--- a/Documentation/Пояснительная записка.docx
+++ b/Documentation/Пояснительная записка.docx
@@ -2872,10 +2872,10 @@
           <w:lang w:eastAsia="ru-RU"/>
         </w:rPr>
         <w:drawing>
-          <wp:inline distT="0" distB="0" distL="0" distR="0" wp14:anchorId="4F409F59" wp14:editId="7526BE2B">
-            <wp:extent cx="6120130" cy="2652330"/>
+          <wp:inline distT="0" distB="0" distL="0" distR="0" wp14:anchorId="702B4A11" wp14:editId="241ED925">
+            <wp:extent cx="6120130" cy="2615062"/>
             <wp:effectExtent l="0" t="0" r="0" b="0"/>
-            <wp:docPr id="11" name="Рисунок 11"/>
+            <wp:docPr id="2" name="Рисунок 2"/>
             <wp:cNvGraphicFramePr>
               <a:graphicFrameLocks xmlns:a="http://schemas.openxmlformats.org/drawingml/2006/main" noChangeAspect="1"/>
             </wp:cNvGraphicFramePr>
@@ -2895,7 +2895,7 @@
                   <pic:spPr>
                     <a:xfrm>
                       <a:off x="0" y="0"/>
-                      <a:ext cx="6120130" cy="2652330"/>
+                      <a:ext cx="6120130" cy="2615062"/>
                     </a:xfrm>
                     <a:prstGeom prst="rect">
                       <a:avLst/>
@@ -3064,6 +3064,7 @@
         <w:spacing w:after="0" w:line="360" w:lineRule="auto"/>
         <w:jc w:val="center"/>
       </w:pPr>
+      <w:bookmarkStart w:id="7" w:name="_GoBack"/>
       <w:r>
         <w:rPr>
           <w:noProof/>
@@ -3071,10 +3072,10 @@
         </w:rPr>
         <w:lastRenderedPageBreak/>
         <w:drawing>
-          <wp:inline distT="0" distB="0" distL="0" distR="0" wp14:anchorId="61DB2392" wp14:editId="3650BFEA">
-            <wp:extent cx="6120130" cy="4973672"/>
+          <wp:inline distT="0" distB="0" distL="0" distR="0" wp14:anchorId="71DAC0BE" wp14:editId="7310C466">
+            <wp:extent cx="6120130" cy="4045135"/>
             <wp:effectExtent l="0" t="0" r="0" b="0"/>
-            <wp:docPr id="14" name="Рисунок 14"/>
+            <wp:docPr id="5" name="Рисунок 5"/>
             <wp:cNvGraphicFramePr>
               <a:graphicFrameLocks xmlns:a="http://schemas.openxmlformats.org/drawingml/2006/main" noChangeAspect="1"/>
             </wp:cNvGraphicFramePr>
@@ -3094,7 +3095,7 @@
                   <pic:spPr>
                     <a:xfrm>
                       <a:off x="0" y="0"/>
-                      <a:ext cx="6120130" cy="4973672"/>
+                      <a:ext cx="6120130" cy="4045135"/>
                     </a:xfrm>
                     <a:prstGeom prst="rect">
                       <a:avLst/>
@@ -3106,6 +3107,7 @@
           </wp:inline>
         </w:drawing>
       </w:r>
+      <w:bookmarkEnd w:id="7"/>
     </w:p>
     <w:p>
       <w:pPr>
@@ -3149,7 +3151,7 @@
       <w:pPr>
         <w:pStyle w:val="1"/>
       </w:pPr>
-      <w:bookmarkStart w:id="7" w:name="_Toc59966129"/>
+      <w:bookmarkStart w:id="8" w:name="_Toc59966129"/>
       <w:r>
         <w:t>7</w:t>
       </w:r>
@@ -3159,7 +3161,7 @@
       <w:r>
         <w:t>Тестирование приложения</w:t>
       </w:r>
-      <w:bookmarkEnd w:id="7"/>
+      <w:bookmarkEnd w:id="8"/>
     </w:p>
     <w:p/>
     <w:p>
@@ -3415,10 +3417,7 @@
         <w:t xml:space="preserve">Полный список </w:t>
       </w:r>
       <w:r>
-        <w:rPr>
-          <w:lang w:val="en-US"/>
-        </w:rPr>
-        <w:t>Unit</w:t>
+        <w:t>юнит</w:t>
       </w:r>
       <w:r>
         <w:t>-</w:t>
@@ -4400,9 +4399,8 @@
     </w:p>
     <w:p>
       <w:pPr>
-        <w:shd w:val="clear" w:color="auto" w:fill="FFFFFF"/>
-        <w:spacing w:after="0" w:line="360" w:lineRule="auto"/>
-        <w:ind w:firstLine="706"/>
+        <w:spacing w:after="160" w:line="259" w:lineRule="auto"/>
+        <w:jc w:val="left"/>
         <w:rPr>
           <w:rFonts w:eastAsia="Times New Roman" w:cs="Times New Roman"/>
           <w:color w:val="000000" w:themeColor="text1"/>
@@ -4410,13 +4408,23 @@
           <w:lang w:eastAsia="ru-RU"/>
         </w:rPr>
       </w:pPr>
+      <w:r>
+        <w:rPr>
+          <w:rFonts w:eastAsia="Times New Roman" w:cs="Times New Roman"/>
+          <w:color w:val="000000" w:themeColor="text1"/>
+          <w:szCs w:val="28"/>
+          <w:lang w:eastAsia="ru-RU"/>
+        </w:rPr>
+        <w:br w:type="page"/>
+      </w:r>
     </w:p>
     <w:p>
       <w:pPr>
         <w:pStyle w:val="1"/>
       </w:pPr>
-      <w:bookmarkStart w:id="8" w:name="_Toc59966130"/>
-      <w:r>
+      <w:bookmarkStart w:id="9" w:name="_Toc59966130"/>
+      <w:r>
+        <w:lastRenderedPageBreak/>
         <w:t>8</w:t>
       </w:r>
       <w:r>
@@ -4428,7 +4436,7 @@
       <w:r>
         <w:t>установщика</w:t>
       </w:r>
-      <w:bookmarkEnd w:id="8"/>
+      <w:bookmarkEnd w:id="9"/>
     </w:p>
     <w:p>
       <w:pPr>
@@ -4445,14 +4453,12 @@
         <w:contextualSpacing/>
         <w:rPr>
           <w:color w:val="000000" w:themeColor="text1"/>
-          <w:lang w:val="en-US"/>
-        </w:rPr>
-      </w:pPr>
-      <w:r>
-        <w:rPr>
-          <w:color w:val="000000" w:themeColor="text1"/>
-        </w:rPr>
-        <w:lastRenderedPageBreak/>
+        </w:rPr>
+      </w:pPr>
+      <w:r>
+        <w:rPr>
+          <w:color w:val="000000" w:themeColor="text1"/>
+        </w:rPr>
         <w:tab/>
         <w:t xml:space="preserve">Сборка проекта осуществляется в автоматическом режиме. Для </w:t>
       </w:r>
@@ -4498,78 +4504,3413 @@
       <w:r>
         <w:rPr>
           <w:color w:val="000000" w:themeColor="text1"/>
+        </w:rPr>
+        <w:t xml:space="preserve"> </w:t>
+      </w:r>
+      <w:r>
+        <w:rPr>
+          <w:color w:val="000000" w:themeColor="text1"/>
+        </w:rPr>
+        <w:t>код</w:t>
+      </w:r>
+      <w:r>
+        <w:rPr>
+          <w:color w:val="000000" w:themeColor="text1"/>
+        </w:rPr>
+        <w:t xml:space="preserve"> </w:t>
+      </w:r>
+      <w:r>
+        <w:rPr>
+          <w:color w:val="000000" w:themeColor="text1"/>
+        </w:rPr>
+        <w:t>скрипта</w:t>
+      </w:r>
+      <w:r>
+        <w:rPr>
+          <w:color w:val="000000" w:themeColor="text1"/>
+        </w:rPr>
+        <w:t xml:space="preserve"> </w:t>
+      </w:r>
+      <w:r>
+        <w:rPr>
+          <w:color w:val="000000" w:themeColor="text1"/>
+        </w:rPr>
+        <w:t xml:space="preserve">для автоматизации </w:t>
+      </w:r>
+      <w:r>
+        <w:rPr>
+          <w:color w:val="000000" w:themeColor="text1"/>
+        </w:rPr>
+        <w:t>сборки</w:t>
+      </w:r>
+      <w:r>
+        <w:rPr>
+          <w:color w:val="000000" w:themeColor="text1"/>
+        </w:rPr>
+        <w:t>:</w:t>
+      </w:r>
+    </w:p>
+    <w:p>
+      <w:pPr>
+        <w:pStyle w:val="12"/>
+        <w:ind w:left="709" w:firstLine="0"/>
+        <w:contextualSpacing/>
+        <w:jc w:val="left"/>
+        <w:rPr>
+          <w:rFonts w:ascii="Courier New" w:hAnsi="Courier New" w:cs="Courier New"/>
+          <w:color w:val="000000" w:themeColor="text1"/>
+          <w:sz w:val="24"/>
+        </w:rPr>
+      </w:pPr>
+      <w:proofErr w:type="spellStart"/>
+      <w:r>
+        <w:rPr>
+          <w:rFonts w:ascii="Courier New" w:hAnsi="Courier New" w:cs="Courier New"/>
+          <w:color w:val="000000" w:themeColor="text1"/>
+          <w:sz w:val="24"/>
+        </w:rPr>
+        <w:t>rd</w:t>
+      </w:r>
+      <w:proofErr w:type="spellEnd"/>
+      <w:r>
+        <w:rPr>
+          <w:rFonts w:ascii="Courier New" w:hAnsi="Courier New" w:cs="Courier New"/>
+          <w:color w:val="000000" w:themeColor="text1"/>
+          <w:sz w:val="24"/>
+        </w:rPr>
+        <w:t xml:space="preserve"> /S /Q "$(</w:t>
+      </w:r>
+      <w:proofErr w:type="spellStart"/>
+      <w:r>
+        <w:rPr>
+          <w:rFonts w:ascii="Courier New" w:hAnsi="Courier New" w:cs="Courier New"/>
+          <w:color w:val="000000" w:themeColor="text1"/>
+          <w:sz w:val="24"/>
+        </w:rPr>
+        <w:t>SolutionDir</w:t>
+      </w:r>
+      <w:proofErr w:type="spellEnd"/>
+      <w:r>
+        <w:rPr>
+          <w:rFonts w:ascii="Courier New" w:hAnsi="Courier New" w:cs="Courier New"/>
+          <w:color w:val="000000" w:themeColor="text1"/>
+          <w:sz w:val="24"/>
+        </w:rPr>
+        <w:t>)</w:t>
+      </w:r>
+      <w:proofErr w:type="spellStart"/>
+      <w:r>
+        <w:rPr>
+          <w:rFonts w:ascii="Courier New" w:hAnsi="Courier New" w:cs="Courier New"/>
+          <w:color w:val="000000" w:themeColor="text1"/>
+          <w:sz w:val="24"/>
+        </w:rPr>
+        <w:t>InstallScripts</w:t>
+      </w:r>
+      <w:proofErr w:type="spellEnd"/>
+      <w:r>
+        <w:rPr>
+          <w:rFonts w:ascii="Courier New" w:hAnsi="Courier New" w:cs="Courier New"/>
+          <w:color w:val="000000" w:themeColor="text1"/>
+          <w:sz w:val="24"/>
+        </w:rPr>
+        <w:t>\</w:t>
+      </w:r>
+      <w:proofErr w:type="spellStart"/>
+      <w:r>
+        <w:rPr>
+          <w:rFonts w:ascii="Courier New" w:hAnsi="Courier New" w:cs="Courier New"/>
+          <w:color w:val="000000" w:themeColor="text1"/>
+          <w:sz w:val="24"/>
+        </w:rPr>
+        <w:t>Release</w:t>
+      </w:r>
+      <w:proofErr w:type="spellEnd"/>
+      <w:r>
+        <w:rPr>
+          <w:rFonts w:ascii="Courier New" w:hAnsi="Courier New" w:cs="Courier New"/>
+          <w:color w:val="000000" w:themeColor="text1"/>
+          <w:sz w:val="24"/>
+        </w:rPr>
+        <w:t>"</w:t>
+      </w:r>
+    </w:p>
+    <w:p>
+      <w:pPr>
+        <w:pStyle w:val="12"/>
+        <w:widowControl/>
+        <w:ind w:left="709" w:firstLine="0"/>
+        <w:contextualSpacing/>
+        <w:jc w:val="left"/>
+        <w:rPr>
+          <w:rFonts w:ascii="Courier New" w:hAnsi="Courier New" w:cs="Courier New"/>
+          <w:color w:val="000000" w:themeColor="text1"/>
+          <w:sz w:val="24"/>
           <w:lang w:val="en-US"/>
         </w:rPr>
+      </w:pPr>
+      <w:proofErr w:type="spellStart"/>
+      <w:proofErr w:type="gramStart"/>
+      <w:r>
+        <w:rPr>
+          <w:rFonts w:ascii="Courier New" w:hAnsi="Courier New" w:cs="Courier New"/>
+          <w:color w:val="000000" w:themeColor="text1"/>
+          <w:sz w:val="24"/>
+          <w:lang w:val="en-US"/>
+        </w:rPr>
+        <w:t>rd</w:t>
+      </w:r>
+      <w:proofErr w:type="spellEnd"/>
+      <w:proofErr w:type="gramEnd"/>
+      <w:r>
+        <w:rPr>
+          <w:rFonts w:ascii="Courier New" w:hAnsi="Courier New" w:cs="Courier New"/>
+          <w:color w:val="000000" w:themeColor="text1"/>
+          <w:sz w:val="24"/>
+          <w:lang w:val="en-US"/>
+        </w:rPr>
+        <w:t xml:space="preserve"> /S /Q "$(</w:t>
+      </w:r>
+      <w:proofErr w:type="spellStart"/>
+      <w:r>
+        <w:rPr>
+          <w:rFonts w:ascii="Courier New" w:hAnsi="Courier New" w:cs="Courier New"/>
+          <w:color w:val="000000" w:themeColor="text1"/>
+          <w:sz w:val="24"/>
+          <w:lang w:val="en-US"/>
+        </w:rPr>
+        <w:t>SolutionDir</w:t>
+      </w:r>
+      <w:proofErr w:type="spellEnd"/>
+      <w:r>
+        <w:rPr>
+          <w:rFonts w:ascii="Courier New" w:hAnsi="Courier New" w:cs="Courier New"/>
+          <w:color w:val="000000" w:themeColor="text1"/>
+          <w:sz w:val="24"/>
+          <w:lang w:val="en-US"/>
+        </w:rPr>
+        <w:t>)</w:t>
+      </w:r>
+      <w:proofErr w:type="spellStart"/>
+      <w:r>
+        <w:rPr>
+          <w:rFonts w:ascii="Courier New" w:hAnsi="Courier New" w:cs="Courier New"/>
+          <w:color w:val="000000" w:themeColor="text1"/>
+          <w:sz w:val="24"/>
+          <w:lang w:val="en-US"/>
+        </w:rPr>
+        <w:t>InstallScripts</w:t>
+      </w:r>
+      <w:proofErr w:type="spellEnd"/>
+      <w:r>
+        <w:rPr>
+          <w:rFonts w:ascii="Courier New" w:hAnsi="Courier New" w:cs="Courier New"/>
+          <w:color w:val="000000" w:themeColor="text1"/>
+          <w:sz w:val="24"/>
+          <w:lang w:val="en-US"/>
+        </w:rPr>
+        <w:t>\Installers"</w:t>
+      </w:r>
+    </w:p>
+    <w:p>
+      <w:pPr>
+        <w:pStyle w:val="12"/>
+        <w:ind w:left="709" w:firstLine="0"/>
+        <w:contextualSpacing/>
+        <w:jc w:val="left"/>
+        <w:rPr>
+          <w:rFonts w:ascii="Courier New" w:hAnsi="Courier New" w:cs="Courier New"/>
+          <w:color w:val="000000" w:themeColor="text1"/>
+          <w:sz w:val="24"/>
+          <w:lang w:val="en-US"/>
+        </w:rPr>
+      </w:pPr>
+      <w:proofErr w:type="gramStart"/>
+      <w:r>
+        <w:rPr>
+          <w:rFonts w:ascii="Courier New" w:hAnsi="Courier New" w:cs="Courier New"/>
+          <w:color w:val="000000" w:themeColor="text1"/>
+          <w:sz w:val="24"/>
+          <w:lang w:val="en-US"/>
+        </w:rPr>
+        <w:t>md</w:t>
+      </w:r>
+      <w:proofErr w:type="gramEnd"/>
+      <w:r>
+        <w:rPr>
+          <w:rFonts w:ascii="Courier New" w:hAnsi="Courier New" w:cs="Courier New"/>
+          <w:color w:val="000000" w:themeColor="text1"/>
+          <w:sz w:val="24"/>
+          <w:lang w:val="en-US"/>
+        </w:rPr>
+        <w:t xml:space="preserve"> "$(</w:t>
+      </w:r>
+      <w:proofErr w:type="spellStart"/>
+      <w:r>
+        <w:rPr>
+          <w:rFonts w:ascii="Courier New" w:hAnsi="Courier New" w:cs="Courier New"/>
+          <w:color w:val="000000" w:themeColor="text1"/>
+          <w:sz w:val="24"/>
+          <w:lang w:val="en-US"/>
+        </w:rPr>
+        <w:t>SolutionDir</w:t>
+      </w:r>
+      <w:proofErr w:type="spellEnd"/>
+      <w:r>
+        <w:rPr>
+          <w:rFonts w:ascii="Courier New" w:hAnsi="Courier New" w:cs="Courier New"/>
+          <w:color w:val="000000" w:themeColor="text1"/>
+          <w:sz w:val="24"/>
+          <w:lang w:val="en-US"/>
+        </w:rPr>
+        <w:t>)</w:t>
+      </w:r>
+      <w:proofErr w:type="spellStart"/>
+      <w:r>
+        <w:rPr>
+          <w:rFonts w:ascii="Courier New" w:hAnsi="Courier New" w:cs="Courier New"/>
+          <w:color w:val="000000" w:themeColor="text1"/>
+          <w:sz w:val="24"/>
+          <w:lang w:val="en-US"/>
+        </w:rPr>
+        <w:t>InstallScripts</w:t>
+      </w:r>
+      <w:proofErr w:type="spellEnd"/>
+      <w:r>
+        <w:rPr>
+          <w:rFonts w:ascii="Courier New" w:hAnsi="Courier New" w:cs="Courier New"/>
+          <w:color w:val="000000" w:themeColor="text1"/>
+          <w:sz w:val="24"/>
+          <w:lang w:val="en-US"/>
+        </w:rPr>
+        <w:t>"</w:t>
+      </w:r>
+    </w:p>
+    <w:p>
+      <w:pPr>
+        <w:pStyle w:val="12"/>
+        <w:ind w:left="709" w:firstLine="0"/>
+        <w:contextualSpacing/>
+        <w:jc w:val="left"/>
+        <w:rPr>
+          <w:rFonts w:ascii="Courier New" w:hAnsi="Courier New" w:cs="Courier New"/>
+          <w:color w:val="000000" w:themeColor="text1"/>
+          <w:sz w:val="24"/>
+          <w:lang w:val="en-US"/>
+        </w:rPr>
+      </w:pPr>
+      <w:proofErr w:type="gramStart"/>
+      <w:r>
+        <w:rPr>
+          <w:rFonts w:ascii="Courier New" w:hAnsi="Courier New" w:cs="Courier New"/>
+          <w:color w:val="000000" w:themeColor="text1"/>
+          <w:sz w:val="24"/>
+          <w:lang w:val="en-US"/>
+        </w:rPr>
+        <w:t>md</w:t>
+      </w:r>
+      <w:proofErr w:type="gramEnd"/>
+      <w:r>
+        <w:rPr>
+          <w:rFonts w:ascii="Courier New" w:hAnsi="Courier New" w:cs="Courier New"/>
+          <w:color w:val="000000" w:themeColor="text1"/>
+          <w:sz w:val="24"/>
+          <w:lang w:val="en-US"/>
+        </w:rPr>
+        <w:t xml:space="preserve"> "$(</w:t>
+      </w:r>
+      <w:proofErr w:type="spellStart"/>
+      <w:r>
+        <w:rPr>
+          <w:rFonts w:ascii="Courier New" w:hAnsi="Courier New" w:cs="Courier New"/>
+          <w:color w:val="000000" w:themeColor="text1"/>
+          <w:sz w:val="24"/>
+          <w:lang w:val="en-US"/>
+        </w:rPr>
+        <w:t>SolutionDir</w:t>
+      </w:r>
+      <w:proofErr w:type="spellEnd"/>
+      <w:r>
+        <w:rPr>
+          <w:rFonts w:ascii="Courier New" w:hAnsi="Courier New" w:cs="Courier New"/>
+          <w:color w:val="000000" w:themeColor="text1"/>
+          <w:sz w:val="24"/>
+          <w:lang w:val="en-US"/>
+        </w:rPr>
+        <w:t>)</w:t>
+      </w:r>
+      <w:proofErr w:type="spellStart"/>
+      <w:r>
+        <w:rPr>
+          <w:rFonts w:ascii="Courier New" w:hAnsi="Courier New" w:cs="Courier New"/>
+          <w:color w:val="000000" w:themeColor="text1"/>
+          <w:sz w:val="24"/>
+          <w:lang w:val="en-US"/>
+        </w:rPr>
+        <w:t>InstallScripts</w:t>
+      </w:r>
+      <w:proofErr w:type="spellEnd"/>
+      <w:r>
+        <w:rPr>
+          <w:rFonts w:ascii="Courier New" w:hAnsi="Courier New" w:cs="Courier New"/>
+          <w:color w:val="000000" w:themeColor="text1"/>
+          <w:sz w:val="24"/>
+          <w:lang w:val="en-US"/>
+        </w:rPr>
+        <w:t>\Release"</w:t>
+      </w:r>
+    </w:p>
+    <w:p>
+      <w:pPr>
+        <w:pStyle w:val="12"/>
+        <w:ind w:left="709" w:firstLine="0"/>
+        <w:contextualSpacing/>
+        <w:jc w:val="left"/>
+        <w:rPr>
+          <w:rFonts w:ascii="Courier New" w:hAnsi="Courier New" w:cs="Courier New"/>
+          <w:color w:val="000000" w:themeColor="text1"/>
+          <w:sz w:val="24"/>
+          <w:lang w:val="en-US"/>
+        </w:rPr>
+      </w:pPr>
+      <w:proofErr w:type="gramStart"/>
+      <w:r>
+        <w:rPr>
+          <w:rFonts w:ascii="Courier New" w:hAnsi="Courier New" w:cs="Courier New"/>
+          <w:color w:val="000000" w:themeColor="text1"/>
+          <w:sz w:val="24"/>
+          <w:lang w:val="en-US"/>
+        </w:rPr>
+        <w:t>md</w:t>
+      </w:r>
+      <w:proofErr w:type="gramEnd"/>
+      <w:r>
+        <w:rPr>
+          <w:rFonts w:ascii="Courier New" w:hAnsi="Courier New" w:cs="Courier New"/>
+          <w:color w:val="000000" w:themeColor="text1"/>
+          <w:sz w:val="24"/>
+          <w:lang w:val="en-US"/>
+        </w:rPr>
+        <w:t xml:space="preserve"> "$(</w:t>
+      </w:r>
+      <w:proofErr w:type="spellStart"/>
+      <w:r>
+        <w:rPr>
+          <w:rFonts w:ascii="Courier New" w:hAnsi="Courier New" w:cs="Courier New"/>
+          <w:color w:val="000000" w:themeColor="text1"/>
+          <w:sz w:val="24"/>
+          <w:lang w:val="en-US"/>
+        </w:rPr>
+        <w:t>SolutionDir</w:t>
+      </w:r>
+      <w:proofErr w:type="spellEnd"/>
+      <w:r>
+        <w:rPr>
+          <w:rFonts w:ascii="Courier New" w:hAnsi="Courier New" w:cs="Courier New"/>
+          <w:color w:val="000000" w:themeColor="text1"/>
+          <w:sz w:val="24"/>
+          <w:lang w:val="en-US"/>
+        </w:rPr>
+        <w:t>)</w:t>
+      </w:r>
+      <w:proofErr w:type="spellStart"/>
+      <w:r>
+        <w:rPr>
+          <w:rFonts w:ascii="Courier New" w:hAnsi="Courier New" w:cs="Courier New"/>
+          <w:color w:val="000000" w:themeColor="text1"/>
+          <w:sz w:val="24"/>
+          <w:lang w:val="en-US"/>
+        </w:rPr>
+        <w:t>InstallScripts</w:t>
+      </w:r>
+      <w:proofErr w:type="spellEnd"/>
+      <w:r>
+        <w:rPr>
+          <w:rFonts w:ascii="Courier New" w:hAnsi="Courier New" w:cs="Courier New"/>
+          <w:color w:val="000000" w:themeColor="text1"/>
+          <w:sz w:val="24"/>
+          <w:lang w:val="en-US"/>
+        </w:rPr>
+        <w:t>\Installers"</w:t>
+      </w:r>
+    </w:p>
+    <w:p>
+      <w:pPr>
+        <w:pStyle w:val="12"/>
+        <w:ind w:left="709" w:firstLine="0"/>
+        <w:contextualSpacing/>
+        <w:jc w:val="left"/>
+        <w:rPr>
+          <w:rFonts w:ascii="Courier New" w:hAnsi="Courier New" w:cs="Courier New"/>
+          <w:color w:val="000000" w:themeColor="text1"/>
+          <w:sz w:val="24"/>
+          <w:lang w:val="en-US"/>
+        </w:rPr>
+      </w:pPr>
+      <w:proofErr w:type="spellStart"/>
+      <w:proofErr w:type="gramStart"/>
+      <w:r>
+        <w:rPr>
+          <w:rFonts w:ascii="Courier New" w:hAnsi="Courier New" w:cs="Courier New"/>
+          <w:color w:val="000000" w:themeColor="text1"/>
+          <w:sz w:val="24"/>
+          <w:lang w:val="en-US"/>
+        </w:rPr>
+        <w:t>xcopy</w:t>
+      </w:r>
+      <w:proofErr w:type="spellEnd"/>
+      <w:proofErr w:type="gramEnd"/>
+      <w:r>
+        <w:rPr>
+          <w:rFonts w:ascii="Courier New" w:hAnsi="Courier New" w:cs="Courier New"/>
+          <w:color w:val="000000" w:themeColor="text1"/>
+          <w:sz w:val="24"/>
+          <w:lang w:val="en-US"/>
+        </w:rPr>
+        <w:t xml:space="preserve"> "$(</w:t>
+      </w:r>
+      <w:proofErr w:type="spellStart"/>
+      <w:r>
+        <w:rPr>
+          <w:rFonts w:ascii="Courier New" w:hAnsi="Courier New" w:cs="Courier New"/>
+          <w:color w:val="000000" w:themeColor="text1"/>
+          <w:sz w:val="24"/>
+          <w:lang w:val="en-US"/>
+        </w:rPr>
+        <w:t>ProjectDir</w:t>
+      </w:r>
+      <w:proofErr w:type="spellEnd"/>
+      <w:r>
+        <w:rPr>
+          <w:rFonts w:ascii="Courier New" w:hAnsi="Courier New" w:cs="Courier New"/>
+          <w:color w:val="000000" w:themeColor="text1"/>
+          <w:sz w:val="24"/>
+          <w:lang w:val="en-US"/>
+        </w:rPr>
+        <w:t>)$(</w:t>
+      </w:r>
+      <w:proofErr w:type="spellStart"/>
+      <w:r>
+        <w:rPr>
+          <w:rFonts w:ascii="Courier New" w:hAnsi="Courier New" w:cs="Courier New"/>
+          <w:color w:val="000000" w:themeColor="text1"/>
+          <w:sz w:val="24"/>
+          <w:lang w:val="en-US"/>
+        </w:rPr>
+        <w:t>OutDir</w:t>
+      </w:r>
+      <w:proofErr w:type="spellEnd"/>
+      <w:r>
+        <w:rPr>
+          <w:rFonts w:ascii="Courier New" w:hAnsi="Courier New" w:cs="Courier New"/>
+          <w:color w:val="000000" w:themeColor="text1"/>
+          <w:sz w:val="24"/>
+          <w:lang w:val="en-US"/>
+        </w:rPr>
+        <w:t>)*.</w:t>
+      </w:r>
+      <w:proofErr w:type="spellStart"/>
+      <w:r>
+        <w:rPr>
+          <w:rFonts w:ascii="Courier New" w:hAnsi="Courier New" w:cs="Courier New"/>
+          <w:color w:val="000000" w:themeColor="text1"/>
+          <w:sz w:val="24"/>
+          <w:lang w:val="en-US"/>
+        </w:rPr>
+        <w:t>dll</w:t>
+      </w:r>
+      <w:proofErr w:type="spellEnd"/>
+      <w:r>
+        <w:rPr>
+          <w:rFonts w:ascii="Courier New" w:hAnsi="Courier New" w:cs="Courier New"/>
+          <w:color w:val="000000" w:themeColor="text1"/>
+          <w:sz w:val="24"/>
+          <w:lang w:val="en-US"/>
+        </w:rPr>
+        <w:t>" "$(</w:t>
+      </w:r>
+      <w:proofErr w:type="spellStart"/>
+      <w:r>
+        <w:rPr>
+          <w:rFonts w:ascii="Courier New" w:hAnsi="Courier New" w:cs="Courier New"/>
+          <w:color w:val="000000" w:themeColor="text1"/>
+          <w:sz w:val="24"/>
+          <w:lang w:val="en-US"/>
+        </w:rPr>
+        <w:t>SolutionDir</w:t>
+      </w:r>
+      <w:proofErr w:type="spellEnd"/>
+      <w:r>
+        <w:rPr>
+          <w:rFonts w:ascii="Courier New" w:hAnsi="Courier New" w:cs="Courier New"/>
+          <w:color w:val="000000" w:themeColor="text1"/>
+          <w:sz w:val="24"/>
+          <w:lang w:val="en-US"/>
+        </w:rPr>
+        <w:t>)</w:t>
+      </w:r>
+      <w:proofErr w:type="spellStart"/>
+      <w:r>
+        <w:rPr>
+          <w:rFonts w:ascii="Courier New" w:hAnsi="Courier New" w:cs="Courier New"/>
+          <w:color w:val="000000" w:themeColor="text1"/>
+          <w:sz w:val="24"/>
+          <w:lang w:val="en-US"/>
+        </w:rPr>
+        <w:t>InstallScripts</w:t>
+      </w:r>
+      <w:proofErr w:type="spellEnd"/>
+      <w:r>
+        <w:rPr>
+          <w:rFonts w:ascii="Courier New" w:hAnsi="Courier New" w:cs="Courier New"/>
+          <w:color w:val="000000" w:themeColor="text1"/>
+          <w:sz w:val="24"/>
+          <w:lang w:val="en-US"/>
+        </w:rPr>
+        <w:t>\Release\"</w:t>
+      </w:r>
+    </w:p>
+    <w:p>
+      <w:pPr>
+        <w:pStyle w:val="12"/>
+        <w:widowControl/>
+        <w:ind w:left="709" w:firstLine="0"/>
+        <w:contextualSpacing/>
+        <w:jc w:val="left"/>
+        <w:rPr>
+          <w:rFonts w:ascii="Courier New" w:hAnsi="Courier New" w:cs="Courier New"/>
+          <w:color w:val="000000" w:themeColor="text1"/>
+          <w:sz w:val="24"/>
+          <w:lang w:val="en-US"/>
+        </w:rPr>
+      </w:pPr>
+      <w:proofErr w:type="spellStart"/>
+      <w:proofErr w:type="gramStart"/>
+      <w:r>
+        <w:rPr>
+          <w:rFonts w:ascii="Courier New" w:hAnsi="Courier New" w:cs="Courier New"/>
+          <w:color w:val="000000" w:themeColor="text1"/>
+          <w:sz w:val="24"/>
+          <w:lang w:val="en-US"/>
+        </w:rPr>
+        <w:t>xcopy</w:t>
+      </w:r>
+      <w:proofErr w:type="spellEnd"/>
+      <w:proofErr w:type="gramEnd"/>
+      <w:r>
+        <w:rPr>
+          <w:rFonts w:ascii="Courier New" w:hAnsi="Courier New" w:cs="Courier New"/>
+          <w:color w:val="000000" w:themeColor="text1"/>
+          <w:sz w:val="24"/>
+          <w:lang w:val="en-US"/>
+        </w:rPr>
+        <w:t xml:space="preserve"> "$(</w:t>
+      </w:r>
+      <w:proofErr w:type="spellStart"/>
+      <w:r>
+        <w:rPr>
+          <w:rFonts w:ascii="Courier New" w:hAnsi="Courier New" w:cs="Courier New"/>
+          <w:color w:val="000000" w:themeColor="text1"/>
+          <w:sz w:val="24"/>
+          <w:lang w:val="en-US"/>
+        </w:rPr>
+        <w:t>ProjectDir</w:t>
+      </w:r>
+      <w:proofErr w:type="spellEnd"/>
+      <w:r>
+        <w:rPr>
+          <w:rFonts w:ascii="Courier New" w:hAnsi="Courier New" w:cs="Courier New"/>
+          <w:color w:val="000000" w:themeColor="text1"/>
+          <w:sz w:val="24"/>
+          <w:lang w:val="en-US"/>
+        </w:rPr>
+        <w:t>)$(</w:t>
+      </w:r>
+      <w:proofErr w:type="spellStart"/>
+      <w:r>
+        <w:rPr>
+          <w:rFonts w:ascii="Courier New" w:hAnsi="Courier New" w:cs="Courier New"/>
+          <w:color w:val="000000" w:themeColor="text1"/>
+          <w:sz w:val="24"/>
+          <w:lang w:val="en-US"/>
+        </w:rPr>
+        <w:t>OutDir</w:t>
+      </w:r>
+      <w:proofErr w:type="spellEnd"/>
+      <w:r>
+        <w:rPr>
+          <w:rFonts w:ascii="Courier New" w:hAnsi="Courier New" w:cs="Courier New"/>
+          <w:color w:val="000000" w:themeColor="text1"/>
+          <w:sz w:val="24"/>
+          <w:lang w:val="en-US"/>
+        </w:rPr>
+        <w:t>)*.exe" "$(</w:t>
+      </w:r>
+      <w:proofErr w:type="spellStart"/>
+      <w:r>
+        <w:rPr>
+          <w:rFonts w:ascii="Courier New" w:hAnsi="Courier New" w:cs="Courier New"/>
+          <w:color w:val="000000" w:themeColor="text1"/>
+          <w:sz w:val="24"/>
+          <w:lang w:val="en-US"/>
+        </w:rPr>
+        <w:t>SolutionDir</w:t>
+      </w:r>
+      <w:proofErr w:type="spellEnd"/>
+      <w:r>
+        <w:rPr>
+          <w:rFonts w:ascii="Courier New" w:hAnsi="Courier New" w:cs="Courier New"/>
+          <w:color w:val="000000" w:themeColor="text1"/>
+          <w:sz w:val="24"/>
+          <w:lang w:val="en-US"/>
+        </w:rPr>
+        <w:t>)</w:t>
+      </w:r>
+      <w:proofErr w:type="spellStart"/>
+      <w:r>
+        <w:rPr>
+          <w:rFonts w:ascii="Courier New" w:hAnsi="Courier New" w:cs="Courier New"/>
+          <w:color w:val="000000" w:themeColor="text1"/>
+          <w:sz w:val="24"/>
+          <w:lang w:val="en-US"/>
+        </w:rPr>
+        <w:t>InstallScripts</w:t>
+      </w:r>
+      <w:proofErr w:type="spellEnd"/>
+      <w:r>
+        <w:rPr>
+          <w:rFonts w:ascii="Courier New" w:hAnsi="Courier New" w:cs="Courier New"/>
+          <w:color w:val="000000" w:themeColor="text1"/>
+          <w:sz w:val="24"/>
+          <w:lang w:val="en-US"/>
+        </w:rPr>
+        <w:t>\Release\"</w:t>
+      </w:r>
+    </w:p>
+    <w:p>
+      <w:pPr>
+        <w:pStyle w:val="12"/>
+        <w:widowControl/>
+        <w:ind w:left="709" w:firstLine="0"/>
+        <w:contextualSpacing/>
+        <w:jc w:val="left"/>
+        <w:rPr>
+          <w:rFonts w:ascii="Courier New" w:hAnsi="Courier New" w:cs="Courier New"/>
+          <w:color w:val="000000" w:themeColor="text1"/>
+          <w:sz w:val="24"/>
+          <w:lang w:val="en-US"/>
+        </w:rPr>
+      </w:pPr>
+      <w:r>
+        <w:rPr>
+          <w:rFonts w:ascii="Courier New" w:hAnsi="Courier New" w:cs="Courier New"/>
+          <w:color w:val="000000" w:themeColor="text1"/>
+          <w:sz w:val="24"/>
+          <w:lang w:val="en-US"/>
+        </w:rPr>
+        <w:t>"$(</w:t>
+      </w:r>
+      <w:proofErr w:type="spellStart"/>
+      <w:r>
+        <w:rPr>
+          <w:rFonts w:ascii="Courier New" w:hAnsi="Courier New" w:cs="Courier New"/>
+          <w:color w:val="000000" w:themeColor="text1"/>
+          <w:sz w:val="24"/>
+          <w:lang w:val="en-US"/>
+        </w:rPr>
+        <w:t>SolutionDir</w:t>
+      </w:r>
+      <w:proofErr w:type="spellEnd"/>
+      <w:proofErr w:type="gramStart"/>
+      <w:r>
+        <w:rPr>
+          <w:rFonts w:ascii="Courier New" w:hAnsi="Courier New" w:cs="Courier New"/>
+          <w:color w:val="000000" w:themeColor="text1"/>
+          <w:sz w:val="24"/>
+          <w:lang w:val="en-US"/>
+        </w:rPr>
+        <w:t>)packages</w:t>
+      </w:r>
+      <w:proofErr w:type="gramEnd"/>
+      <w:r>
+        <w:rPr>
+          <w:rFonts w:ascii="Courier New" w:hAnsi="Courier New" w:cs="Courier New"/>
+          <w:color w:val="000000" w:themeColor="text1"/>
+          <w:sz w:val="24"/>
+          <w:lang w:val="en-US"/>
+        </w:rPr>
+        <w:t>\Tools.InnoSetup.6.1.2\tools\ISCC.exe" "$(</w:t>
+      </w:r>
+      <w:proofErr w:type="spellStart"/>
+      <w:r>
+        <w:rPr>
+          <w:rFonts w:ascii="Courier New" w:hAnsi="Courier New" w:cs="Courier New"/>
+          <w:color w:val="000000" w:themeColor="text1"/>
+          <w:sz w:val="24"/>
+          <w:lang w:val="en-US"/>
+        </w:rPr>
+        <w:t>SolutionDir</w:t>
+      </w:r>
+      <w:proofErr w:type="spellEnd"/>
+      <w:r>
+        <w:rPr>
+          <w:rFonts w:ascii="Courier New" w:hAnsi="Courier New" w:cs="Courier New"/>
+          <w:color w:val="000000" w:themeColor="text1"/>
+          <w:sz w:val="24"/>
+          <w:lang w:val="en-US"/>
+        </w:rPr>
+        <w:t>)</w:t>
+      </w:r>
+      <w:proofErr w:type="spellStart"/>
+      <w:r>
+        <w:rPr>
+          <w:rFonts w:ascii="Courier New" w:hAnsi="Courier New" w:cs="Courier New"/>
+          <w:color w:val="000000" w:themeColor="text1"/>
+          <w:sz w:val="24"/>
+          <w:lang w:val="en-US"/>
+        </w:rPr>
+        <w:t>InstallScripts</w:t>
+      </w:r>
+      <w:proofErr w:type="spellEnd"/>
+      <w:r>
+        <w:rPr>
+          <w:rFonts w:ascii="Courier New" w:hAnsi="Courier New" w:cs="Courier New"/>
+          <w:color w:val="000000" w:themeColor="text1"/>
+          <w:sz w:val="24"/>
+          <w:lang w:val="en-US"/>
+        </w:rPr>
+        <w:t>\</w:t>
+      </w:r>
+      <w:proofErr w:type="spellStart"/>
+      <w:r>
+        <w:rPr>
+          <w:rFonts w:ascii="Courier New" w:hAnsi="Courier New" w:cs="Courier New"/>
+          <w:color w:val="000000" w:themeColor="text1"/>
+          <w:sz w:val="24"/>
+          <w:lang w:val="en-US"/>
+        </w:rPr>
+        <w:t>installer.iss</w:t>
+      </w:r>
+      <w:proofErr w:type="spellEnd"/>
+      <w:r>
+        <w:rPr>
+          <w:rFonts w:ascii="Courier New" w:hAnsi="Courier New" w:cs="Courier New"/>
+          <w:color w:val="000000" w:themeColor="text1"/>
+          <w:sz w:val="24"/>
+          <w:lang w:val="en-US"/>
+        </w:rPr>
+        <w:t>"</w:t>
+      </w:r>
+    </w:p>
+    <w:p>
+      <w:pPr>
+        <w:pStyle w:val="12"/>
+        <w:widowControl/>
+        <w:ind w:firstLine="708"/>
+        <w:contextualSpacing/>
+        <w:rPr>
+          <w:color w:val="000000" w:themeColor="text1"/>
+        </w:rPr>
+      </w:pPr>
+      <w:r>
+        <w:rPr>
+          <w:color w:val="000000" w:themeColor="text1"/>
+        </w:rPr>
+        <w:t>где:</w:t>
+      </w:r>
+    </w:p>
+    <w:p>
+      <w:pPr>
+        <w:pStyle w:val="12"/>
+        <w:widowControl/>
+        <w:numPr>
+          <w:ilvl w:val="0"/>
+          <w:numId w:val="33"/>
+        </w:numPr>
+        <w:contextualSpacing/>
+        <w:rPr>
+          <w:color w:val="000000" w:themeColor="text1"/>
+        </w:rPr>
+      </w:pPr>
+      <w:r>
+        <w:rPr>
+          <w:color w:val="000000" w:themeColor="text1"/>
+        </w:rPr>
+        <w:t>«</w:t>
+      </w:r>
+      <w:r>
+        <w:rPr>
+          <w:color w:val="000000" w:themeColor="text1"/>
+          <w:lang w:val="en-US"/>
+        </w:rPr>
+        <w:t>md</w:t>
+      </w:r>
+      <w:r>
+        <w:rPr>
+          <w:color w:val="000000" w:themeColor="text1"/>
+        </w:rPr>
+        <w:t>»</w:t>
+      </w:r>
+      <w:r>
+        <w:rPr>
+          <w:color w:val="000000" w:themeColor="text1"/>
+          <w:lang w:val="en-US"/>
+        </w:rPr>
+        <w:t xml:space="preserve"> -</w:t>
+      </w:r>
+      <w:r>
+        <w:rPr>
+          <w:color w:val="000000" w:themeColor="text1"/>
+        </w:rPr>
+        <w:t xml:space="preserve">создание </w:t>
+      </w:r>
+      <w:r>
+        <w:rPr>
+          <w:color w:val="000000" w:themeColor="text1"/>
+        </w:rPr>
+        <w:t>папки</w:t>
+      </w:r>
+      <w:r>
+        <w:rPr>
+          <w:color w:val="000000" w:themeColor="text1"/>
+        </w:rPr>
+        <w:t>;</w:t>
+      </w:r>
+    </w:p>
+    <w:p>
+      <w:pPr>
+        <w:pStyle w:val="12"/>
+        <w:widowControl/>
+        <w:numPr>
+          <w:ilvl w:val="0"/>
+          <w:numId w:val="33"/>
+        </w:numPr>
+        <w:contextualSpacing/>
+        <w:rPr>
+          <w:color w:val="000000" w:themeColor="text1"/>
+        </w:rPr>
+      </w:pPr>
+      <w:r>
+        <w:rPr>
+          <w:color w:val="000000" w:themeColor="text1"/>
+        </w:rPr>
+        <w:t>«</w:t>
+      </w:r>
+      <w:proofErr w:type="spellStart"/>
+      <w:r>
+        <w:rPr>
+          <w:color w:val="000000" w:themeColor="text1"/>
+          <w:lang w:val="en-US"/>
+        </w:rPr>
+        <w:t>rd</w:t>
+      </w:r>
+      <w:proofErr w:type="spellEnd"/>
+      <w:r>
+        <w:rPr>
+          <w:color w:val="000000" w:themeColor="text1"/>
+        </w:rPr>
+        <w:t xml:space="preserve"> /</w:t>
+      </w:r>
+      <w:r>
+        <w:rPr>
+          <w:color w:val="000000" w:themeColor="text1"/>
+          <w:lang w:val="en-US"/>
+        </w:rPr>
+        <w:t>S</w:t>
+      </w:r>
+      <w:r>
+        <w:rPr>
+          <w:color w:val="000000" w:themeColor="text1"/>
+        </w:rPr>
+        <w:t xml:space="preserve"> /</w:t>
+      </w:r>
+      <w:r>
+        <w:rPr>
+          <w:color w:val="000000" w:themeColor="text1"/>
+          <w:lang w:val="en-US"/>
+        </w:rPr>
+        <w:t>Q</w:t>
+      </w:r>
+      <w:r>
+        <w:rPr>
+          <w:color w:val="000000" w:themeColor="text1"/>
+        </w:rPr>
+        <w:t>»</w:t>
+      </w:r>
+      <w:r>
+        <w:rPr>
+          <w:color w:val="000000" w:themeColor="text1"/>
+        </w:rPr>
+        <w:t xml:space="preserve"> - </w:t>
+      </w:r>
+      <w:r>
+        <w:rPr>
+          <w:color w:val="000000" w:themeColor="text1"/>
+        </w:rPr>
+        <w:t xml:space="preserve">удаление </w:t>
+      </w:r>
+      <w:r>
+        <w:rPr>
+          <w:color w:val="000000" w:themeColor="text1"/>
+        </w:rPr>
+        <w:t>папки</w:t>
+      </w:r>
+      <w:r>
+        <w:rPr>
+          <w:color w:val="000000" w:themeColor="text1"/>
+        </w:rPr>
+        <w:t xml:space="preserve"> со всем содержимым</w:t>
+      </w:r>
+      <w:r>
+        <w:rPr>
+          <w:color w:val="000000" w:themeColor="text1"/>
+        </w:rPr>
+        <w:t>;</w:t>
+      </w:r>
+    </w:p>
+    <w:p>
+      <w:pPr>
+        <w:pStyle w:val="12"/>
+        <w:widowControl/>
+        <w:numPr>
+          <w:ilvl w:val="0"/>
+          <w:numId w:val="33"/>
+        </w:numPr>
+        <w:contextualSpacing/>
+        <w:rPr>
+          <w:color w:val="000000" w:themeColor="text1"/>
+        </w:rPr>
+      </w:pPr>
+      <w:r>
+        <w:rPr>
+          <w:color w:val="000000" w:themeColor="text1"/>
+        </w:rPr>
+        <w:t>«</w:t>
+      </w:r>
+      <w:proofErr w:type="spellStart"/>
+      <w:r>
+        <w:rPr>
+          <w:color w:val="000000" w:themeColor="text1"/>
+          <w:lang w:val="en-US"/>
+        </w:rPr>
+        <w:t>xcopy</w:t>
+      </w:r>
+      <w:proofErr w:type="spellEnd"/>
+      <w:r>
+        <w:rPr>
+          <w:color w:val="000000" w:themeColor="text1"/>
+        </w:rPr>
+        <w:t>»</w:t>
+      </w:r>
+      <w:r>
+        <w:rPr>
+          <w:color w:val="000000" w:themeColor="text1"/>
+        </w:rPr>
+        <w:t xml:space="preserve"> - </w:t>
+      </w:r>
+      <w:r>
+        <w:rPr>
+          <w:color w:val="000000" w:themeColor="text1"/>
+        </w:rPr>
+        <w:t xml:space="preserve">копирование из одной </w:t>
+      </w:r>
+      <w:r>
+        <w:rPr>
+          <w:color w:val="000000" w:themeColor="text1"/>
+        </w:rPr>
+        <w:t>папки</w:t>
+      </w:r>
+      <w:r>
+        <w:rPr>
+          <w:color w:val="000000" w:themeColor="text1"/>
+        </w:rPr>
+        <w:t xml:space="preserve"> в другую</w:t>
+      </w:r>
+      <w:r>
+        <w:rPr>
+          <w:color w:val="000000" w:themeColor="text1"/>
+        </w:rPr>
+        <w:t>[1]</w:t>
+      </w:r>
+      <w:r>
+        <w:rPr>
+          <w:color w:val="000000" w:themeColor="text1"/>
+        </w:rPr>
+        <w:t>.</w:t>
+      </w:r>
+    </w:p>
+    <w:p>
+      <w:pPr>
+        <w:spacing w:after="160" w:line="259" w:lineRule="auto"/>
+        <w:ind w:firstLine="709"/>
+        <w:jc w:val="left"/>
+        <w:rPr>
+          <w:rFonts w:eastAsia="Times New Roman" w:cs="Times New Roman"/>
+          <w:color w:val="000000" w:themeColor="text1"/>
+          <w:szCs w:val="24"/>
+          <w:lang w:val="en-US" w:eastAsia="ru-RU"/>
+        </w:rPr>
+      </w:pPr>
+      <w:r>
+        <w:rPr>
+          <w:rFonts w:eastAsia="Times New Roman" w:cs="Times New Roman"/>
+          <w:color w:val="000000" w:themeColor="text1"/>
+          <w:szCs w:val="24"/>
+          <w:lang w:eastAsia="ru-RU"/>
+        </w:rPr>
+        <w:t>Код</w:t>
+      </w:r>
+      <w:r>
+        <w:rPr>
+          <w:rFonts w:eastAsia="Times New Roman" w:cs="Times New Roman"/>
+          <w:color w:val="000000" w:themeColor="text1"/>
+          <w:szCs w:val="24"/>
+          <w:lang w:val="en-US" w:eastAsia="ru-RU"/>
+        </w:rPr>
         <w:t xml:space="preserve"> </w:t>
       </w:r>
       <w:r>
         <w:rPr>
-          <w:color w:val="000000" w:themeColor="text1"/>
-        </w:rPr>
-        <w:t>код</w:t>
-      </w:r>
-      <w:r>
-        <w:rPr>
-          <w:color w:val="000000" w:themeColor="text1"/>
-          <w:lang w:val="en-US"/>
+          <w:rFonts w:eastAsia="Times New Roman" w:cs="Times New Roman"/>
+          <w:color w:val="000000" w:themeColor="text1"/>
+          <w:szCs w:val="24"/>
+          <w:lang w:eastAsia="ru-RU"/>
+        </w:rPr>
+        <w:t>скрипта</w:t>
+      </w:r>
+      <w:r>
+        <w:rPr>
+          <w:rFonts w:eastAsia="Times New Roman" w:cs="Times New Roman"/>
+          <w:color w:val="000000" w:themeColor="text1"/>
+          <w:szCs w:val="24"/>
+          <w:lang w:val="en-US" w:eastAsia="ru-RU"/>
         </w:rPr>
         <w:t xml:space="preserve"> </w:t>
       </w:r>
       <w:r>
         <w:rPr>
-          <w:color w:val="000000" w:themeColor="text1"/>
-        </w:rPr>
-        <w:t>скрипта</w:t>
-      </w:r>
-      <w:r>
-        <w:rPr>
-          <w:color w:val="000000" w:themeColor="text1"/>
-          <w:lang w:val="en-US"/>
+          <w:rFonts w:eastAsia="Times New Roman" w:cs="Times New Roman"/>
+          <w:color w:val="000000" w:themeColor="text1"/>
+          <w:szCs w:val="24"/>
+          <w:lang w:eastAsia="ru-RU"/>
+        </w:rPr>
+        <w:t>установщика</w:t>
+      </w:r>
+      <w:r>
+        <w:rPr>
+          <w:rFonts w:eastAsia="Times New Roman" w:cs="Times New Roman"/>
+          <w:color w:val="000000" w:themeColor="text1"/>
+          <w:szCs w:val="24"/>
+          <w:lang w:val="en-US" w:eastAsia="ru-RU"/>
+        </w:rPr>
+        <w:t>:</w:t>
+      </w:r>
+    </w:p>
+    <w:p>
+      <w:pPr>
+        <w:spacing w:after="160" w:line="259" w:lineRule="auto"/>
+        <w:rPr>
+          <w:rFonts w:ascii="Consolas" w:eastAsia="Times New Roman" w:hAnsi="Consolas" w:cs="Times New Roman"/>
+          <w:color w:val="000000" w:themeColor="text1"/>
+          <w:sz w:val="24"/>
+          <w:szCs w:val="24"/>
+          <w:lang w:val="en-US" w:eastAsia="ru-RU"/>
+        </w:rPr>
+      </w:pPr>
+      <w:r>
+        <w:rPr>
+          <w:rFonts w:ascii="Consolas" w:eastAsia="Times New Roman" w:hAnsi="Consolas" w:cs="Times New Roman"/>
+          <w:color w:val="000000" w:themeColor="text1"/>
+          <w:sz w:val="24"/>
+          <w:szCs w:val="24"/>
+          <w:lang w:val="en-US" w:eastAsia="ru-RU"/>
+        </w:rPr>
+        <w:t xml:space="preserve">; Script generated by the </w:t>
+      </w:r>
+      <w:proofErr w:type="spellStart"/>
+      <w:r>
+        <w:rPr>
+          <w:rFonts w:ascii="Consolas" w:eastAsia="Times New Roman" w:hAnsi="Consolas" w:cs="Times New Roman"/>
+          <w:color w:val="000000" w:themeColor="text1"/>
+          <w:sz w:val="24"/>
+          <w:szCs w:val="24"/>
+          <w:lang w:val="en-US" w:eastAsia="ru-RU"/>
+        </w:rPr>
+        <w:t>Inno</w:t>
+      </w:r>
+      <w:proofErr w:type="spellEnd"/>
+      <w:r>
+        <w:rPr>
+          <w:rFonts w:ascii="Consolas" w:eastAsia="Times New Roman" w:hAnsi="Consolas" w:cs="Times New Roman"/>
+          <w:color w:val="000000" w:themeColor="text1"/>
+          <w:sz w:val="24"/>
+          <w:szCs w:val="24"/>
+          <w:lang w:val="en-US" w:eastAsia="ru-RU"/>
+        </w:rPr>
+        <w:t xml:space="preserve"> Setup Script Wizard.</w:t>
+      </w:r>
+    </w:p>
+    <w:p>
+      <w:pPr>
+        <w:spacing w:after="160" w:line="259" w:lineRule="auto"/>
+        <w:rPr>
+          <w:rFonts w:ascii="Consolas" w:eastAsia="Times New Roman" w:hAnsi="Consolas" w:cs="Times New Roman"/>
+          <w:color w:val="000000" w:themeColor="text1"/>
+          <w:sz w:val="24"/>
+          <w:szCs w:val="24"/>
+          <w:lang w:val="en-US" w:eastAsia="ru-RU"/>
+        </w:rPr>
+      </w:pPr>
+      <w:r>
+        <w:rPr>
+          <w:rFonts w:ascii="Consolas" w:eastAsia="Times New Roman" w:hAnsi="Consolas" w:cs="Times New Roman"/>
+          <w:color w:val="000000" w:themeColor="text1"/>
+          <w:sz w:val="24"/>
+          <w:szCs w:val="24"/>
+          <w:lang w:val="en-US" w:eastAsia="ru-RU"/>
+        </w:rPr>
+        <w:t>; SEE THE DOCUMENTATION FOR DETAILS ON CREATING INNO SETUP SCRIPT FILES!</w:t>
+      </w:r>
+    </w:p>
+    <w:p>
+      <w:pPr>
+        <w:spacing w:after="160" w:line="259" w:lineRule="auto"/>
+        <w:rPr>
+          <w:rFonts w:ascii="Consolas" w:eastAsia="Times New Roman" w:hAnsi="Consolas" w:cs="Times New Roman"/>
+          <w:color w:val="000000" w:themeColor="text1"/>
+          <w:sz w:val="24"/>
+          <w:szCs w:val="24"/>
+          <w:lang w:val="en-US" w:eastAsia="ru-RU"/>
+        </w:rPr>
+      </w:pPr>
+      <w:r>
+        <w:rPr>
+          <w:rFonts w:ascii="Consolas" w:eastAsia="Times New Roman" w:hAnsi="Consolas" w:cs="Times New Roman"/>
+          <w:color w:val="000000" w:themeColor="text1"/>
+          <w:sz w:val="24"/>
+          <w:szCs w:val="24"/>
+          <w:lang w:val="en-US" w:eastAsia="ru-RU"/>
+        </w:rPr>
+        <w:t xml:space="preserve">#define </w:t>
+      </w:r>
+      <w:proofErr w:type="spellStart"/>
+      <w:r>
+        <w:rPr>
+          <w:rFonts w:ascii="Consolas" w:eastAsia="Times New Roman" w:hAnsi="Consolas" w:cs="Times New Roman"/>
+          <w:color w:val="000000" w:themeColor="text1"/>
+          <w:sz w:val="24"/>
+          <w:szCs w:val="24"/>
+          <w:lang w:val="en-US" w:eastAsia="ru-RU"/>
+        </w:rPr>
+        <w:t>MyAppName</w:t>
+      </w:r>
+      <w:proofErr w:type="spellEnd"/>
+      <w:r>
+        <w:rPr>
+          <w:rFonts w:ascii="Consolas" w:eastAsia="Times New Roman" w:hAnsi="Consolas" w:cs="Times New Roman"/>
+          <w:color w:val="000000" w:themeColor="text1"/>
+          <w:sz w:val="24"/>
+          <w:szCs w:val="24"/>
+          <w:lang w:val="en-US" w:eastAsia="ru-RU"/>
+        </w:rPr>
+        <w:t xml:space="preserve"> "</w:t>
+      </w:r>
+      <w:proofErr w:type="spellStart"/>
+      <w:r>
+        <w:rPr>
+          <w:rFonts w:ascii="Consolas" w:eastAsia="Times New Roman" w:hAnsi="Consolas" w:cs="Times New Roman"/>
+          <w:color w:val="000000" w:themeColor="text1"/>
+          <w:sz w:val="24"/>
+          <w:szCs w:val="24"/>
+          <w:lang w:val="en-US" w:eastAsia="ru-RU"/>
+        </w:rPr>
+        <w:t>ContactsApp</w:t>
+      </w:r>
+      <w:proofErr w:type="spellEnd"/>
+      <w:r>
+        <w:rPr>
+          <w:rFonts w:ascii="Consolas" w:eastAsia="Times New Roman" w:hAnsi="Consolas" w:cs="Times New Roman"/>
+          <w:color w:val="000000" w:themeColor="text1"/>
+          <w:sz w:val="24"/>
+          <w:szCs w:val="24"/>
+          <w:lang w:val="en-US" w:eastAsia="ru-RU"/>
+        </w:rPr>
+        <w:t>"</w:t>
+      </w:r>
+    </w:p>
+    <w:p>
+      <w:pPr>
+        <w:spacing w:after="160" w:line="259" w:lineRule="auto"/>
+        <w:rPr>
+          <w:rFonts w:ascii="Consolas" w:eastAsia="Times New Roman" w:hAnsi="Consolas" w:cs="Times New Roman"/>
+          <w:color w:val="000000" w:themeColor="text1"/>
+          <w:sz w:val="24"/>
+          <w:szCs w:val="24"/>
+          <w:lang w:val="en-US" w:eastAsia="ru-RU"/>
+        </w:rPr>
+      </w:pPr>
+      <w:r>
+        <w:rPr>
+          <w:rFonts w:ascii="Consolas" w:eastAsia="Times New Roman" w:hAnsi="Consolas" w:cs="Times New Roman"/>
+          <w:color w:val="000000" w:themeColor="text1"/>
+          <w:sz w:val="24"/>
+          <w:szCs w:val="24"/>
+          <w:lang w:val="en-US" w:eastAsia="ru-RU"/>
+        </w:rPr>
+        <w:t xml:space="preserve">#define </w:t>
+      </w:r>
+      <w:proofErr w:type="spellStart"/>
+      <w:r>
+        <w:rPr>
+          <w:rFonts w:ascii="Consolas" w:eastAsia="Times New Roman" w:hAnsi="Consolas" w:cs="Times New Roman"/>
+          <w:color w:val="000000" w:themeColor="text1"/>
+          <w:sz w:val="24"/>
+          <w:szCs w:val="24"/>
+          <w:lang w:val="en-US" w:eastAsia="ru-RU"/>
+        </w:rPr>
+        <w:t>MyAppVersion</w:t>
+      </w:r>
+      <w:proofErr w:type="spellEnd"/>
+      <w:r>
+        <w:rPr>
+          <w:rFonts w:ascii="Consolas" w:eastAsia="Times New Roman" w:hAnsi="Consolas" w:cs="Times New Roman"/>
+          <w:color w:val="000000" w:themeColor="text1"/>
+          <w:sz w:val="24"/>
+          <w:szCs w:val="24"/>
+          <w:lang w:val="en-US" w:eastAsia="ru-RU"/>
+        </w:rPr>
+        <w:t xml:space="preserve"> "1.0.0"</w:t>
+      </w:r>
+    </w:p>
+    <w:p>
+      <w:pPr>
+        <w:spacing w:after="160" w:line="259" w:lineRule="auto"/>
+        <w:rPr>
+          <w:rFonts w:ascii="Consolas" w:eastAsia="Times New Roman" w:hAnsi="Consolas" w:cs="Times New Roman"/>
+          <w:color w:val="000000" w:themeColor="text1"/>
+          <w:sz w:val="24"/>
+          <w:szCs w:val="24"/>
+          <w:lang w:val="en-US" w:eastAsia="ru-RU"/>
+        </w:rPr>
+      </w:pPr>
+      <w:r>
+        <w:rPr>
+          <w:rFonts w:ascii="Consolas" w:eastAsia="Times New Roman" w:hAnsi="Consolas" w:cs="Times New Roman"/>
+          <w:color w:val="000000" w:themeColor="text1"/>
+          <w:sz w:val="24"/>
+          <w:szCs w:val="24"/>
+          <w:lang w:val="en-US" w:eastAsia="ru-RU"/>
+        </w:rPr>
+        <w:t xml:space="preserve">#define </w:t>
+      </w:r>
+      <w:proofErr w:type="spellStart"/>
+      <w:r>
+        <w:rPr>
+          <w:rFonts w:ascii="Consolas" w:eastAsia="Times New Roman" w:hAnsi="Consolas" w:cs="Times New Roman"/>
+          <w:color w:val="000000" w:themeColor="text1"/>
+          <w:sz w:val="24"/>
+          <w:szCs w:val="24"/>
+          <w:lang w:val="en-US" w:eastAsia="ru-RU"/>
+        </w:rPr>
+        <w:t>MyAppPublisher</w:t>
+      </w:r>
+      <w:proofErr w:type="spellEnd"/>
+      <w:r>
+        <w:rPr>
+          <w:rFonts w:ascii="Consolas" w:eastAsia="Times New Roman" w:hAnsi="Consolas" w:cs="Times New Roman"/>
+          <w:color w:val="000000" w:themeColor="text1"/>
+          <w:sz w:val="24"/>
+          <w:szCs w:val="24"/>
+          <w:lang w:val="en-US" w:eastAsia="ru-RU"/>
+        </w:rPr>
+        <w:t xml:space="preserve"> "</w:t>
+      </w:r>
+      <w:proofErr w:type="spellStart"/>
+      <w:r>
+        <w:rPr>
+          <w:rFonts w:ascii="Consolas" w:eastAsia="Times New Roman" w:hAnsi="Consolas" w:cs="Times New Roman"/>
+          <w:color w:val="000000" w:themeColor="text1"/>
+          <w:sz w:val="24"/>
+          <w:szCs w:val="24"/>
+          <w:lang w:val="en-US" w:eastAsia="ru-RU"/>
+        </w:rPr>
+        <w:t>Dagba</w:t>
+      </w:r>
+      <w:proofErr w:type="spellEnd"/>
+      <w:r>
+        <w:rPr>
+          <w:rFonts w:ascii="Consolas" w:eastAsia="Times New Roman" w:hAnsi="Consolas" w:cs="Times New Roman"/>
+          <w:color w:val="000000" w:themeColor="text1"/>
+          <w:sz w:val="24"/>
+          <w:szCs w:val="24"/>
+          <w:lang w:val="en-US" w:eastAsia="ru-RU"/>
         </w:rPr>
         <w:t xml:space="preserve"> </w:t>
       </w:r>
-      <w:r>
-        <w:rPr>
-          <w:color w:val="000000" w:themeColor="text1"/>
-        </w:rPr>
-        <w:t xml:space="preserve">для автоматизации </w:t>
-      </w:r>
-      <w:r>
-        <w:rPr>
-          <w:color w:val="000000" w:themeColor="text1"/>
-        </w:rPr>
-        <w:t>сборки</w:t>
-      </w:r>
-      <w:r>
-        <w:rPr>
-          <w:color w:val="000000" w:themeColor="text1"/>
-          <w:lang w:val="en-US"/>
-        </w:rPr>
-        <w:t>:</w:t>
-      </w:r>
-    </w:p>
+      <w:proofErr w:type="spellStart"/>
+      <w:r>
+        <w:rPr>
+          <w:rFonts w:ascii="Consolas" w:eastAsia="Times New Roman" w:hAnsi="Consolas" w:cs="Times New Roman"/>
+          <w:color w:val="000000" w:themeColor="text1"/>
+          <w:sz w:val="24"/>
+          <w:szCs w:val="24"/>
+          <w:lang w:val="en-US" w:eastAsia="ru-RU"/>
+        </w:rPr>
+        <w:t>Kezhik</w:t>
+      </w:r>
+      <w:proofErr w:type="spellEnd"/>
+      <w:r>
+        <w:rPr>
+          <w:rFonts w:ascii="Consolas" w:eastAsia="Times New Roman" w:hAnsi="Consolas" w:cs="Times New Roman"/>
+          <w:color w:val="000000" w:themeColor="text1"/>
+          <w:sz w:val="24"/>
+          <w:szCs w:val="24"/>
+          <w:lang w:val="en-US" w:eastAsia="ru-RU"/>
+        </w:rPr>
+        <w:t>"</w:t>
+      </w:r>
+    </w:p>
+    <w:p>
+      <w:pPr>
+        <w:spacing w:after="160" w:line="259" w:lineRule="auto"/>
+        <w:rPr>
+          <w:rFonts w:ascii="Consolas" w:eastAsia="Times New Roman" w:hAnsi="Consolas" w:cs="Times New Roman"/>
+          <w:color w:val="000000" w:themeColor="text1"/>
+          <w:sz w:val="24"/>
+          <w:szCs w:val="24"/>
+          <w:lang w:val="en-US" w:eastAsia="ru-RU"/>
+        </w:rPr>
+      </w:pPr>
+      <w:r>
+        <w:rPr>
+          <w:rFonts w:ascii="Consolas" w:eastAsia="Times New Roman" w:hAnsi="Consolas" w:cs="Times New Roman"/>
+          <w:color w:val="000000" w:themeColor="text1"/>
+          <w:sz w:val="24"/>
+          <w:szCs w:val="24"/>
+          <w:lang w:val="en-US" w:eastAsia="ru-RU"/>
+        </w:rPr>
+        <w:t xml:space="preserve">#define </w:t>
+      </w:r>
+      <w:proofErr w:type="spellStart"/>
+      <w:r>
+        <w:rPr>
+          <w:rFonts w:ascii="Consolas" w:eastAsia="Times New Roman" w:hAnsi="Consolas" w:cs="Times New Roman"/>
+          <w:color w:val="000000" w:themeColor="text1"/>
+          <w:sz w:val="24"/>
+          <w:szCs w:val="24"/>
+          <w:lang w:val="en-US" w:eastAsia="ru-RU"/>
+        </w:rPr>
+        <w:t>MyAppExeName</w:t>
+      </w:r>
+      <w:proofErr w:type="spellEnd"/>
+      <w:r>
+        <w:rPr>
+          <w:rFonts w:ascii="Consolas" w:eastAsia="Times New Roman" w:hAnsi="Consolas" w:cs="Times New Roman"/>
+          <w:color w:val="000000" w:themeColor="text1"/>
+          <w:sz w:val="24"/>
+          <w:szCs w:val="24"/>
+          <w:lang w:val="en-US" w:eastAsia="ru-RU"/>
+        </w:rPr>
+        <w:t xml:space="preserve"> "ContactsApp.exe"</w:t>
+      </w:r>
+    </w:p>
+    <w:p>
+      <w:pPr>
+        <w:spacing w:after="160" w:line="259" w:lineRule="auto"/>
+        <w:rPr>
+          <w:rFonts w:ascii="Consolas" w:eastAsia="Times New Roman" w:hAnsi="Consolas" w:cs="Times New Roman"/>
+          <w:color w:val="000000" w:themeColor="text1"/>
+          <w:sz w:val="24"/>
+          <w:szCs w:val="24"/>
+          <w:lang w:val="en-US" w:eastAsia="ru-RU"/>
+        </w:rPr>
+      </w:pPr>
+      <w:r>
+        <w:rPr>
+          <w:rFonts w:ascii="Consolas" w:eastAsia="Times New Roman" w:hAnsi="Consolas" w:cs="Times New Roman"/>
+          <w:color w:val="000000" w:themeColor="text1"/>
+          <w:sz w:val="24"/>
+          <w:szCs w:val="24"/>
+          <w:lang w:val="en-US" w:eastAsia="ru-RU"/>
+        </w:rPr>
+        <w:t>[Setup]</w:t>
+      </w:r>
+    </w:p>
+    <w:p>
+      <w:pPr>
+        <w:spacing w:after="160" w:line="259" w:lineRule="auto"/>
+        <w:rPr>
+          <w:rFonts w:ascii="Consolas" w:eastAsia="Times New Roman" w:hAnsi="Consolas" w:cs="Times New Roman"/>
+          <w:color w:val="000000" w:themeColor="text1"/>
+          <w:sz w:val="24"/>
+          <w:szCs w:val="24"/>
+          <w:lang w:val="en-US" w:eastAsia="ru-RU"/>
+        </w:rPr>
+      </w:pPr>
+      <w:r>
+        <w:rPr>
+          <w:rFonts w:ascii="Consolas" w:eastAsia="Times New Roman" w:hAnsi="Consolas" w:cs="Times New Roman"/>
+          <w:color w:val="000000" w:themeColor="text1"/>
+          <w:sz w:val="24"/>
+          <w:szCs w:val="24"/>
+          <w:lang w:val="en-US" w:eastAsia="ru-RU"/>
+        </w:rPr>
+        <w:t xml:space="preserve">; NOTE: The value of </w:t>
+      </w:r>
+      <w:proofErr w:type="spellStart"/>
+      <w:r>
+        <w:rPr>
+          <w:rFonts w:ascii="Consolas" w:eastAsia="Times New Roman" w:hAnsi="Consolas" w:cs="Times New Roman"/>
+          <w:color w:val="000000" w:themeColor="text1"/>
+          <w:sz w:val="24"/>
+          <w:szCs w:val="24"/>
+          <w:lang w:val="en-US" w:eastAsia="ru-RU"/>
+        </w:rPr>
+        <w:t>AppId</w:t>
+      </w:r>
+      <w:proofErr w:type="spellEnd"/>
+      <w:r>
+        <w:rPr>
+          <w:rFonts w:ascii="Consolas" w:eastAsia="Times New Roman" w:hAnsi="Consolas" w:cs="Times New Roman"/>
+          <w:color w:val="000000" w:themeColor="text1"/>
+          <w:sz w:val="24"/>
+          <w:szCs w:val="24"/>
+          <w:lang w:val="en-US" w:eastAsia="ru-RU"/>
+        </w:rPr>
+        <w:t xml:space="preserve"> uniquely identifies this application. Do not use the same </w:t>
+      </w:r>
+      <w:proofErr w:type="spellStart"/>
+      <w:r>
+        <w:rPr>
+          <w:rFonts w:ascii="Consolas" w:eastAsia="Times New Roman" w:hAnsi="Consolas" w:cs="Times New Roman"/>
+          <w:color w:val="000000" w:themeColor="text1"/>
+          <w:sz w:val="24"/>
+          <w:szCs w:val="24"/>
+          <w:lang w:val="en-US" w:eastAsia="ru-RU"/>
+        </w:rPr>
+        <w:t>AppId</w:t>
+      </w:r>
+      <w:proofErr w:type="spellEnd"/>
+      <w:r>
+        <w:rPr>
+          <w:rFonts w:ascii="Consolas" w:eastAsia="Times New Roman" w:hAnsi="Consolas" w:cs="Times New Roman"/>
+          <w:color w:val="000000" w:themeColor="text1"/>
+          <w:sz w:val="24"/>
+          <w:szCs w:val="24"/>
+          <w:lang w:val="en-US" w:eastAsia="ru-RU"/>
+        </w:rPr>
+        <w:t xml:space="preserve"> value in installers for other applications.</w:t>
+      </w:r>
+    </w:p>
+    <w:p>
+      <w:pPr>
+        <w:spacing w:after="160" w:line="259" w:lineRule="auto"/>
+        <w:rPr>
+          <w:rFonts w:ascii="Consolas" w:eastAsia="Times New Roman" w:hAnsi="Consolas" w:cs="Times New Roman"/>
+          <w:color w:val="000000" w:themeColor="text1"/>
+          <w:sz w:val="24"/>
+          <w:szCs w:val="24"/>
+          <w:lang w:val="en-US" w:eastAsia="ru-RU"/>
+        </w:rPr>
+      </w:pPr>
+      <w:r>
+        <w:rPr>
+          <w:rFonts w:ascii="Consolas" w:eastAsia="Times New Roman" w:hAnsi="Consolas" w:cs="Times New Roman"/>
+          <w:color w:val="000000" w:themeColor="text1"/>
+          <w:sz w:val="24"/>
+          <w:szCs w:val="24"/>
+          <w:lang w:val="en-US" w:eastAsia="ru-RU"/>
+        </w:rPr>
+        <w:lastRenderedPageBreak/>
+        <w:t>; (To generate a new GUID, click Tools | Generate GUID inside the IDE.)</w:t>
+      </w:r>
+    </w:p>
+    <w:p>
+      <w:pPr>
+        <w:spacing w:after="160" w:line="259" w:lineRule="auto"/>
+        <w:rPr>
+          <w:rFonts w:ascii="Consolas" w:eastAsia="Times New Roman" w:hAnsi="Consolas" w:cs="Times New Roman"/>
+          <w:color w:val="000000" w:themeColor="text1"/>
+          <w:sz w:val="24"/>
+          <w:szCs w:val="24"/>
+          <w:lang w:val="en-US" w:eastAsia="ru-RU"/>
+        </w:rPr>
+      </w:pPr>
+      <w:proofErr w:type="spellStart"/>
+      <w:r>
+        <w:rPr>
+          <w:rFonts w:ascii="Consolas" w:eastAsia="Times New Roman" w:hAnsi="Consolas" w:cs="Times New Roman"/>
+          <w:color w:val="000000" w:themeColor="text1"/>
+          <w:sz w:val="24"/>
+          <w:szCs w:val="24"/>
+          <w:lang w:val="en-US" w:eastAsia="ru-RU"/>
+        </w:rPr>
+        <w:t>AppId</w:t>
+      </w:r>
+      <w:proofErr w:type="spellEnd"/>
+      <w:proofErr w:type="gramStart"/>
+      <w:r>
+        <w:rPr>
+          <w:rFonts w:ascii="Consolas" w:eastAsia="Times New Roman" w:hAnsi="Consolas" w:cs="Times New Roman"/>
+          <w:color w:val="000000" w:themeColor="text1"/>
+          <w:sz w:val="24"/>
+          <w:szCs w:val="24"/>
+          <w:lang w:val="en-US" w:eastAsia="ru-RU"/>
+        </w:rPr>
+        <w:t>={</w:t>
+      </w:r>
+      <w:proofErr w:type="gramEnd"/>
+      <w:r>
+        <w:rPr>
+          <w:rFonts w:ascii="Consolas" w:eastAsia="Times New Roman" w:hAnsi="Consolas" w:cs="Times New Roman"/>
+          <w:color w:val="000000" w:themeColor="text1"/>
+          <w:sz w:val="24"/>
+          <w:szCs w:val="24"/>
+          <w:lang w:val="en-US" w:eastAsia="ru-RU"/>
+        </w:rPr>
+        <w:t>{7D70ADD1-A525-45CE-ACA0-9E3A684F0BFA}</w:t>
+      </w:r>
+    </w:p>
+    <w:p>
+      <w:pPr>
+        <w:spacing w:after="160" w:line="259" w:lineRule="auto"/>
+        <w:rPr>
+          <w:rFonts w:ascii="Consolas" w:eastAsia="Times New Roman" w:hAnsi="Consolas" w:cs="Times New Roman"/>
+          <w:color w:val="000000" w:themeColor="text1"/>
+          <w:sz w:val="24"/>
+          <w:szCs w:val="24"/>
+          <w:lang w:val="en-US" w:eastAsia="ru-RU"/>
+        </w:rPr>
+      </w:pPr>
+      <w:proofErr w:type="spellStart"/>
+      <w:r>
+        <w:rPr>
+          <w:rFonts w:ascii="Consolas" w:eastAsia="Times New Roman" w:hAnsi="Consolas" w:cs="Times New Roman"/>
+          <w:color w:val="000000" w:themeColor="text1"/>
+          <w:sz w:val="24"/>
+          <w:szCs w:val="24"/>
+          <w:lang w:val="en-US" w:eastAsia="ru-RU"/>
+        </w:rPr>
+        <w:t>AppName</w:t>
+      </w:r>
+      <w:proofErr w:type="spellEnd"/>
+      <w:proofErr w:type="gramStart"/>
+      <w:r>
+        <w:rPr>
+          <w:rFonts w:ascii="Consolas" w:eastAsia="Times New Roman" w:hAnsi="Consolas" w:cs="Times New Roman"/>
+          <w:color w:val="000000" w:themeColor="text1"/>
+          <w:sz w:val="24"/>
+          <w:szCs w:val="24"/>
+          <w:lang w:val="en-US" w:eastAsia="ru-RU"/>
+        </w:rPr>
+        <w:t>={</w:t>
+      </w:r>
+      <w:proofErr w:type="gramEnd"/>
+      <w:r>
+        <w:rPr>
+          <w:rFonts w:ascii="Consolas" w:eastAsia="Times New Roman" w:hAnsi="Consolas" w:cs="Times New Roman"/>
+          <w:color w:val="000000" w:themeColor="text1"/>
+          <w:sz w:val="24"/>
+          <w:szCs w:val="24"/>
+          <w:lang w:val="en-US" w:eastAsia="ru-RU"/>
+        </w:rPr>
+        <w:t>#</w:t>
+      </w:r>
+      <w:proofErr w:type="spellStart"/>
+      <w:r>
+        <w:rPr>
+          <w:rFonts w:ascii="Consolas" w:eastAsia="Times New Roman" w:hAnsi="Consolas" w:cs="Times New Roman"/>
+          <w:color w:val="000000" w:themeColor="text1"/>
+          <w:sz w:val="24"/>
+          <w:szCs w:val="24"/>
+          <w:lang w:val="en-US" w:eastAsia="ru-RU"/>
+        </w:rPr>
+        <w:t>MyAppName</w:t>
+      </w:r>
+      <w:proofErr w:type="spellEnd"/>
+      <w:r>
+        <w:rPr>
+          <w:rFonts w:ascii="Consolas" w:eastAsia="Times New Roman" w:hAnsi="Consolas" w:cs="Times New Roman"/>
+          <w:color w:val="000000" w:themeColor="text1"/>
+          <w:sz w:val="24"/>
+          <w:szCs w:val="24"/>
+          <w:lang w:val="en-US" w:eastAsia="ru-RU"/>
+        </w:rPr>
+        <w:t>}</w:t>
+      </w:r>
+    </w:p>
+    <w:p>
+      <w:pPr>
+        <w:spacing w:after="160" w:line="259" w:lineRule="auto"/>
+        <w:rPr>
+          <w:rFonts w:ascii="Consolas" w:eastAsia="Times New Roman" w:hAnsi="Consolas" w:cs="Times New Roman"/>
+          <w:color w:val="000000" w:themeColor="text1"/>
+          <w:sz w:val="24"/>
+          <w:szCs w:val="24"/>
+          <w:lang w:val="en-US" w:eastAsia="ru-RU"/>
+        </w:rPr>
+      </w:pPr>
+      <w:proofErr w:type="spellStart"/>
+      <w:r>
+        <w:rPr>
+          <w:rFonts w:ascii="Consolas" w:eastAsia="Times New Roman" w:hAnsi="Consolas" w:cs="Times New Roman"/>
+          <w:color w:val="000000" w:themeColor="text1"/>
+          <w:sz w:val="24"/>
+          <w:szCs w:val="24"/>
+          <w:lang w:val="en-US" w:eastAsia="ru-RU"/>
+        </w:rPr>
+        <w:t>AppVersion</w:t>
+      </w:r>
+      <w:proofErr w:type="spellEnd"/>
+      <w:proofErr w:type="gramStart"/>
+      <w:r>
+        <w:rPr>
+          <w:rFonts w:ascii="Consolas" w:eastAsia="Times New Roman" w:hAnsi="Consolas" w:cs="Times New Roman"/>
+          <w:color w:val="000000" w:themeColor="text1"/>
+          <w:sz w:val="24"/>
+          <w:szCs w:val="24"/>
+          <w:lang w:val="en-US" w:eastAsia="ru-RU"/>
+        </w:rPr>
+        <w:t>={</w:t>
+      </w:r>
+      <w:proofErr w:type="gramEnd"/>
+      <w:r>
+        <w:rPr>
+          <w:rFonts w:ascii="Consolas" w:eastAsia="Times New Roman" w:hAnsi="Consolas" w:cs="Times New Roman"/>
+          <w:color w:val="000000" w:themeColor="text1"/>
+          <w:sz w:val="24"/>
+          <w:szCs w:val="24"/>
+          <w:lang w:val="en-US" w:eastAsia="ru-RU"/>
+        </w:rPr>
+        <w:t>#</w:t>
+      </w:r>
+      <w:proofErr w:type="spellStart"/>
+      <w:r>
+        <w:rPr>
+          <w:rFonts w:ascii="Consolas" w:eastAsia="Times New Roman" w:hAnsi="Consolas" w:cs="Times New Roman"/>
+          <w:color w:val="000000" w:themeColor="text1"/>
+          <w:sz w:val="24"/>
+          <w:szCs w:val="24"/>
+          <w:lang w:val="en-US" w:eastAsia="ru-RU"/>
+        </w:rPr>
+        <w:t>MyAppVersion</w:t>
+      </w:r>
+      <w:proofErr w:type="spellEnd"/>
+      <w:r>
+        <w:rPr>
+          <w:rFonts w:ascii="Consolas" w:eastAsia="Times New Roman" w:hAnsi="Consolas" w:cs="Times New Roman"/>
+          <w:color w:val="000000" w:themeColor="text1"/>
+          <w:sz w:val="24"/>
+          <w:szCs w:val="24"/>
+          <w:lang w:val="en-US" w:eastAsia="ru-RU"/>
+        </w:rPr>
+        <w:t>}</w:t>
+      </w:r>
+    </w:p>
+    <w:p>
+      <w:pPr>
+        <w:spacing w:after="160" w:line="259" w:lineRule="auto"/>
+        <w:rPr>
+          <w:rFonts w:ascii="Consolas" w:eastAsia="Times New Roman" w:hAnsi="Consolas" w:cs="Times New Roman"/>
+          <w:color w:val="000000" w:themeColor="text1"/>
+          <w:sz w:val="24"/>
+          <w:szCs w:val="24"/>
+          <w:lang w:val="en-US" w:eastAsia="ru-RU"/>
+        </w:rPr>
+      </w:pPr>
+      <w:proofErr w:type="gramStart"/>
+      <w:r>
+        <w:rPr>
+          <w:rFonts w:ascii="Consolas" w:eastAsia="Times New Roman" w:hAnsi="Consolas" w:cs="Times New Roman"/>
+          <w:color w:val="000000" w:themeColor="text1"/>
+          <w:sz w:val="24"/>
+          <w:szCs w:val="24"/>
+          <w:lang w:val="en-US" w:eastAsia="ru-RU"/>
+        </w:rPr>
+        <w:t>;</w:t>
+      </w:r>
+      <w:proofErr w:type="spellStart"/>
+      <w:r>
+        <w:rPr>
+          <w:rFonts w:ascii="Consolas" w:eastAsia="Times New Roman" w:hAnsi="Consolas" w:cs="Times New Roman"/>
+          <w:color w:val="000000" w:themeColor="text1"/>
+          <w:sz w:val="24"/>
+          <w:szCs w:val="24"/>
+          <w:lang w:val="en-US" w:eastAsia="ru-RU"/>
+        </w:rPr>
+        <w:t>AppVerName</w:t>
+      </w:r>
+      <w:proofErr w:type="spellEnd"/>
+      <w:proofErr w:type="gramEnd"/>
+      <w:r>
+        <w:rPr>
+          <w:rFonts w:ascii="Consolas" w:eastAsia="Times New Roman" w:hAnsi="Consolas" w:cs="Times New Roman"/>
+          <w:color w:val="000000" w:themeColor="text1"/>
+          <w:sz w:val="24"/>
+          <w:szCs w:val="24"/>
+          <w:lang w:val="en-US" w:eastAsia="ru-RU"/>
+        </w:rPr>
+        <w:t>={#</w:t>
+      </w:r>
+      <w:proofErr w:type="spellStart"/>
+      <w:r>
+        <w:rPr>
+          <w:rFonts w:ascii="Consolas" w:eastAsia="Times New Roman" w:hAnsi="Consolas" w:cs="Times New Roman"/>
+          <w:color w:val="000000" w:themeColor="text1"/>
+          <w:sz w:val="24"/>
+          <w:szCs w:val="24"/>
+          <w:lang w:val="en-US" w:eastAsia="ru-RU"/>
+        </w:rPr>
+        <w:t>MyAppName</w:t>
+      </w:r>
+      <w:proofErr w:type="spellEnd"/>
+      <w:r>
+        <w:rPr>
+          <w:rFonts w:ascii="Consolas" w:eastAsia="Times New Roman" w:hAnsi="Consolas" w:cs="Times New Roman"/>
+          <w:color w:val="000000" w:themeColor="text1"/>
+          <w:sz w:val="24"/>
+          <w:szCs w:val="24"/>
+          <w:lang w:val="en-US" w:eastAsia="ru-RU"/>
+        </w:rPr>
+        <w:t>} {#</w:t>
+      </w:r>
+      <w:proofErr w:type="spellStart"/>
+      <w:r>
+        <w:rPr>
+          <w:rFonts w:ascii="Consolas" w:eastAsia="Times New Roman" w:hAnsi="Consolas" w:cs="Times New Roman"/>
+          <w:color w:val="000000" w:themeColor="text1"/>
+          <w:sz w:val="24"/>
+          <w:szCs w:val="24"/>
+          <w:lang w:val="en-US" w:eastAsia="ru-RU"/>
+        </w:rPr>
+        <w:t>MyAppVersion</w:t>
+      </w:r>
+      <w:proofErr w:type="spellEnd"/>
+      <w:r>
+        <w:rPr>
+          <w:rFonts w:ascii="Consolas" w:eastAsia="Times New Roman" w:hAnsi="Consolas" w:cs="Times New Roman"/>
+          <w:color w:val="000000" w:themeColor="text1"/>
+          <w:sz w:val="24"/>
+          <w:szCs w:val="24"/>
+          <w:lang w:val="en-US" w:eastAsia="ru-RU"/>
+        </w:rPr>
+        <w:t>}</w:t>
+      </w:r>
+    </w:p>
+    <w:p>
+      <w:pPr>
+        <w:spacing w:after="160" w:line="259" w:lineRule="auto"/>
+        <w:rPr>
+          <w:rFonts w:ascii="Consolas" w:eastAsia="Times New Roman" w:hAnsi="Consolas" w:cs="Times New Roman"/>
+          <w:color w:val="000000" w:themeColor="text1"/>
+          <w:sz w:val="24"/>
+          <w:szCs w:val="24"/>
+          <w:lang w:val="en-US" w:eastAsia="ru-RU"/>
+        </w:rPr>
+      </w:pPr>
+      <w:proofErr w:type="spellStart"/>
+      <w:r>
+        <w:rPr>
+          <w:rFonts w:ascii="Consolas" w:eastAsia="Times New Roman" w:hAnsi="Consolas" w:cs="Times New Roman"/>
+          <w:color w:val="000000" w:themeColor="text1"/>
+          <w:sz w:val="24"/>
+          <w:szCs w:val="24"/>
+          <w:lang w:val="en-US" w:eastAsia="ru-RU"/>
+        </w:rPr>
+        <w:t>AppPublisher</w:t>
+      </w:r>
+      <w:proofErr w:type="spellEnd"/>
+      <w:proofErr w:type="gramStart"/>
+      <w:r>
+        <w:rPr>
+          <w:rFonts w:ascii="Consolas" w:eastAsia="Times New Roman" w:hAnsi="Consolas" w:cs="Times New Roman"/>
+          <w:color w:val="000000" w:themeColor="text1"/>
+          <w:sz w:val="24"/>
+          <w:szCs w:val="24"/>
+          <w:lang w:val="en-US" w:eastAsia="ru-RU"/>
+        </w:rPr>
+        <w:t>={</w:t>
+      </w:r>
+      <w:proofErr w:type="gramEnd"/>
+      <w:r>
+        <w:rPr>
+          <w:rFonts w:ascii="Consolas" w:eastAsia="Times New Roman" w:hAnsi="Consolas" w:cs="Times New Roman"/>
+          <w:color w:val="000000" w:themeColor="text1"/>
+          <w:sz w:val="24"/>
+          <w:szCs w:val="24"/>
+          <w:lang w:val="en-US" w:eastAsia="ru-RU"/>
+        </w:rPr>
+        <w:t>#</w:t>
+      </w:r>
+      <w:proofErr w:type="spellStart"/>
+      <w:r>
+        <w:rPr>
+          <w:rFonts w:ascii="Consolas" w:eastAsia="Times New Roman" w:hAnsi="Consolas" w:cs="Times New Roman"/>
+          <w:color w:val="000000" w:themeColor="text1"/>
+          <w:sz w:val="24"/>
+          <w:szCs w:val="24"/>
+          <w:lang w:val="en-US" w:eastAsia="ru-RU"/>
+        </w:rPr>
+        <w:t>MyAppPublisher</w:t>
+      </w:r>
+      <w:proofErr w:type="spellEnd"/>
+      <w:r>
+        <w:rPr>
+          <w:rFonts w:ascii="Consolas" w:eastAsia="Times New Roman" w:hAnsi="Consolas" w:cs="Times New Roman"/>
+          <w:color w:val="000000" w:themeColor="text1"/>
+          <w:sz w:val="24"/>
+          <w:szCs w:val="24"/>
+          <w:lang w:val="en-US" w:eastAsia="ru-RU"/>
+        </w:rPr>
+        <w:t>}</w:t>
+      </w:r>
+    </w:p>
+    <w:p>
+      <w:pPr>
+        <w:spacing w:after="160" w:line="259" w:lineRule="auto"/>
+        <w:rPr>
+          <w:rFonts w:ascii="Consolas" w:eastAsia="Times New Roman" w:hAnsi="Consolas" w:cs="Times New Roman"/>
+          <w:color w:val="000000" w:themeColor="text1"/>
+          <w:sz w:val="24"/>
+          <w:szCs w:val="24"/>
+          <w:lang w:val="en-US" w:eastAsia="ru-RU"/>
+        </w:rPr>
+      </w:pPr>
+      <w:proofErr w:type="spellStart"/>
+      <w:r>
+        <w:rPr>
+          <w:rFonts w:ascii="Consolas" w:eastAsia="Times New Roman" w:hAnsi="Consolas" w:cs="Times New Roman"/>
+          <w:color w:val="000000" w:themeColor="text1"/>
+          <w:sz w:val="24"/>
+          <w:szCs w:val="24"/>
+          <w:lang w:val="en-US" w:eastAsia="ru-RU"/>
+        </w:rPr>
+        <w:t>DefaultDirName</w:t>
+      </w:r>
+      <w:proofErr w:type="spellEnd"/>
+      <w:proofErr w:type="gramStart"/>
+      <w:r>
+        <w:rPr>
+          <w:rFonts w:ascii="Consolas" w:eastAsia="Times New Roman" w:hAnsi="Consolas" w:cs="Times New Roman"/>
+          <w:color w:val="000000" w:themeColor="text1"/>
+          <w:sz w:val="24"/>
+          <w:szCs w:val="24"/>
+          <w:lang w:val="en-US" w:eastAsia="ru-RU"/>
+        </w:rPr>
+        <w:t>={</w:t>
+      </w:r>
+      <w:proofErr w:type="gramEnd"/>
+      <w:r>
+        <w:rPr>
+          <w:rFonts w:ascii="Consolas" w:eastAsia="Times New Roman" w:hAnsi="Consolas" w:cs="Times New Roman"/>
+          <w:color w:val="000000" w:themeColor="text1"/>
+          <w:sz w:val="24"/>
+          <w:szCs w:val="24"/>
+          <w:lang w:val="en-US" w:eastAsia="ru-RU"/>
+        </w:rPr>
+        <w:t>pf}\{#</w:t>
+      </w:r>
+      <w:proofErr w:type="spellStart"/>
+      <w:r>
+        <w:rPr>
+          <w:rFonts w:ascii="Consolas" w:eastAsia="Times New Roman" w:hAnsi="Consolas" w:cs="Times New Roman"/>
+          <w:color w:val="000000" w:themeColor="text1"/>
+          <w:sz w:val="24"/>
+          <w:szCs w:val="24"/>
+          <w:lang w:val="en-US" w:eastAsia="ru-RU"/>
+        </w:rPr>
+        <w:t>MyAppName</w:t>
+      </w:r>
+      <w:proofErr w:type="spellEnd"/>
+      <w:r>
+        <w:rPr>
+          <w:rFonts w:ascii="Consolas" w:eastAsia="Times New Roman" w:hAnsi="Consolas" w:cs="Times New Roman"/>
+          <w:color w:val="000000" w:themeColor="text1"/>
+          <w:sz w:val="24"/>
+          <w:szCs w:val="24"/>
+          <w:lang w:val="en-US" w:eastAsia="ru-RU"/>
+        </w:rPr>
+        <w:t>}</w:t>
+      </w:r>
+    </w:p>
+    <w:p>
+      <w:pPr>
+        <w:spacing w:after="160" w:line="259" w:lineRule="auto"/>
+        <w:rPr>
+          <w:rFonts w:ascii="Consolas" w:eastAsia="Times New Roman" w:hAnsi="Consolas" w:cs="Times New Roman"/>
+          <w:color w:val="000000" w:themeColor="text1"/>
+          <w:sz w:val="24"/>
+          <w:szCs w:val="24"/>
+          <w:lang w:val="en-US" w:eastAsia="ru-RU"/>
+        </w:rPr>
+      </w:pPr>
+      <w:proofErr w:type="spellStart"/>
+      <w:r>
+        <w:rPr>
+          <w:rFonts w:ascii="Consolas" w:eastAsia="Times New Roman" w:hAnsi="Consolas" w:cs="Times New Roman"/>
+          <w:color w:val="000000" w:themeColor="text1"/>
+          <w:sz w:val="24"/>
+          <w:szCs w:val="24"/>
+          <w:lang w:val="en-US" w:eastAsia="ru-RU"/>
+        </w:rPr>
+        <w:t>DisableProgramGroupPage</w:t>
+      </w:r>
+      <w:proofErr w:type="spellEnd"/>
+      <w:r>
+        <w:rPr>
+          <w:rFonts w:ascii="Consolas" w:eastAsia="Times New Roman" w:hAnsi="Consolas" w:cs="Times New Roman"/>
+          <w:color w:val="000000" w:themeColor="text1"/>
+          <w:sz w:val="24"/>
+          <w:szCs w:val="24"/>
+          <w:lang w:val="en-US" w:eastAsia="ru-RU"/>
+        </w:rPr>
+        <w:t>=yes</w:t>
+      </w:r>
+    </w:p>
+    <w:p>
+      <w:pPr>
+        <w:spacing w:after="160" w:line="259" w:lineRule="auto"/>
+        <w:rPr>
+          <w:rFonts w:ascii="Consolas" w:eastAsia="Times New Roman" w:hAnsi="Consolas" w:cs="Times New Roman"/>
+          <w:color w:val="000000" w:themeColor="text1"/>
+          <w:sz w:val="24"/>
+          <w:szCs w:val="24"/>
+          <w:lang w:val="en-US" w:eastAsia="ru-RU"/>
+        </w:rPr>
+      </w:pPr>
+      <w:r>
+        <w:rPr>
+          <w:rFonts w:ascii="Consolas" w:eastAsia="Times New Roman" w:hAnsi="Consolas" w:cs="Times New Roman"/>
+          <w:color w:val="000000" w:themeColor="text1"/>
+          <w:sz w:val="24"/>
+          <w:szCs w:val="24"/>
+          <w:lang w:val="en-US" w:eastAsia="ru-RU"/>
+        </w:rPr>
+        <w:t>; Remove the following line to run in administrative install mode (install for all users.)</w:t>
+      </w:r>
+    </w:p>
+    <w:p>
+      <w:pPr>
+        <w:spacing w:after="160" w:line="259" w:lineRule="auto"/>
+        <w:rPr>
+          <w:rFonts w:ascii="Consolas" w:eastAsia="Times New Roman" w:hAnsi="Consolas" w:cs="Times New Roman"/>
+          <w:color w:val="000000" w:themeColor="text1"/>
+          <w:sz w:val="24"/>
+          <w:szCs w:val="24"/>
+          <w:lang w:val="en-US" w:eastAsia="ru-RU"/>
+        </w:rPr>
+      </w:pPr>
+      <w:proofErr w:type="spellStart"/>
+      <w:r>
+        <w:rPr>
+          <w:rFonts w:ascii="Consolas" w:eastAsia="Times New Roman" w:hAnsi="Consolas" w:cs="Times New Roman"/>
+          <w:color w:val="000000" w:themeColor="text1"/>
+          <w:sz w:val="24"/>
+          <w:szCs w:val="24"/>
+          <w:lang w:val="en-US" w:eastAsia="ru-RU"/>
+        </w:rPr>
+        <w:t>PrivilegesRequired</w:t>
+      </w:r>
+      <w:proofErr w:type="spellEnd"/>
+      <w:r>
+        <w:rPr>
+          <w:rFonts w:ascii="Consolas" w:eastAsia="Times New Roman" w:hAnsi="Consolas" w:cs="Times New Roman"/>
+          <w:color w:val="000000" w:themeColor="text1"/>
+          <w:sz w:val="24"/>
+          <w:szCs w:val="24"/>
+          <w:lang w:val="en-US" w:eastAsia="ru-RU"/>
+        </w:rPr>
+        <w:t>=admin</w:t>
+      </w:r>
+    </w:p>
+    <w:p>
+      <w:pPr>
+        <w:spacing w:after="160" w:line="259" w:lineRule="auto"/>
+        <w:rPr>
+          <w:rFonts w:ascii="Consolas" w:eastAsia="Times New Roman" w:hAnsi="Consolas" w:cs="Times New Roman"/>
+          <w:color w:val="000000" w:themeColor="text1"/>
+          <w:sz w:val="24"/>
+          <w:szCs w:val="24"/>
+          <w:lang w:val="en-US" w:eastAsia="ru-RU"/>
+        </w:rPr>
+      </w:pPr>
+      <w:proofErr w:type="spellStart"/>
+      <w:r>
+        <w:rPr>
+          <w:rFonts w:ascii="Consolas" w:eastAsia="Times New Roman" w:hAnsi="Consolas" w:cs="Times New Roman"/>
+          <w:color w:val="000000" w:themeColor="text1"/>
+          <w:sz w:val="24"/>
+          <w:szCs w:val="24"/>
+          <w:lang w:val="en-US" w:eastAsia="ru-RU"/>
+        </w:rPr>
+        <w:t>OutputBaseFilename</w:t>
+      </w:r>
+      <w:proofErr w:type="spellEnd"/>
+      <w:r>
+        <w:rPr>
+          <w:rFonts w:ascii="Consolas" w:eastAsia="Times New Roman" w:hAnsi="Consolas" w:cs="Times New Roman"/>
+          <w:color w:val="000000" w:themeColor="text1"/>
+          <w:sz w:val="24"/>
+          <w:szCs w:val="24"/>
+          <w:lang w:val="en-US" w:eastAsia="ru-RU"/>
+        </w:rPr>
+        <w:t>=</w:t>
+      </w:r>
+      <w:proofErr w:type="spellStart"/>
+      <w:r>
+        <w:rPr>
+          <w:rFonts w:ascii="Consolas" w:eastAsia="Times New Roman" w:hAnsi="Consolas" w:cs="Times New Roman"/>
+          <w:color w:val="000000" w:themeColor="text1"/>
+          <w:sz w:val="24"/>
+          <w:szCs w:val="24"/>
+          <w:lang w:val="en-US" w:eastAsia="ru-RU"/>
+        </w:rPr>
+        <w:t>ContactsAppSetup</w:t>
+      </w:r>
+      <w:proofErr w:type="spellEnd"/>
+    </w:p>
+    <w:p>
+      <w:pPr>
+        <w:spacing w:after="160" w:line="259" w:lineRule="auto"/>
+        <w:rPr>
+          <w:rFonts w:ascii="Consolas" w:eastAsia="Times New Roman" w:hAnsi="Consolas" w:cs="Times New Roman"/>
+          <w:color w:val="000000" w:themeColor="text1"/>
+          <w:sz w:val="24"/>
+          <w:szCs w:val="24"/>
+          <w:lang w:val="en-US" w:eastAsia="ru-RU"/>
+        </w:rPr>
+      </w:pPr>
+      <w:proofErr w:type="spellStart"/>
+      <w:r>
+        <w:rPr>
+          <w:rFonts w:ascii="Consolas" w:eastAsia="Times New Roman" w:hAnsi="Consolas" w:cs="Times New Roman"/>
+          <w:color w:val="000000" w:themeColor="text1"/>
+          <w:sz w:val="24"/>
+          <w:szCs w:val="24"/>
+          <w:lang w:val="en-US" w:eastAsia="ru-RU"/>
+        </w:rPr>
+        <w:t>OutputDir</w:t>
+      </w:r>
+      <w:proofErr w:type="spellEnd"/>
+      <w:r>
+        <w:rPr>
+          <w:rFonts w:ascii="Consolas" w:eastAsia="Times New Roman" w:hAnsi="Consolas" w:cs="Times New Roman"/>
+          <w:color w:val="000000" w:themeColor="text1"/>
+          <w:sz w:val="24"/>
+          <w:szCs w:val="24"/>
+          <w:lang w:val="en-US" w:eastAsia="ru-RU"/>
+        </w:rPr>
+        <w:t>="installers"</w:t>
+      </w:r>
+    </w:p>
+    <w:p>
+      <w:pPr>
+        <w:spacing w:after="160" w:line="259" w:lineRule="auto"/>
+        <w:rPr>
+          <w:rFonts w:ascii="Consolas" w:eastAsia="Times New Roman" w:hAnsi="Consolas" w:cs="Times New Roman"/>
+          <w:color w:val="000000" w:themeColor="text1"/>
+          <w:sz w:val="24"/>
+          <w:szCs w:val="24"/>
+          <w:lang w:val="en-US" w:eastAsia="ru-RU"/>
+        </w:rPr>
+      </w:pPr>
+      <w:r>
+        <w:rPr>
+          <w:rFonts w:ascii="Consolas" w:eastAsia="Times New Roman" w:hAnsi="Consolas" w:cs="Times New Roman"/>
+          <w:color w:val="000000" w:themeColor="text1"/>
+          <w:sz w:val="24"/>
+          <w:szCs w:val="24"/>
+          <w:lang w:val="en-US" w:eastAsia="ru-RU"/>
+        </w:rPr>
+        <w:t>Compression=</w:t>
+      </w:r>
+      <w:proofErr w:type="spellStart"/>
+      <w:r>
+        <w:rPr>
+          <w:rFonts w:ascii="Consolas" w:eastAsia="Times New Roman" w:hAnsi="Consolas" w:cs="Times New Roman"/>
+          <w:color w:val="000000" w:themeColor="text1"/>
+          <w:sz w:val="24"/>
+          <w:szCs w:val="24"/>
+          <w:lang w:val="en-US" w:eastAsia="ru-RU"/>
+        </w:rPr>
+        <w:t>lzma</w:t>
+      </w:r>
+      <w:proofErr w:type="spellEnd"/>
+    </w:p>
+    <w:p>
+      <w:pPr>
+        <w:spacing w:after="160" w:line="259" w:lineRule="auto"/>
+        <w:rPr>
+          <w:rFonts w:ascii="Consolas" w:eastAsia="Times New Roman" w:hAnsi="Consolas" w:cs="Times New Roman"/>
+          <w:color w:val="000000" w:themeColor="text1"/>
+          <w:sz w:val="24"/>
+          <w:szCs w:val="24"/>
+          <w:lang w:val="en-US" w:eastAsia="ru-RU"/>
+        </w:rPr>
+      </w:pPr>
+      <w:proofErr w:type="spellStart"/>
+      <w:r>
+        <w:rPr>
+          <w:rFonts w:ascii="Consolas" w:eastAsia="Times New Roman" w:hAnsi="Consolas" w:cs="Times New Roman"/>
+          <w:color w:val="000000" w:themeColor="text1"/>
+          <w:sz w:val="24"/>
+          <w:szCs w:val="24"/>
+          <w:lang w:val="en-US" w:eastAsia="ru-RU"/>
+        </w:rPr>
+        <w:t>SolidCompression</w:t>
+      </w:r>
+      <w:proofErr w:type="spellEnd"/>
+      <w:r>
+        <w:rPr>
+          <w:rFonts w:ascii="Consolas" w:eastAsia="Times New Roman" w:hAnsi="Consolas" w:cs="Times New Roman"/>
+          <w:color w:val="000000" w:themeColor="text1"/>
+          <w:sz w:val="24"/>
+          <w:szCs w:val="24"/>
+          <w:lang w:val="en-US" w:eastAsia="ru-RU"/>
+        </w:rPr>
+        <w:t>=yes</w:t>
+      </w:r>
+    </w:p>
+    <w:p>
+      <w:pPr>
+        <w:spacing w:after="160" w:line="259" w:lineRule="auto"/>
+        <w:rPr>
+          <w:rFonts w:ascii="Consolas" w:eastAsia="Times New Roman" w:hAnsi="Consolas" w:cs="Times New Roman"/>
+          <w:color w:val="000000" w:themeColor="text1"/>
+          <w:sz w:val="24"/>
+          <w:szCs w:val="24"/>
+          <w:lang w:val="en-US" w:eastAsia="ru-RU"/>
+        </w:rPr>
+      </w:pPr>
+      <w:proofErr w:type="spellStart"/>
+      <w:r>
+        <w:rPr>
+          <w:rFonts w:ascii="Consolas" w:eastAsia="Times New Roman" w:hAnsi="Consolas" w:cs="Times New Roman"/>
+          <w:color w:val="000000" w:themeColor="text1"/>
+          <w:sz w:val="24"/>
+          <w:szCs w:val="24"/>
+          <w:lang w:val="en-US" w:eastAsia="ru-RU"/>
+        </w:rPr>
+        <w:t>WizardStyle</w:t>
+      </w:r>
+      <w:proofErr w:type="spellEnd"/>
+      <w:r>
+        <w:rPr>
+          <w:rFonts w:ascii="Consolas" w:eastAsia="Times New Roman" w:hAnsi="Consolas" w:cs="Times New Roman"/>
+          <w:color w:val="000000" w:themeColor="text1"/>
+          <w:sz w:val="24"/>
+          <w:szCs w:val="24"/>
+          <w:lang w:val="en-US" w:eastAsia="ru-RU"/>
+        </w:rPr>
+        <w:t>=modern</w:t>
+      </w:r>
+    </w:p>
+    <w:p>
+      <w:pPr>
+        <w:spacing w:after="160" w:line="259" w:lineRule="auto"/>
+        <w:rPr>
+          <w:rFonts w:ascii="Consolas" w:eastAsia="Times New Roman" w:hAnsi="Consolas" w:cs="Times New Roman"/>
+          <w:color w:val="000000" w:themeColor="text1"/>
+          <w:sz w:val="24"/>
+          <w:szCs w:val="24"/>
+          <w:lang w:val="en-US" w:eastAsia="ru-RU"/>
+        </w:rPr>
+      </w:pPr>
+      <w:r>
+        <w:rPr>
+          <w:rFonts w:ascii="Consolas" w:eastAsia="Times New Roman" w:hAnsi="Consolas" w:cs="Times New Roman"/>
+          <w:color w:val="000000" w:themeColor="text1"/>
+          <w:sz w:val="24"/>
+          <w:szCs w:val="24"/>
+          <w:lang w:val="en-US" w:eastAsia="ru-RU"/>
+        </w:rPr>
+        <w:t>[Languages]</w:t>
+      </w:r>
+    </w:p>
+    <w:p>
+      <w:pPr>
+        <w:spacing w:after="160" w:line="259" w:lineRule="auto"/>
+        <w:rPr>
+          <w:rFonts w:ascii="Consolas" w:eastAsia="Times New Roman" w:hAnsi="Consolas" w:cs="Times New Roman"/>
+          <w:color w:val="000000" w:themeColor="text1"/>
+          <w:sz w:val="24"/>
+          <w:szCs w:val="24"/>
+          <w:lang w:val="en-US" w:eastAsia="ru-RU"/>
+        </w:rPr>
+      </w:pPr>
+      <w:r>
+        <w:rPr>
+          <w:rFonts w:ascii="Consolas" w:eastAsia="Times New Roman" w:hAnsi="Consolas" w:cs="Times New Roman"/>
+          <w:color w:val="000000" w:themeColor="text1"/>
+          <w:sz w:val="24"/>
+          <w:szCs w:val="24"/>
+          <w:lang w:val="en-US" w:eastAsia="ru-RU"/>
+        </w:rPr>
+        <w:t>Name: "</w:t>
+      </w:r>
+      <w:proofErr w:type="spellStart"/>
+      <w:r>
+        <w:rPr>
+          <w:rFonts w:ascii="Consolas" w:eastAsia="Times New Roman" w:hAnsi="Consolas" w:cs="Times New Roman"/>
+          <w:color w:val="000000" w:themeColor="text1"/>
+          <w:sz w:val="24"/>
+          <w:szCs w:val="24"/>
+          <w:lang w:val="en-US" w:eastAsia="ru-RU"/>
+        </w:rPr>
+        <w:t>english</w:t>
+      </w:r>
+      <w:proofErr w:type="spellEnd"/>
+      <w:r>
+        <w:rPr>
+          <w:rFonts w:ascii="Consolas" w:eastAsia="Times New Roman" w:hAnsi="Consolas" w:cs="Times New Roman"/>
+          <w:color w:val="000000" w:themeColor="text1"/>
+          <w:sz w:val="24"/>
+          <w:szCs w:val="24"/>
+          <w:lang w:val="en-US" w:eastAsia="ru-RU"/>
+        </w:rPr>
+        <w:t xml:space="preserve">"; </w:t>
+      </w:r>
+      <w:proofErr w:type="spellStart"/>
+      <w:r>
+        <w:rPr>
+          <w:rFonts w:ascii="Consolas" w:eastAsia="Times New Roman" w:hAnsi="Consolas" w:cs="Times New Roman"/>
+          <w:color w:val="000000" w:themeColor="text1"/>
+          <w:sz w:val="24"/>
+          <w:szCs w:val="24"/>
+          <w:lang w:val="en-US" w:eastAsia="ru-RU"/>
+        </w:rPr>
+        <w:t>MessagesFile</w:t>
+      </w:r>
+      <w:proofErr w:type="spellEnd"/>
+      <w:r>
+        <w:rPr>
+          <w:rFonts w:ascii="Consolas" w:eastAsia="Times New Roman" w:hAnsi="Consolas" w:cs="Times New Roman"/>
+          <w:color w:val="000000" w:themeColor="text1"/>
+          <w:sz w:val="24"/>
+          <w:szCs w:val="24"/>
+          <w:lang w:val="en-US" w:eastAsia="ru-RU"/>
+        </w:rPr>
+        <w:t>: "</w:t>
+      </w:r>
+      <w:proofErr w:type="spellStart"/>
+      <w:r>
+        <w:rPr>
+          <w:rFonts w:ascii="Consolas" w:eastAsia="Times New Roman" w:hAnsi="Consolas" w:cs="Times New Roman"/>
+          <w:color w:val="000000" w:themeColor="text1"/>
+          <w:sz w:val="24"/>
+          <w:szCs w:val="24"/>
+          <w:lang w:val="en-US" w:eastAsia="ru-RU"/>
+        </w:rPr>
+        <w:t>compiler</w:t>
+      </w:r>
+      <w:proofErr w:type="gramStart"/>
+      <w:r>
+        <w:rPr>
+          <w:rFonts w:ascii="Consolas" w:eastAsia="Times New Roman" w:hAnsi="Consolas" w:cs="Times New Roman"/>
+          <w:color w:val="000000" w:themeColor="text1"/>
+          <w:sz w:val="24"/>
+          <w:szCs w:val="24"/>
+          <w:lang w:val="en-US" w:eastAsia="ru-RU"/>
+        </w:rPr>
+        <w:t>:Default.isl</w:t>
+      </w:r>
+      <w:proofErr w:type="spellEnd"/>
+      <w:proofErr w:type="gramEnd"/>
+      <w:r>
+        <w:rPr>
+          <w:rFonts w:ascii="Consolas" w:eastAsia="Times New Roman" w:hAnsi="Consolas" w:cs="Times New Roman"/>
+          <w:color w:val="000000" w:themeColor="text1"/>
+          <w:sz w:val="24"/>
+          <w:szCs w:val="24"/>
+          <w:lang w:val="en-US" w:eastAsia="ru-RU"/>
+        </w:rPr>
+        <w:t>"</w:t>
+      </w:r>
+    </w:p>
+    <w:p>
+      <w:pPr>
+        <w:spacing w:after="160" w:line="259" w:lineRule="auto"/>
+        <w:rPr>
+          <w:rFonts w:ascii="Consolas" w:eastAsia="Times New Roman" w:hAnsi="Consolas" w:cs="Times New Roman"/>
+          <w:color w:val="000000" w:themeColor="text1"/>
+          <w:sz w:val="24"/>
+          <w:szCs w:val="24"/>
+          <w:lang w:val="en-US" w:eastAsia="ru-RU"/>
+        </w:rPr>
+      </w:pPr>
+      <w:r>
+        <w:rPr>
+          <w:rFonts w:ascii="Consolas" w:eastAsia="Times New Roman" w:hAnsi="Consolas" w:cs="Times New Roman"/>
+          <w:color w:val="000000" w:themeColor="text1"/>
+          <w:sz w:val="24"/>
+          <w:szCs w:val="24"/>
+          <w:lang w:val="en-US" w:eastAsia="ru-RU"/>
+        </w:rPr>
+        <w:t>[Tasks]</w:t>
+      </w:r>
+    </w:p>
+    <w:p>
+      <w:pPr>
+        <w:spacing w:after="160" w:line="259" w:lineRule="auto"/>
+        <w:rPr>
+          <w:rFonts w:ascii="Consolas" w:eastAsia="Times New Roman" w:hAnsi="Consolas" w:cs="Times New Roman"/>
+          <w:color w:val="000000" w:themeColor="text1"/>
+          <w:sz w:val="24"/>
+          <w:szCs w:val="24"/>
+          <w:lang w:val="en-US" w:eastAsia="ru-RU"/>
+        </w:rPr>
+      </w:pPr>
+      <w:r>
+        <w:rPr>
+          <w:rFonts w:ascii="Consolas" w:eastAsia="Times New Roman" w:hAnsi="Consolas" w:cs="Times New Roman"/>
+          <w:color w:val="000000" w:themeColor="text1"/>
+          <w:sz w:val="24"/>
+          <w:szCs w:val="24"/>
+          <w:lang w:val="en-US" w:eastAsia="ru-RU"/>
+        </w:rPr>
+        <w:t>Name: "</w:t>
+      </w:r>
+      <w:proofErr w:type="spellStart"/>
+      <w:r>
+        <w:rPr>
+          <w:rFonts w:ascii="Consolas" w:eastAsia="Times New Roman" w:hAnsi="Consolas" w:cs="Times New Roman"/>
+          <w:color w:val="000000" w:themeColor="text1"/>
+          <w:sz w:val="24"/>
+          <w:szCs w:val="24"/>
+          <w:lang w:val="en-US" w:eastAsia="ru-RU"/>
+        </w:rPr>
+        <w:t>desktopicon</w:t>
+      </w:r>
+      <w:proofErr w:type="spellEnd"/>
+      <w:r>
+        <w:rPr>
+          <w:rFonts w:ascii="Consolas" w:eastAsia="Times New Roman" w:hAnsi="Consolas" w:cs="Times New Roman"/>
+          <w:color w:val="000000" w:themeColor="text1"/>
+          <w:sz w:val="24"/>
+          <w:szCs w:val="24"/>
+          <w:lang w:val="en-US" w:eastAsia="ru-RU"/>
+        </w:rPr>
+        <w:t>"; Description: "{</w:t>
+      </w:r>
+      <w:proofErr w:type="spellStart"/>
+      <w:r>
+        <w:rPr>
+          <w:rFonts w:ascii="Consolas" w:eastAsia="Times New Roman" w:hAnsi="Consolas" w:cs="Times New Roman"/>
+          <w:color w:val="000000" w:themeColor="text1"/>
+          <w:sz w:val="24"/>
+          <w:szCs w:val="24"/>
+          <w:lang w:val="en-US" w:eastAsia="ru-RU"/>
+        </w:rPr>
+        <w:t>cm</w:t>
+      </w:r>
+      <w:proofErr w:type="gramStart"/>
+      <w:r>
+        <w:rPr>
+          <w:rFonts w:ascii="Consolas" w:eastAsia="Times New Roman" w:hAnsi="Consolas" w:cs="Times New Roman"/>
+          <w:color w:val="000000" w:themeColor="text1"/>
+          <w:sz w:val="24"/>
+          <w:szCs w:val="24"/>
+          <w:lang w:val="en-US" w:eastAsia="ru-RU"/>
+        </w:rPr>
+        <w:t>:CreateDesktopIcon</w:t>
+      </w:r>
+      <w:proofErr w:type="spellEnd"/>
+      <w:proofErr w:type="gramEnd"/>
+      <w:r>
+        <w:rPr>
+          <w:rFonts w:ascii="Consolas" w:eastAsia="Times New Roman" w:hAnsi="Consolas" w:cs="Times New Roman"/>
+          <w:color w:val="000000" w:themeColor="text1"/>
+          <w:sz w:val="24"/>
+          <w:szCs w:val="24"/>
+          <w:lang w:val="en-US" w:eastAsia="ru-RU"/>
+        </w:rPr>
+        <w:t xml:space="preserve">}"; </w:t>
+      </w:r>
+      <w:proofErr w:type="spellStart"/>
+      <w:r>
+        <w:rPr>
+          <w:rFonts w:ascii="Consolas" w:eastAsia="Times New Roman" w:hAnsi="Consolas" w:cs="Times New Roman"/>
+          <w:color w:val="000000" w:themeColor="text1"/>
+          <w:sz w:val="24"/>
+          <w:szCs w:val="24"/>
+          <w:lang w:val="en-US" w:eastAsia="ru-RU"/>
+        </w:rPr>
+        <w:t>GroupDescription</w:t>
+      </w:r>
+      <w:proofErr w:type="spellEnd"/>
+      <w:r>
+        <w:rPr>
+          <w:rFonts w:ascii="Consolas" w:eastAsia="Times New Roman" w:hAnsi="Consolas" w:cs="Times New Roman"/>
+          <w:color w:val="000000" w:themeColor="text1"/>
+          <w:sz w:val="24"/>
+          <w:szCs w:val="24"/>
+          <w:lang w:val="en-US" w:eastAsia="ru-RU"/>
+        </w:rPr>
+        <w:t>: "{</w:t>
+      </w:r>
+      <w:proofErr w:type="spellStart"/>
+      <w:r>
+        <w:rPr>
+          <w:rFonts w:ascii="Consolas" w:eastAsia="Times New Roman" w:hAnsi="Consolas" w:cs="Times New Roman"/>
+          <w:color w:val="000000" w:themeColor="text1"/>
+          <w:sz w:val="24"/>
+          <w:szCs w:val="24"/>
+          <w:lang w:val="en-US" w:eastAsia="ru-RU"/>
+        </w:rPr>
+        <w:t>cm:AdditionalIcons</w:t>
+      </w:r>
+      <w:proofErr w:type="spellEnd"/>
+      <w:r>
+        <w:rPr>
+          <w:rFonts w:ascii="Consolas" w:eastAsia="Times New Roman" w:hAnsi="Consolas" w:cs="Times New Roman"/>
+          <w:color w:val="000000" w:themeColor="text1"/>
+          <w:sz w:val="24"/>
+          <w:szCs w:val="24"/>
+          <w:lang w:val="en-US" w:eastAsia="ru-RU"/>
+        </w:rPr>
+        <w:t>}"; Flags: unchecked</w:t>
+      </w:r>
+    </w:p>
+    <w:p>
+      <w:pPr>
+        <w:spacing w:after="160" w:line="259" w:lineRule="auto"/>
+        <w:rPr>
+          <w:rFonts w:ascii="Consolas" w:eastAsia="Times New Roman" w:hAnsi="Consolas" w:cs="Times New Roman"/>
+          <w:color w:val="000000" w:themeColor="text1"/>
+          <w:sz w:val="24"/>
+          <w:szCs w:val="24"/>
+          <w:lang w:val="en-US" w:eastAsia="ru-RU"/>
+        </w:rPr>
+      </w:pPr>
+      <w:r>
+        <w:rPr>
+          <w:rFonts w:ascii="Consolas" w:eastAsia="Times New Roman" w:hAnsi="Consolas" w:cs="Times New Roman"/>
+          <w:color w:val="000000" w:themeColor="text1"/>
+          <w:sz w:val="24"/>
+          <w:szCs w:val="24"/>
+          <w:lang w:val="en-US" w:eastAsia="ru-RU"/>
+        </w:rPr>
+        <w:t>[Files]</w:t>
+      </w:r>
+    </w:p>
+    <w:p>
+      <w:pPr>
+        <w:spacing w:after="160" w:line="259" w:lineRule="auto"/>
+        <w:rPr>
+          <w:rFonts w:ascii="Consolas" w:eastAsia="Times New Roman" w:hAnsi="Consolas" w:cs="Times New Roman"/>
+          <w:color w:val="000000" w:themeColor="text1"/>
+          <w:sz w:val="24"/>
+          <w:szCs w:val="24"/>
+          <w:lang w:val="en-US" w:eastAsia="ru-RU"/>
+        </w:rPr>
+      </w:pPr>
+      <w:r>
+        <w:rPr>
+          <w:rFonts w:ascii="Consolas" w:eastAsia="Times New Roman" w:hAnsi="Consolas" w:cs="Times New Roman"/>
+          <w:color w:val="000000" w:themeColor="text1"/>
+          <w:sz w:val="24"/>
+          <w:szCs w:val="24"/>
+          <w:lang w:val="en-US" w:eastAsia="ru-RU"/>
+        </w:rPr>
+        <w:t xml:space="preserve">Source: "Release\*.exe"; </w:t>
+      </w:r>
+      <w:proofErr w:type="spellStart"/>
+      <w:r>
+        <w:rPr>
+          <w:rFonts w:ascii="Consolas" w:eastAsia="Times New Roman" w:hAnsi="Consolas" w:cs="Times New Roman"/>
+          <w:color w:val="000000" w:themeColor="text1"/>
+          <w:sz w:val="24"/>
+          <w:szCs w:val="24"/>
+          <w:lang w:val="en-US" w:eastAsia="ru-RU"/>
+        </w:rPr>
+        <w:t>DestDir</w:t>
+      </w:r>
+      <w:proofErr w:type="spellEnd"/>
+      <w:r>
+        <w:rPr>
+          <w:rFonts w:ascii="Consolas" w:eastAsia="Times New Roman" w:hAnsi="Consolas" w:cs="Times New Roman"/>
+          <w:color w:val="000000" w:themeColor="text1"/>
+          <w:sz w:val="24"/>
+          <w:szCs w:val="24"/>
+          <w:lang w:val="en-US" w:eastAsia="ru-RU"/>
+        </w:rPr>
+        <w:t xml:space="preserve">: "{app}"; Flags: </w:t>
+      </w:r>
+      <w:proofErr w:type="spellStart"/>
+      <w:r>
+        <w:rPr>
+          <w:rFonts w:ascii="Consolas" w:eastAsia="Times New Roman" w:hAnsi="Consolas" w:cs="Times New Roman"/>
+          <w:color w:val="000000" w:themeColor="text1"/>
+          <w:sz w:val="24"/>
+          <w:szCs w:val="24"/>
+          <w:lang w:val="en-US" w:eastAsia="ru-RU"/>
+        </w:rPr>
+        <w:t>ignoreversion</w:t>
+      </w:r>
+      <w:proofErr w:type="spellEnd"/>
+    </w:p>
+    <w:p>
+      <w:pPr>
+        <w:spacing w:after="160" w:line="259" w:lineRule="auto"/>
+        <w:rPr>
+          <w:rFonts w:ascii="Consolas" w:eastAsia="Times New Roman" w:hAnsi="Consolas" w:cs="Times New Roman"/>
+          <w:color w:val="000000" w:themeColor="text1"/>
+          <w:sz w:val="24"/>
+          <w:szCs w:val="24"/>
+          <w:lang w:val="en-US" w:eastAsia="ru-RU"/>
+        </w:rPr>
+      </w:pPr>
+      <w:r>
+        <w:rPr>
+          <w:rFonts w:ascii="Consolas" w:eastAsia="Times New Roman" w:hAnsi="Consolas" w:cs="Times New Roman"/>
+          <w:color w:val="000000" w:themeColor="text1"/>
+          <w:sz w:val="24"/>
+          <w:szCs w:val="24"/>
+          <w:lang w:val="en-US" w:eastAsia="ru-RU"/>
+        </w:rPr>
+        <w:t>Source: "Release\*.</w:t>
+      </w:r>
+      <w:proofErr w:type="spellStart"/>
+      <w:r>
+        <w:rPr>
+          <w:rFonts w:ascii="Consolas" w:eastAsia="Times New Roman" w:hAnsi="Consolas" w:cs="Times New Roman"/>
+          <w:color w:val="000000" w:themeColor="text1"/>
+          <w:sz w:val="24"/>
+          <w:szCs w:val="24"/>
+          <w:lang w:val="en-US" w:eastAsia="ru-RU"/>
+        </w:rPr>
+        <w:t>dll</w:t>
+      </w:r>
+      <w:proofErr w:type="spellEnd"/>
+      <w:r>
+        <w:rPr>
+          <w:rFonts w:ascii="Consolas" w:eastAsia="Times New Roman" w:hAnsi="Consolas" w:cs="Times New Roman"/>
+          <w:color w:val="000000" w:themeColor="text1"/>
+          <w:sz w:val="24"/>
+          <w:szCs w:val="24"/>
+          <w:lang w:val="en-US" w:eastAsia="ru-RU"/>
+        </w:rPr>
+        <w:t xml:space="preserve">"; </w:t>
+      </w:r>
+      <w:proofErr w:type="spellStart"/>
+      <w:r>
+        <w:rPr>
+          <w:rFonts w:ascii="Consolas" w:eastAsia="Times New Roman" w:hAnsi="Consolas" w:cs="Times New Roman"/>
+          <w:color w:val="000000" w:themeColor="text1"/>
+          <w:sz w:val="24"/>
+          <w:szCs w:val="24"/>
+          <w:lang w:val="en-US" w:eastAsia="ru-RU"/>
+        </w:rPr>
+        <w:t>DestDir</w:t>
+      </w:r>
+      <w:proofErr w:type="spellEnd"/>
+      <w:r>
+        <w:rPr>
+          <w:rFonts w:ascii="Consolas" w:eastAsia="Times New Roman" w:hAnsi="Consolas" w:cs="Times New Roman"/>
+          <w:color w:val="000000" w:themeColor="text1"/>
+          <w:sz w:val="24"/>
+          <w:szCs w:val="24"/>
+          <w:lang w:val="en-US" w:eastAsia="ru-RU"/>
+        </w:rPr>
+        <w:t xml:space="preserve">: "{app}"; Flags: </w:t>
+      </w:r>
+      <w:proofErr w:type="spellStart"/>
+      <w:r>
+        <w:rPr>
+          <w:rFonts w:ascii="Consolas" w:eastAsia="Times New Roman" w:hAnsi="Consolas" w:cs="Times New Roman"/>
+          <w:color w:val="000000" w:themeColor="text1"/>
+          <w:sz w:val="24"/>
+          <w:szCs w:val="24"/>
+          <w:lang w:val="en-US" w:eastAsia="ru-RU"/>
+        </w:rPr>
+        <w:t>ignoreversion</w:t>
+      </w:r>
+      <w:proofErr w:type="spellEnd"/>
+    </w:p>
+    <w:p>
+      <w:pPr>
+        <w:spacing w:after="160" w:line="259" w:lineRule="auto"/>
+        <w:rPr>
+          <w:rFonts w:ascii="Consolas" w:eastAsia="Times New Roman" w:hAnsi="Consolas" w:cs="Times New Roman"/>
+          <w:color w:val="000000" w:themeColor="text1"/>
+          <w:sz w:val="24"/>
+          <w:szCs w:val="24"/>
+          <w:lang w:val="en-US" w:eastAsia="ru-RU"/>
+        </w:rPr>
+      </w:pPr>
+      <w:r>
+        <w:rPr>
+          <w:rFonts w:ascii="Consolas" w:eastAsia="Times New Roman" w:hAnsi="Consolas" w:cs="Times New Roman"/>
+          <w:color w:val="000000" w:themeColor="text1"/>
+          <w:sz w:val="24"/>
+          <w:szCs w:val="24"/>
+          <w:lang w:val="en-US" w:eastAsia="ru-RU"/>
+        </w:rPr>
+        <w:t xml:space="preserve">; NOTE: Don't use "Flags: </w:t>
+      </w:r>
+      <w:proofErr w:type="spellStart"/>
+      <w:r>
+        <w:rPr>
+          <w:rFonts w:ascii="Consolas" w:eastAsia="Times New Roman" w:hAnsi="Consolas" w:cs="Times New Roman"/>
+          <w:color w:val="000000" w:themeColor="text1"/>
+          <w:sz w:val="24"/>
+          <w:szCs w:val="24"/>
+          <w:lang w:val="en-US" w:eastAsia="ru-RU"/>
+        </w:rPr>
+        <w:t>ignoreversion</w:t>
+      </w:r>
+      <w:proofErr w:type="spellEnd"/>
+      <w:r>
+        <w:rPr>
+          <w:rFonts w:ascii="Consolas" w:eastAsia="Times New Roman" w:hAnsi="Consolas" w:cs="Times New Roman"/>
+          <w:color w:val="000000" w:themeColor="text1"/>
+          <w:sz w:val="24"/>
+          <w:szCs w:val="24"/>
+          <w:lang w:val="en-US" w:eastAsia="ru-RU"/>
+        </w:rPr>
+        <w:t>" on any shared system files</w:t>
+      </w:r>
+    </w:p>
+    <w:p>
+      <w:pPr>
+        <w:spacing w:after="160" w:line="259" w:lineRule="auto"/>
+        <w:rPr>
+          <w:rFonts w:ascii="Consolas" w:eastAsia="Times New Roman" w:hAnsi="Consolas" w:cs="Times New Roman"/>
+          <w:color w:val="000000" w:themeColor="text1"/>
+          <w:sz w:val="24"/>
+          <w:szCs w:val="24"/>
+          <w:lang w:val="en-US" w:eastAsia="ru-RU"/>
+        </w:rPr>
+      </w:pPr>
+      <w:r>
+        <w:rPr>
+          <w:rFonts w:ascii="Consolas" w:eastAsia="Times New Roman" w:hAnsi="Consolas" w:cs="Times New Roman"/>
+          <w:color w:val="000000" w:themeColor="text1"/>
+          <w:sz w:val="24"/>
+          <w:szCs w:val="24"/>
+          <w:lang w:val="en-US" w:eastAsia="ru-RU"/>
+        </w:rPr>
+        <w:t>[Icons]</w:t>
+      </w:r>
+    </w:p>
+    <w:p>
+      <w:pPr>
+        <w:spacing w:after="160" w:line="259" w:lineRule="auto"/>
+        <w:rPr>
+          <w:rFonts w:ascii="Consolas" w:eastAsia="Times New Roman" w:hAnsi="Consolas" w:cs="Times New Roman"/>
+          <w:color w:val="000000" w:themeColor="text1"/>
+          <w:sz w:val="24"/>
+          <w:szCs w:val="24"/>
+          <w:lang w:val="en-US" w:eastAsia="ru-RU"/>
+        </w:rPr>
+      </w:pPr>
+      <w:r>
+        <w:rPr>
+          <w:rFonts w:ascii="Consolas" w:eastAsia="Times New Roman" w:hAnsi="Consolas" w:cs="Times New Roman"/>
+          <w:color w:val="000000" w:themeColor="text1"/>
+          <w:sz w:val="24"/>
+          <w:szCs w:val="24"/>
+          <w:lang w:val="en-US" w:eastAsia="ru-RU"/>
+        </w:rPr>
+        <w:t>Name: "{</w:t>
+      </w:r>
+      <w:proofErr w:type="spellStart"/>
+      <w:r>
+        <w:rPr>
+          <w:rFonts w:ascii="Consolas" w:eastAsia="Times New Roman" w:hAnsi="Consolas" w:cs="Times New Roman"/>
+          <w:color w:val="000000" w:themeColor="text1"/>
+          <w:sz w:val="24"/>
+          <w:szCs w:val="24"/>
+          <w:lang w:val="en-US" w:eastAsia="ru-RU"/>
+        </w:rPr>
+        <w:t>autoprograms</w:t>
+      </w:r>
+      <w:proofErr w:type="spellEnd"/>
+      <w:r>
+        <w:rPr>
+          <w:rFonts w:ascii="Consolas" w:eastAsia="Times New Roman" w:hAnsi="Consolas" w:cs="Times New Roman"/>
+          <w:color w:val="000000" w:themeColor="text1"/>
+          <w:sz w:val="24"/>
+          <w:szCs w:val="24"/>
+          <w:lang w:val="en-US" w:eastAsia="ru-RU"/>
+        </w:rPr>
+        <w:t>}</w:t>
+      </w:r>
+      <w:proofErr w:type="gramStart"/>
+      <w:r>
+        <w:rPr>
+          <w:rFonts w:ascii="Consolas" w:eastAsia="Times New Roman" w:hAnsi="Consolas" w:cs="Times New Roman"/>
+          <w:color w:val="000000" w:themeColor="text1"/>
+          <w:sz w:val="24"/>
+          <w:szCs w:val="24"/>
+          <w:lang w:val="en-US" w:eastAsia="ru-RU"/>
+        </w:rPr>
+        <w:t>\{</w:t>
+      </w:r>
+      <w:proofErr w:type="gramEnd"/>
+      <w:r>
+        <w:rPr>
+          <w:rFonts w:ascii="Consolas" w:eastAsia="Times New Roman" w:hAnsi="Consolas" w:cs="Times New Roman"/>
+          <w:color w:val="000000" w:themeColor="text1"/>
+          <w:sz w:val="24"/>
+          <w:szCs w:val="24"/>
+          <w:lang w:val="en-US" w:eastAsia="ru-RU"/>
+        </w:rPr>
+        <w:t>#</w:t>
+      </w:r>
+      <w:proofErr w:type="spellStart"/>
+      <w:r>
+        <w:rPr>
+          <w:rFonts w:ascii="Consolas" w:eastAsia="Times New Roman" w:hAnsi="Consolas" w:cs="Times New Roman"/>
+          <w:color w:val="000000" w:themeColor="text1"/>
+          <w:sz w:val="24"/>
+          <w:szCs w:val="24"/>
+          <w:lang w:val="en-US" w:eastAsia="ru-RU"/>
+        </w:rPr>
+        <w:t>MyAppName</w:t>
+      </w:r>
+      <w:proofErr w:type="spellEnd"/>
+      <w:r>
+        <w:rPr>
+          <w:rFonts w:ascii="Consolas" w:eastAsia="Times New Roman" w:hAnsi="Consolas" w:cs="Times New Roman"/>
+          <w:color w:val="000000" w:themeColor="text1"/>
+          <w:sz w:val="24"/>
+          <w:szCs w:val="24"/>
+          <w:lang w:val="en-US" w:eastAsia="ru-RU"/>
+        </w:rPr>
+        <w:t>}"; Filename: "{app}\{#</w:t>
+      </w:r>
+      <w:proofErr w:type="spellStart"/>
+      <w:r>
+        <w:rPr>
+          <w:rFonts w:ascii="Consolas" w:eastAsia="Times New Roman" w:hAnsi="Consolas" w:cs="Times New Roman"/>
+          <w:color w:val="000000" w:themeColor="text1"/>
+          <w:sz w:val="24"/>
+          <w:szCs w:val="24"/>
+          <w:lang w:val="en-US" w:eastAsia="ru-RU"/>
+        </w:rPr>
+        <w:t>MyAppExeName</w:t>
+      </w:r>
+      <w:proofErr w:type="spellEnd"/>
+      <w:r>
+        <w:rPr>
+          <w:rFonts w:ascii="Consolas" w:eastAsia="Times New Roman" w:hAnsi="Consolas" w:cs="Times New Roman"/>
+          <w:color w:val="000000" w:themeColor="text1"/>
+          <w:sz w:val="24"/>
+          <w:szCs w:val="24"/>
+          <w:lang w:val="en-US" w:eastAsia="ru-RU"/>
+        </w:rPr>
+        <w:t>}"</w:t>
+      </w:r>
+    </w:p>
+    <w:p>
+      <w:pPr>
+        <w:spacing w:after="160" w:line="259" w:lineRule="auto"/>
+        <w:rPr>
+          <w:rFonts w:ascii="Consolas" w:eastAsia="Times New Roman" w:hAnsi="Consolas" w:cs="Times New Roman"/>
+          <w:color w:val="000000" w:themeColor="text1"/>
+          <w:sz w:val="24"/>
+          <w:szCs w:val="24"/>
+          <w:lang w:val="en-US" w:eastAsia="ru-RU"/>
+        </w:rPr>
+      </w:pPr>
+      <w:r>
+        <w:rPr>
+          <w:rFonts w:ascii="Consolas" w:eastAsia="Times New Roman" w:hAnsi="Consolas" w:cs="Times New Roman"/>
+          <w:color w:val="000000" w:themeColor="text1"/>
+          <w:sz w:val="24"/>
+          <w:szCs w:val="24"/>
+          <w:lang w:val="en-US" w:eastAsia="ru-RU"/>
+        </w:rPr>
+        <w:t>Name: "{</w:t>
+      </w:r>
+      <w:proofErr w:type="spellStart"/>
+      <w:r>
+        <w:rPr>
+          <w:rFonts w:ascii="Consolas" w:eastAsia="Times New Roman" w:hAnsi="Consolas" w:cs="Times New Roman"/>
+          <w:color w:val="000000" w:themeColor="text1"/>
+          <w:sz w:val="24"/>
+          <w:szCs w:val="24"/>
+          <w:lang w:val="en-US" w:eastAsia="ru-RU"/>
+        </w:rPr>
+        <w:t>autodesktop</w:t>
+      </w:r>
+      <w:proofErr w:type="spellEnd"/>
+      <w:r>
+        <w:rPr>
+          <w:rFonts w:ascii="Consolas" w:eastAsia="Times New Roman" w:hAnsi="Consolas" w:cs="Times New Roman"/>
+          <w:color w:val="000000" w:themeColor="text1"/>
+          <w:sz w:val="24"/>
+          <w:szCs w:val="24"/>
+          <w:lang w:val="en-US" w:eastAsia="ru-RU"/>
+        </w:rPr>
+        <w:t>}</w:t>
+      </w:r>
+      <w:proofErr w:type="gramStart"/>
+      <w:r>
+        <w:rPr>
+          <w:rFonts w:ascii="Consolas" w:eastAsia="Times New Roman" w:hAnsi="Consolas" w:cs="Times New Roman"/>
+          <w:color w:val="000000" w:themeColor="text1"/>
+          <w:sz w:val="24"/>
+          <w:szCs w:val="24"/>
+          <w:lang w:val="en-US" w:eastAsia="ru-RU"/>
+        </w:rPr>
+        <w:t>\{</w:t>
+      </w:r>
+      <w:proofErr w:type="gramEnd"/>
+      <w:r>
+        <w:rPr>
+          <w:rFonts w:ascii="Consolas" w:eastAsia="Times New Roman" w:hAnsi="Consolas" w:cs="Times New Roman"/>
+          <w:color w:val="000000" w:themeColor="text1"/>
+          <w:sz w:val="24"/>
+          <w:szCs w:val="24"/>
+          <w:lang w:val="en-US" w:eastAsia="ru-RU"/>
+        </w:rPr>
+        <w:t>#</w:t>
+      </w:r>
+      <w:proofErr w:type="spellStart"/>
+      <w:r>
+        <w:rPr>
+          <w:rFonts w:ascii="Consolas" w:eastAsia="Times New Roman" w:hAnsi="Consolas" w:cs="Times New Roman"/>
+          <w:color w:val="000000" w:themeColor="text1"/>
+          <w:sz w:val="24"/>
+          <w:szCs w:val="24"/>
+          <w:lang w:val="en-US" w:eastAsia="ru-RU"/>
+        </w:rPr>
+        <w:t>MyAppName</w:t>
+      </w:r>
+      <w:proofErr w:type="spellEnd"/>
+      <w:r>
+        <w:rPr>
+          <w:rFonts w:ascii="Consolas" w:eastAsia="Times New Roman" w:hAnsi="Consolas" w:cs="Times New Roman"/>
+          <w:color w:val="000000" w:themeColor="text1"/>
+          <w:sz w:val="24"/>
+          <w:szCs w:val="24"/>
+          <w:lang w:val="en-US" w:eastAsia="ru-RU"/>
+        </w:rPr>
+        <w:t>}"; Filename: "{app}\{#</w:t>
+      </w:r>
+      <w:proofErr w:type="spellStart"/>
+      <w:r>
+        <w:rPr>
+          <w:rFonts w:ascii="Consolas" w:eastAsia="Times New Roman" w:hAnsi="Consolas" w:cs="Times New Roman"/>
+          <w:color w:val="000000" w:themeColor="text1"/>
+          <w:sz w:val="24"/>
+          <w:szCs w:val="24"/>
+          <w:lang w:val="en-US" w:eastAsia="ru-RU"/>
+        </w:rPr>
+        <w:t>MyAppExeName</w:t>
+      </w:r>
+      <w:proofErr w:type="spellEnd"/>
+      <w:r>
+        <w:rPr>
+          <w:rFonts w:ascii="Consolas" w:eastAsia="Times New Roman" w:hAnsi="Consolas" w:cs="Times New Roman"/>
+          <w:color w:val="000000" w:themeColor="text1"/>
+          <w:sz w:val="24"/>
+          <w:szCs w:val="24"/>
+          <w:lang w:val="en-US" w:eastAsia="ru-RU"/>
+        </w:rPr>
+        <w:t xml:space="preserve">}"; Tasks: </w:t>
+      </w:r>
+      <w:proofErr w:type="spellStart"/>
+      <w:r>
+        <w:rPr>
+          <w:rFonts w:ascii="Consolas" w:eastAsia="Times New Roman" w:hAnsi="Consolas" w:cs="Times New Roman"/>
+          <w:color w:val="000000" w:themeColor="text1"/>
+          <w:sz w:val="24"/>
+          <w:szCs w:val="24"/>
+          <w:lang w:val="en-US" w:eastAsia="ru-RU"/>
+        </w:rPr>
+        <w:t>desktopicon</w:t>
+      </w:r>
+      <w:proofErr w:type="spellEnd"/>
+      <w:r>
+        <w:rPr>
+          <w:rFonts w:ascii="Consolas" w:eastAsia="Times New Roman" w:hAnsi="Consolas" w:cs="Times New Roman"/>
+          <w:color w:val="000000" w:themeColor="text1"/>
+          <w:sz w:val="24"/>
+          <w:szCs w:val="24"/>
+          <w:lang w:val="en-US" w:eastAsia="ru-RU"/>
+        </w:rPr>
+        <w:t xml:space="preserve">                                                  </w:t>
+      </w:r>
+    </w:p>
+    <w:p>
+      <w:pPr>
+        <w:spacing w:after="160" w:line="259" w:lineRule="auto"/>
+        <w:rPr>
+          <w:rFonts w:ascii="Consolas" w:eastAsia="Times New Roman" w:hAnsi="Consolas" w:cs="Times New Roman"/>
+          <w:color w:val="000000" w:themeColor="text1"/>
+          <w:sz w:val="24"/>
+          <w:szCs w:val="24"/>
+          <w:lang w:val="en-US" w:eastAsia="ru-RU"/>
+        </w:rPr>
+      </w:pPr>
+      <w:r>
+        <w:rPr>
+          <w:rFonts w:ascii="Consolas" w:eastAsia="Times New Roman" w:hAnsi="Consolas" w:cs="Times New Roman"/>
+          <w:color w:val="000000" w:themeColor="text1"/>
+          <w:sz w:val="24"/>
+          <w:szCs w:val="24"/>
+          <w:lang w:val="en-US" w:eastAsia="ru-RU"/>
+        </w:rPr>
+        <w:t>[Run]</w:t>
+      </w:r>
+    </w:p>
+    <w:p>
+      <w:pPr>
+        <w:spacing w:after="160" w:line="259" w:lineRule="auto"/>
+        <w:rPr>
+          <w:rFonts w:eastAsia="Times New Roman" w:cs="Times New Roman"/>
+          <w:color w:val="000000" w:themeColor="text1"/>
+          <w:szCs w:val="28"/>
+          <w:lang w:val="en-US" w:eastAsia="ru-RU"/>
+        </w:rPr>
+      </w:pPr>
+      <w:r>
+        <w:rPr>
+          <w:rFonts w:ascii="Consolas" w:eastAsia="Times New Roman" w:hAnsi="Consolas" w:cs="Times New Roman"/>
+          <w:color w:val="000000" w:themeColor="text1"/>
+          <w:sz w:val="24"/>
+          <w:szCs w:val="24"/>
+          <w:lang w:val="en-US" w:eastAsia="ru-RU"/>
+        </w:rPr>
+        <w:t>Filename: "{app}</w:t>
+      </w:r>
+      <w:proofErr w:type="gramStart"/>
+      <w:r>
+        <w:rPr>
+          <w:rFonts w:ascii="Consolas" w:eastAsia="Times New Roman" w:hAnsi="Consolas" w:cs="Times New Roman"/>
+          <w:color w:val="000000" w:themeColor="text1"/>
+          <w:sz w:val="24"/>
+          <w:szCs w:val="24"/>
+          <w:lang w:val="en-US" w:eastAsia="ru-RU"/>
+        </w:rPr>
+        <w:t>\{</w:t>
+      </w:r>
+      <w:proofErr w:type="gramEnd"/>
+      <w:r>
+        <w:rPr>
+          <w:rFonts w:ascii="Consolas" w:eastAsia="Times New Roman" w:hAnsi="Consolas" w:cs="Times New Roman"/>
+          <w:color w:val="000000" w:themeColor="text1"/>
+          <w:sz w:val="24"/>
+          <w:szCs w:val="24"/>
+          <w:lang w:val="en-US" w:eastAsia="ru-RU"/>
+        </w:rPr>
+        <w:t>#</w:t>
+      </w:r>
+      <w:proofErr w:type="spellStart"/>
+      <w:r>
+        <w:rPr>
+          <w:rFonts w:ascii="Consolas" w:eastAsia="Times New Roman" w:hAnsi="Consolas" w:cs="Times New Roman"/>
+          <w:color w:val="000000" w:themeColor="text1"/>
+          <w:sz w:val="24"/>
+          <w:szCs w:val="24"/>
+          <w:lang w:val="en-US" w:eastAsia="ru-RU"/>
+        </w:rPr>
+        <w:t>MyAppExeName</w:t>
+      </w:r>
+      <w:proofErr w:type="spellEnd"/>
+      <w:r>
+        <w:rPr>
+          <w:rFonts w:ascii="Consolas" w:eastAsia="Times New Roman" w:hAnsi="Consolas" w:cs="Times New Roman"/>
+          <w:color w:val="000000" w:themeColor="text1"/>
+          <w:sz w:val="24"/>
+          <w:szCs w:val="24"/>
+          <w:lang w:val="en-US" w:eastAsia="ru-RU"/>
+        </w:rPr>
+        <w:t>}"; Description: "{</w:t>
+      </w:r>
+      <w:proofErr w:type="spellStart"/>
+      <w:r>
+        <w:rPr>
+          <w:rFonts w:ascii="Consolas" w:eastAsia="Times New Roman" w:hAnsi="Consolas" w:cs="Times New Roman"/>
+          <w:color w:val="000000" w:themeColor="text1"/>
+          <w:sz w:val="24"/>
+          <w:szCs w:val="24"/>
+          <w:lang w:val="en-US" w:eastAsia="ru-RU"/>
+        </w:rPr>
+        <w:t>cm:LaunchProgram</w:t>
+      </w:r>
+      <w:proofErr w:type="spellEnd"/>
+      <w:r>
+        <w:rPr>
+          <w:rFonts w:ascii="Consolas" w:eastAsia="Times New Roman" w:hAnsi="Consolas" w:cs="Times New Roman"/>
+          <w:color w:val="000000" w:themeColor="text1"/>
+          <w:sz w:val="24"/>
+          <w:szCs w:val="24"/>
+          <w:lang w:val="en-US" w:eastAsia="ru-RU"/>
+        </w:rPr>
+        <w:t>,{#</w:t>
+      </w:r>
+      <w:proofErr w:type="spellStart"/>
+      <w:r>
+        <w:rPr>
+          <w:rFonts w:ascii="Consolas" w:eastAsia="Times New Roman" w:hAnsi="Consolas" w:cs="Times New Roman"/>
+          <w:color w:val="000000" w:themeColor="text1"/>
+          <w:sz w:val="24"/>
+          <w:szCs w:val="24"/>
+          <w:lang w:val="en-US" w:eastAsia="ru-RU"/>
+        </w:rPr>
+        <w:t>StringChange</w:t>
+      </w:r>
+      <w:proofErr w:type="spellEnd"/>
+      <w:r>
+        <w:rPr>
+          <w:rFonts w:ascii="Consolas" w:eastAsia="Times New Roman" w:hAnsi="Consolas" w:cs="Times New Roman"/>
+          <w:color w:val="000000" w:themeColor="text1"/>
+          <w:sz w:val="24"/>
+          <w:szCs w:val="24"/>
+          <w:lang w:val="en-US" w:eastAsia="ru-RU"/>
+        </w:rPr>
+        <w:t>(</w:t>
+      </w:r>
+      <w:proofErr w:type="spellStart"/>
+      <w:r>
+        <w:rPr>
+          <w:rFonts w:ascii="Consolas" w:eastAsia="Times New Roman" w:hAnsi="Consolas" w:cs="Times New Roman"/>
+          <w:color w:val="000000" w:themeColor="text1"/>
+          <w:sz w:val="24"/>
+          <w:szCs w:val="24"/>
+          <w:lang w:val="en-US" w:eastAsia="ru-RU"/>
+        </w:rPr>
+        <w:t>MyAppName</w:t>
+      </w:r>
+      <w:proofErr w:type="spellEnd"/>
+      <w:r>
+        <w:rPr>
+          <w:rFonts w:ascii="Consolas" w:eastAsia="Times New Roman" w:hAnsi="Consolas" w:cs="Times New Roman"/>
+          <w:color w:val="000000" w:themeColor="text1"/>
+          <w:sz w:val="24"/>
+          <w:szCs w:val="24"/>
+          <w:lang w:val="en-US" w:eastAsia="ru-RU"/>
+        </w:rPr>
+        <w:t xml:space="preserve">, '&amp;', '&amp;&amp;')}}"; Flags: </w:t>
+      </w:r>
+      <w:proofErr w:type="spellStart"/>
+      <w:r>
+        <w:rPr>
+          <w:rFonts w:ascii="Consolas" w:eastAsia="Times New Roman" w:hAnsi="Consolas" w:cs="Times New Roman"/>
+          <w:color w:val="000000" w:themeColor="text1"/>
+          <w:sz w:val="24"/>
+          <w:szCs w:val="24"/>
+          <w:lang w:val="en-US" w:eastAsia="ru-RU"/>
+        </w:rPr>
+        <w:t>nowait</w:t>
+      </w:r>
+      <w:proofErr w:type="spellEnd"/>
+      <w:r>
+        <w:rPr>
+          <w:rFonts w:ascii="Consolas" w:eastAsia="Times New Roman" w:hAnsi="Consolas" w:cs="Times New Roman"/>
+          <w:color w:val="000000" w:themeColor="text1"/>
+          <w:sz w:val="24"/>
+          <w:szCs w:val="24"/>
+          <w:lang w:val="en-US" w:eastAsia="ru-RU"/>
+        </w:rPr>
+        <w:t xml:space="preserve"> </w:t>
+      </w:r>
+      <w:proofErr w:type="spellStart"/>
+      <w:r>
+        <w:rPr>
+          <w:rFonts w:ascii="Consolas" w:eastAsia="Times New Roman" w:hAnsi="Consolas" w:cs="Times New Roman"/>
+          <w:color w:val="000000" w:themeColor="text1"/>
+          <w:sz w:val="24"/>
+          <w:szCs w:val="24"/>
+          <w:lang w:val="en-US" w:eastAsia="ru-RU"/>
+        </w:rPr>
+        <w:t>postinstall</w:t>
+      </w:r>
+      <w:proofErr w:type="spellEnd"/>
+      <w:r>
+        <w:rPr>
+          <w:rFonts w:ascii="Consolas" w:eastAsia="Times New Roman" w:hAnsi="Consolas" w:cs="Times New Roman"/>
+          <w:color w:val="000000" w:themeColor="text1"/>
+          <w:sz w:val="24"/>
+          <w:szCs w:val="24"/>
+          <w:lang w:val="en-US" w:eastAsia="ru-RU"/>
+        </w:rPr>
+        <w:t xml:space="preserve"> </w:t>
+      </w:r>
+      <w:proofErr w:type="spellStart"/>
+      <w:r>
+        <w:rPr>
+          <w:rFonts w:ascii="Consolas" w:eastAsia="Times New Roman" w:hAnsi="Consolas" w:cs="Times New Roman"/>
+          <w:color w:val="000000" w:themeColor="text1"/>
+          <w:sz w:val="24"/>
+          <w:szCs w:val="24"/>
+          <w:lang w:val="en-US" w:eastAsia="ru-RU"/>
+        </w:rPr>
+        <w:t>skipifsilent</w:t>
+      </w:r>
+      <w:proofErr w:type="spellEnd"/>
+      <w:r>
+        <w:rPr>
+          <w:rFonts w:eastAsia="Times New Roman" w:cs="Times New Roman"/>
+          <w:color w:val="000000" w:themeColor="text1"/>
+          <w:szCs w:val="28"/>
+          <w:lang w:val="en-US" w:eastAsia="ru-RU"/>
+        </w:rPr>
+        <w:br w:type="page"/>
+      </w:r>
+    </w:p>
+    <w:p>
+      <w:pPr>
+        <w:pStyle w:val="1"/>
+      </w:pPr>
+      <w:bookmarkStart w:id="10" w:name="_Toc59966131"/>
+      <w:r>
+        <w:lastRenderedPageBreak/>
+        <w:t>9</w:t>
+      </w:r>
+      <w:r>
+        <w:t xml:space="preserve"> </w:t>
+      </w:r>
+      <w:r>
+        <w:t>Описание модели ветвления</w:t>
+      </w:r>
+      <w:bookmarkEnd w:id="10"/>
+    </w:p>
+    <w:p/>
     <w:p>
       <w:pPr>
         <w:pStyle w:val="12"/>
         <w:widowControl/>
         <w:ind w:firstLine="0"/>
         <w:contextualSpacing/>
-        <w:jc w:val="center"/>
-        <w:rPr>
-          <w:rFonts w:ascii="Courier New" w:hAnsi="Courier New" w:cs="Courier New"/>
-          <w:color w:val="000000" w:themeColor="text1"/>
-          <w:sz w:val="16"/>
-        </w:rPr>
+        <w:rPr>
+          <w:color w:val="000000" w:themeColor="text1"/>
+        </w:rPr>
+      </w:pPr>
+      <w:r>
+        <w:rPr>
+          <w:b/>
+          <w:color w:val="000000" w:themeColor="text1"/>
+        </w:rPr>
+        <w:tab/>
+      </w:r>
+      <w:r>
+        <w:rPr>
+          <w:color w:val="000000" w:themeColor="text1"/>
+        </w:rPr>
+        <w:t>Во время разработки программы для обеспечения версионного контроля использовался сервис</w:t>
+      </w:r>
+      <w:r>
+        <w:rPr>
+          <w:color w:val="000000" w:themeColor="text1"/>
+        </w:rPr>
+        <w:t xml:space="preserve"> </w:t>
+      </w:r>
+      <w:r>
+        <w:rPr>
+          <w:color w:val="000000" w:themeColor="text1"/>
+          <w:lang w:val="en-US"/>
+        </w:rPr>
+        <w:t>GitHub</w:t>
+      </w:r>
+      <w:r>
+        <w:rPr>
+          <w:color w:val="000000" w:themeColor="text1"/>
+        </w:rPr>
+        <w:t>[3]</w:t>
+      </w:r>
+      <w:r>
+        <w:rPr>
+          <w:color w:val="000000" w:themeColor="text1"/>
+        </w:rPr>
+        <w:t xml:space="preserve">. </w:t>
+      </w:r>
+      <w:r>
+        <w:rPr>
+          <w:color w:val="000000" w:themeColor="text1"/>
+        </w:rPr>
+        <w:t>Ссылка на репозиторий</w:t>
+      </w:r>
+      <w:r>
+        <w:rPr>
+          <w:color w:val="000000" w:themeColor="text1"/>
+        </w:rPr>
+        <w:t xml:space="preserve"> - </w:t>
+      </w:r>
+      <w:r>
+        <w:rPr>
+          <w:color w:val="000000" w:themeColor="text1"/>
+        </w:rPr>
+        <w:t>https://github.com/whiteelm/ContactsApp</w:t>
+      </w:r>
+      <w:r>
+        <w:rPr>
+          <w:color w:val="000000" w:themeColor="text1"/>
+        </w:rPr>
+        <w:t>.</w:t>
+      </w:r>
+    </w:p>
+    <w:p>
+      <w:pPr>
+        <w:pStyle w:val="12"/>
+        <w:widowControl/>
+        <w:ind w:firstLine="0"/>
+        <w:contextualSpacing/>
+        <w:rPr>
+          <w:color w:val="000000" w:themeColor="text1"/>
+        </w:rPr>
+      </w:pPr>
+      <w:r>
+        <w:rPr>
+          <w:color w:val="000000" w:themeColor="text1"/>
+        </w:rPr>
+        <w:tab/>
+        <w:t>Для разработки использовалось две ветки</w:t>
+      </w:r>
+      <w:r>
+        <w:rPr>
+          <w:color w:val="000000" w:themeColor="text1"/>
+        </w:rPr>
+        <w:t xml:space="preserve">: </w:t>
+      </w:r>
+      <w:r>
+        <w:rPr>
+          <w:color w:val="000000" w:themeColor="text1"/>
+          <w:lang w:val="en-US"/>
+        </w:rPr>
+        <w:t>master</w:t>
+      </w:r>
+      <w:r>
+        <w:rPr>
+          <w:color w:val="000000" w:themeColor="text1"/>
+        </w:rPr>
+        <w:t xml:space="preserve"> </w:t>
+      </w:r>
+      <w:r>
+        <w:rPr>
+          <w:color w:val="000000" w:themeColor="text1"/>
+        </w:rPr>
+        <w:t>–</w:t>
+      </w:r>
+      <w:r>
+        <w:rPr>
+          <w:color w:val="000000" w:themeColor="text1"/>
+        </w:rPr>
+        <w:t xml:space="preserve"> </w:t>
+      </w:r>
+      <w:r>
+        <w:rPr>
+          <w:color w:val="000000" w:themeColor="text1"/>
+        </w:rPr>
+        <w:t xml:space="preserve">главная ветвь, содержащая стабильную и отлаженную версию программы, а также </w:t>
+      </w:r>
+      <w:r>
+        <w:rPr>
+          <w:color w:val="000000" w:themeColor="text1"/>
+          <w:lang w:val="en-US"/>
+        </w:rPr>
+        <w:t>develop</w:t>
+      </w:r>
+      <w:r>
+        <w:rPr>
+          <w:color w:val="000000" w:themeColor="text1"/>
+          <w:lang w:val="en-US"/>
+        </w:rPr>
+        <w:t>er</w:t>
+      </w:r>
+      <w:r>
+        <w:rPr>
+          <w:color w:val="000000" w:themeColor="text1"/>
+        </w:rPr>
+        <w:t xml:space="preserve"> </w:t>
+      </w:r>
+      <w:r>
+        <w:rPr>
+          <w:color w:val="000000" w:themeColor="text1"/>
+        </w:rPr>
+        <w:t>–</w:t>
+      </w:r>
+      <w:r>
+        <w:rPr>
+          <w:color w:val="000000" w:themeColor="text1"/>
+        </w:rPr>
+        <w:t xml:space="preserve"> </w:t>
+      </w:r>
+      <w:r>
+        <w:rPr>
+          <w:color w:val="000000" w:themeColor="text1"/>
+        </w:rPr>
+        <w:t>ветвь, для разработки и тестирования нового функционала.</w:t>
+      </w:r>
+    </w:p>
+    <w:p>
+      <w:pPr>
+        <w:pStyle w:val="12"/>
+        <w:widowControl/>
+        <w:ind w:firstLine="0"/>
+        <w:contextualSpacing/>
+        <w:rPr>
+          <w:color w:val="000000" w:themeColor="text1"/>
+        </w:rPr>
+      </w:pPr>
+      <w:r>
+        <w:rPr>
+          <w:color w:val="000000" w:themeColor="text1"/>
+        </w:rPr>
+        <w:tab/>
+      </w:r>
+      <w:r>
+        <w:rPr>
+          <w:color w:val="000000" w:themeColor="text1"/>
+        </w:rPr>
+        <w:t>На рисунке 9.1</w:t>
+      </w:r>
+      <w:r>
+        <w:rPr>
+          <w:color w:val="000000" w:themeColor="text1"/>
+        </w:rPr>
+        <w:t>-9.2</w:t>
+      </w:r>
+      <w:r>
+        <w:rPr>
+          <w:color w:val="000000" w:themeColor="text1"/>
+        </w:rPr>
+        <w:t xml:space="preserve"> показана история фиксаций ветки </w:t>
+      </w:r>
+      <w:r>
+        <w:rPr>
+          <w:color w:val="000000" w:themeColor="text1"/>
+          <w:lang w:val="en-US"/>
+        </w:rPr>
+        <w:t>develop</w:t>
+      </w:r>
+      <w:r>
+        <w:rPr>
+          <w:color w:val="000000" w:themeColor="text1"/>
+        </w:rPr>
+        <w:t>.</w:t>
+      </w:r>
+    </w:p>
+    <w:p>
+      <w:pPr>
+        <w:pStyle w:val="12"/>
+        <w:widowControl/>
+        <w:ind w:firstLine="0"/>
+        <w:contextualSpacing/>
+        <w:rPr>
+          <w:color w:val="000000" w:themeColor="text1"/>
+        </w:rPr>
+      </w:pPr>
+    </w:p>
+    <w:p>
+      <w:pPr>
+        <w:spacing w:after="0" w:line="360" w:lineRule="auto"/>
+        <w:jc w:val="left"/>
       </w:pPr>
       <w:r>
         <w:rPr>
           <w:noProof/>
+          <w:lang w:eastAsia="ru-RU"/>
         </w:rPr>
         <w:drawing>
-          <wp:inline distT="0" distB="0" distL="0" distR="0" wp14:anchorId="2B3AD056" wp14:editId="0A574092">
-            <wp:extent cx="4038096" cy="4533334"/>
-            <wp:effectExtent l="0" t="0" r="635" b="635"/>
-            <wp:docPr id="9" name="Рисунок 9"/>
+          <wp:inline distT="0" distB="0" distL="0" distR="0" wp14:anchorId="0E04F8FA" wp14:editId="3D4D4B11">
+            <wp:extent cx="6120130" cy="3561715"/>
+            <wp:effectExtent l="0" t="0" r="0" b="635"/>
+            <wp:docPr id="4" name="Рисунок 4"/>
             <wp:cNvGraphicFramePr>
               <a:graphicFrameLocks xmlns:a="http://schemas.openxmlformats.org/drawingml/2006/main" noChangeAspect="1"/>
             </wp:cNvGraphicFramePr>
@@ -4589,7 +7930,7 @@
                   <pic:spPr>
                     <a:xfrm>
                       <a:off x="0" y="0"/>
-                      <a:ext cx="4038096" cy="4533334"/>
+                      <a:ext cx="6120130" cy="3561715"/>
                     </a:xfrm>
                     <a:prstGeom prst="rect">
                       <a:avLst/>
@@ -4604,26 +7945,44 @@
     </w:p>
     <w:p>
       <w:pPr>
-        <w:pStyle w:val="12"/>
-        <w:widowControl/>
-        <w:ind w:firstLine="0"/>
-        <w:contextualSpacing/>
+        <w:spacing w:after="0" w:line="360" w:lineRule="auto"/>
         <w:jc w:val="center"/>
-        <w:rPr>
-          <w:rFonts w:ascii="Courier New" w:hAnsi="Courier New" w:cs="Courier New"/>
-          <w:color w:val="000000" w:themeColor="text1"/>
-          <w:sz w:val="16"/>
-        </w:rPr>
+      </w:pPr>
+      <w:r>
+        <w:t xml:space="preserve">Рисунок 9.1 – История фиксаций ветки </w:t>
+      </w:r>
+      <w:r>
+        <w:rPr>
+          <w:lang w:val="en-US"/>
+        </w:rPr>
+        <w:t>develop</w:t>
+      </w:r>
+      <w:r>
+        <w:t xml:space="preserve"> начало</w:t>
+      </w:r>
+    </w:p>
+    <w:p>
+      <w:pPr>
+        <w:spacing w:after="0" w:line="360" w:lineRule="auto"/>
+        <w:jc w:val="left"/>
+      </w:pPr>
+    </w:p>
+    <w:p>
+      <w:pPr>
+        <w:spacing w:after="0" w:line="360" w:lineRule="auto"/>
+        <w:jc w:val="left"/>
       </w:pPr>
       <w:r>
         <w:rPr>
           <w:noProof/>
-        </w:rPr>
+          <w:lang w:eastAsia="ru-RU"/>
+        </w:rPr>
+        <w:lastRenderedPageBreak/>
         <w:drawing>
-          <wp:inline distT="0" distB="0" distL="0" distR="0" wp14:anchorId="41E2F19C" wp14:editId="3A5BC903">
-            <wp:extent cx="4114286" cy="2152381"/>
-            <wp:effectExtent l="0" t="0" r="635" b="635"/>
-            <wp:docPr id="12" name="Рисунок 12"/>
+          <wp:inline distT="0" distB="0" distL="0" distR="0" wp14:anchorId="4AFE139B" wp14:editId="0D5E2861">
+            <wp:extent cx="6120130" cy="3747770"/>
+            <wp:effectExtent l="0" t="0" r="0" b="5080"/>
+            <wp:docPr id="3" name="Рисунок 3"/>
             <wp:cNvGraphicFramePr>
               <a:graphicFrameLocks xmlns:a="http://schemas.openxmlformats.org/drawingml/2006/main" noChangeAspect="1"/>
             </wp:cNvGraphicFramePr>
@@ -4643,7 +8002,7 @@
                   <pic:spPr>
                     <a:xfrm>
                       <a:off x="0" y="0"/>
-                      <a:ext cx="4114286" cy="2152381"/>
+                      <a:ext cx="6120130" cy="3747770"/>
                     </a:xfrm>
                     <a:prstGeom prst="rect">
                       <a:avLst/>
@@ -4658,2660 +8017,26 @@
     </w:p>
     <w:p>
       <w:pPr>
-        <w:pStyle w:val="12"/>
-        <w:widowControl/>
-        <w:ind w:firstLine="0"/>
-        <w:contextualSpacing/>
-        <w:jc w:val="center"/>
-        <w:rPr>
-          <w:color w:val="000000" w:themeColor="text1"/>
-        </w:rPr>
-      </w:pPr>
-      <w:r>
-        <w:rPr>
-          <w:color w:val="000000" w:themeColor="text1"/>
-        </w:rPr>
-        <w:t>Рисунок 8.1 – Скрипты для сборки установщика</w:t>
-      </w:r>
-    </w:p>
-    <w:p>
-      <w:pPr>
-        <w:pStyle w:val="12"/>
-        <w:widowControl/>
-        <w:ind w:firstLine="708"/>
-        <w:contextualSpacing/>
-        <w:rPr>
-          <w:color w:val="000000" w:themeColor="text1"/>
-        </w:rPr>
-      </w:pPr>
-      <w:r>
-        <w:rPr>
-          <w:color w:val="000000" w:themeColor="text1"/>
-        </w:rPr>
-        <w:t>где:</w:t>
-      </w:r>
-    </w:p>
-    <w:p>
-      <w:pPr>
-        <w:pStyle w:val="12"/>
-        <w:widowControl/>
-        <w:numPr>
-          <w:ilvl w:val="0"/>
-          <w:numId w:val="33"/>
-        </w:numPr>
-        <w:contextualSpacing/>
-        <w:rPr>
-          <w:color w:val="000000" w:themeColor="text1"/>
-        </w:rPr>
-      </w:pPr>
-      <w:r>
-        <w:rPr>
-          <w:color w:val="000000" w:themeColor="text1"/>
-        </w:rPr>
-        <w:t>«</w:t>
-      </w:r>
-      <w:r>
-        <w:rPr>
-          <w:color w:val="000000" w:themeColor="text1"/>
-          <w:lang w:val="en-US"/>
-        </w:rPr>
-        <w:t>md</w:t>
-      </w:r>
-      <w:r>
-        <w:rPr>
-          <w:color w:val="000000" w:themeColor="text1"/>
-        </w:rPr>
-        <w:t>»</w:t>
-      </w:r>
-      <w:r>
-        <w:rPr>
-          <w:color w:val="000000" w:themeColor="text1"/>
-          <w:lang w:val="en-US"/>
-        </w:rPr>
-        <w:t xml:space="preserve"> -</w:t>
-      </w:r>
-      <w:r>
-        <w:rPr>
-          <w:color w:val="000000" w:themeColor="text1"/>
-        </w:rPr>
-        <w:t xml:space="preserve">создание </w:t>
-      </w:r>
-      <w:r>
-        <w:rPr>
-          <w:color w:val="000000" w:themeColor="text1"/>
-        </w:rPr>
-        <w:t>папки</w:t>
-      </w:r>
-      <w:r>
-        <w:rPr>
-          <w:color w:val="000000" w:themeColor="text1"/>
-        </w:rPr>
-        <w:t>;</w:t>
-      </w:r>
-    </w:p>
-    <w:p>
-      <w:pPr>
-        <w:pStyle w:val="12"/>
-        <w:widowControl/>
-        <w:numPr>
-          <w:ilvl w:val="0"/>
-          <w:numId w:val="33"/>
-        </w:numPr>
-        <w:contextualSpacing/>
-        <w:rPr>
-          <w:color w:val="000000" w:themeColor="text1"/>
-        </w:rPr>
-      </w:pPr>
-      <w:r>
-        <w:rPr>
-          <w:color w:val="000000" w:themeColor="text1"/>
-        </w:rPr>
-        <w:lastRenderedPageBreak/>
-        <w:t>«</w:t>
-      </w:r>
-      <w:proofErr w:type="spellStart"/>
-      <w:r>
-        <w:rPr>
-          <w:color w:val="000000" w:themeColor="text1"/>
-          <w:lang w:val="en-US"/>
-        </w:rPr>
-        <w:t>rd</w:t>
-      </w:r>
-      <w:proofErr w:type="spellEnd"/>
-      <w:r>
-        <w:rPr>
-          <w:color w:val="000000" w:themeColor="text1"/>
-        </w:rPr>
-        <w:t xml:space="preserve"> /</w:t>
-      </w:r>
-      <w:r>
-        <w:rPr>
-          <w:color w:val="000000" w:themeColor="text1"/>
-          <w:lang w:val="en-US"/>
-        </w:rPr>
-        <w:t>S</w:t>
-      </w:r>
-      <w:r>
-        <w:rPr>
-          <w:color w:val="000000" w:themeColor="text1"/>
-        </w:rPr>
-        <w:t xml:space="preserve"> /</w:t>
-      </w:r>
-      <w:r>
-        <w:rPr>
-          <w:color w:val="000000" w:themeColor="text1"/>
-          <w:lang w:val="en-US"/>
-        </w:rPr>
-        <w:t>Q</w:t>
-      </w:r>
-      <w:r>
-        <w:rPr>
-          <w:color w:val="000000" w:themeColor="text1"/>
-        </w:rPr>
-        <w:t>»</w:t>
-      </w:r>
-      <w:r>
-        <w:rPr>
-          <w:color w:val="000000" w:themeColor="text1"/>
-        </w:rPr>
-        <w:t xml:space="preserve"> - </w:t>
-      </w:r>
-      <w:r>
-        <w:rPr>
-          <w:color w:val="000000" w:themeColor="text1"/>
-        </w:rPr>
-        <w:t xml:space="preserve">удаление </w:t>
-      </w:r>
-      <w:r>
-        <w:rPr>
-          <w:color w:val="000000" w:themeColor="text1"/>
-        </w:rPr>
-        <w:t>папки</w:t>
-      </w:r>
-      <w:r>
-        <w:rPr>
-          <w:color w:val="000000" w:themeColor="text1"/>
-        </w:rPr>
-        <w:t>;</w:t>
-      </w:r>
-    </w:p>
-    <w:p>
-      <w:pPr>
-        <w:pStyle w:val="12"/>
-        <w:widowControl/>
-        <w:numPr>
-          <w:ilvl w:val="0"/>
-          <w:numId w:val="33"/>
-        </w:numPr>
-        <w:contextualSpacing/>
-        <w:rPr>
-          <w:color w:val="000000" w:themeColor="text1"/>
-        </w:rPr>
-      </w:pPr>
-      <w:r>
-        <w:rPr>
-          <w:color w:val="000000" w:themeColor="text1"/>
-        </w:rPr>
-        <w:t>«</w:t>
-      </w:r>
-      <w:proofErr w:type="spellStart"/>
-      <w:r>
-        <w:rPr>
-          <w:color w:val="000000" w:themeColor="text1"/>
-          <w:lang w:val="en-US"/>
-        </w:rPr>
-        <w:t>xcopy</w:t>
-      </w:r>
-      <w:proofErr w:type="spellEnd"/>
-      <w:r>
-        <w:rPr>
-          <w:color w:val="000000" w:themeColor="text1"/>
-        </w:rPr>
-        <w:t>»</w:t>
-      </w:r>
-      <w:r>
-        <w:rPr>
-          <w:color w:val="000000" w:themeColor="text1"/>
-        </w:rPr>
-        <w:t xml:space="preserve"> - </w:t>
-      </w:r>
-      <w:r>
-        <w:rPr>
-          <w:color w:val="000000" w:themeColor="text1"/>
-        </w:rPr>
-        <w:t xml:space="preserve">копирование из одной </w:t>
-      </w:r>
-      <w:r>
-        <w:rPr>
-          <w:color w:val="000000" w:themeColor="text1"/>
-        </w:rPr>
-        <w:t>папки</w:t>
-      </w:r>
-      <w:r>
-        <w:rPr>
-          <w:color w:val="000000" w:themeColor="text1"/>
-        </w:rPr>
-        <w:t xml:space="preserve"> в другую</w:t>
-      </w:r>
-      <w:r>
-        <w:rPr>
-          <w:color w:val="000000" w:themeColor="text1"/>
-        </w:rPr>
-        <w:t>[1]</w:t>
-      </w:r>
-      <w:r>
-        <w:rPr>
-          <w:color w:val="000000" w:themeColor="text1"/>
-        </w:rPr>
-        <w:t>.</w:t>
-      </w:r>
-    </w:p>
-    <w:p>
-      <w:pPr>
-        <w:spacing w:after="160" w:line="259" w:lineRule="auto"/>
-        <w:ind w:firstLine="709"/>
-        <w:jc w:val="left"/>
-        <w:rPr>
-          <w:rFonts w:eastAsia="Times New Roman" w:cs="Times New Roman"/>
-          <w:color w:val="000000" w:themeColor="text1"/>
-          <w:szCs w:val="24"/>
-          <w:lang w:val="en-US" w:eastAsia="ru-RU"/>
-        </w:rPr>
-      </w:pPr>
-      <w:r>
-        <w:rPr>
-          <w:rFonts w:eastAsia="Times New Roman" w:cs="Times New Roman"/>
-          <w:color w:val="000000" w:themeColor="text1"/>
-          <w:szCs w:val="24"/>
-          <w:lang w:eastAsia="ru-RU"/>
-        </w:rPr>
-        <w:t>Код</w:t>
-      </w:r>
-      <w:r>
-        <w:rPr>
-          <w:rFonts w:eastAsia="Times New Roman" w:cs="Times New Roman"/>
-          <w:color w:val="000000" w:themeColor="text1"/>
-          <w:szCs w:val="24"/>
-          <w:lang w:val="en-US" w:eastAsia="ru-RU"/>
-        </w:rPr>
-        <w:t xml:space="preserve"> </w:t>
-      </w:r>
-      <w:r>
-        <w:rPr>
-          <w:rFonts w:eastAsia="Times New Roman" w:cs="Times New Roman"/>
-          <w:color w:val="000000" w:themeColor="text1"/>
-          <w:szCs w:val="24"/>
-          <w:lang w:eastAsia="ru-RU"/>
-        </w:rPr>
-        <w:t>скрипта</w:t>
-      </w:r>
-      <w:r>
-        <w:rPr>
-          <w:rFonts w:eastAsia="Times New Roman" w:cs="Times New Roman"/>
-          <w:color w:val="000000" w:themeColor="text1"/>
-          <w:szCs w:val="24"/>
-          <w:lang w:val="en-US" w:eastAsia="ru-RU"/>
-        </w:rPr>
-        <w:t xml:space="preserve"> </w:t>
-      </w:r>
-      <w:r>
-        <w:rPr>
-          <w:rFonts w:eastAsia="Times New Roman" w:cs="Times New Roman"/>
-          <w:color w:val="000000" w:themeColor="text1"/>
-          <w:szCs w:val="24"/>
-          <w:lang w:eastAsia="ru-RU"/>
-        </w:rPr>
-        <w:t>установщика</w:t>
-      </w:r>
-      <w:r>
-        <w:rPr>
-          <w:rFonts w:eastAsia="Times New Roman" w:cs="Times New Roman"/>
-          <w:color w:val="000000" w:themeColor="text1"/>
-          <w:szCs w:val="24"/>
-          <w:lang w:val="en-US" w:eastAsia="ru-RU"/>
-        </w:rPr>
-        <w:t>:</w:t>
-      </w:r>
-    </w:p>
-    <w:p>
-      <w:pPr>
-        <w:spacing w:after="160" w:line="259" w:lineRule="auto"/>
-        <w:rPr>
-          <w:rFonts w:ascii="Consolas" w:eastAsia="Times New Roman" w:hAnsi="Consolas" w:cs="Times New Roman"/>
-          <w:color w:val="000000" w:themeColor="text1"/>
-          <w:sz w:val="22"/>
-          <w:szCs w:val="24"/>
-          <w:lang w:val="en-US" w:eastAsia="ru-RU"/>
-        </w:rPr>
-      </w:pPr>
-      <w:r>
-        <w:rPr>
-          <w:rFonts w:ascii="Consolas" w:eastAsia="Times New Roman" w:hAnsi="Consolas" w:cs="Times New Roman"/>
-          <w:color w:val="000000" w:themeColor="text1"/>
-          <w:sz w:val="22"/>
-          <w:szCs w:val="24"/>
-          <w:lang w:val="en-US" w:eastAsia="ru-RU"/>
-        </w:rPr>
-        <w:t xml:space="preserve">; Script generated by the </w:t>
-      </w:r>
-      <w:proofErr w:type="spellStart"/>
-      <w:r>
-        <w:rPr>
-          <w:rFonts w:ascii="Consolas" w:eastAsia="Times New Roman" w:hAnsi="Consolas" w:cs="Times New Roman"/>
-          <w:color w:val="000000" w:themeColor="text1"/>
-          <w:sz w:val="22"/>
-          <w:szCs w:val="24"/>
-          <w:lang w:val="en-US" w:eastAsia="ru-RU"/>
-        </w:rPr>
-        <w:t>Inno</w:t>
-      </w:r>
-      <w:proofErr w:type="spellEnd"/>
-      <w:r>
-        <w:rPr>
-          <w:rFonts w:ascii="Consolas" w:eastAsia="Times New Roman" w:hAnsi="Consolas" w:cs="Times New Roman"/>
-          <w:color w:val="000000" w:themeColor="text1"/>
-          <w:sz w:val="22"/>
-          <w:szCs w:val="24"/>
-          <w:lang w:val="en-US" w:eastAsia="ru-RU"/>
-        </w:rPr>
-        <w:t xml:space="preserve"> Setup Script Wizard.</w:t>
-      </w:r>
-    </w:p>
-    <w:p>
-      <w:pPr>
-        <w:spacing w:after="160" w:line="259" w:lineRule="auto"/>
-        <w:rPr>
-          <w:rFonts w:ascii="Consolas" w:eastAsia="Times New Roman" w:hAnsi="Consolas" w:cs="Times New Roman"/>
-          <w:color w:val="000000" w:themeColor="text1"/>
-          <w:sz w:val="22"/>
-          <w:szCs w:val="24"/>
-          <w:lang w:val="en-US" w:eastAsia="ru-RU"/>
-        </w:rPr>
-      </w:pPr>
-      <w:r>
-        <w:rPr>
-          <w:rFonts w:ascii="Consolas" w:eastAsia="Times New Roman" w:hAnsi="Consolas" w:cs="Times New Roman"/>
-          <w:color w:val="000000" w:themeColor="text1"/>
-          <w:sz w:val="22"/>
-          <w:szCs w:val="24"/>
-          <w:lang w:val="en-US" w:eastAsia="ru-RU"/>
-        </w:rPr>
-        <w:t>; SEE THE DOCUMENTATION FOR DETAILS ON CREATING INNO SETUP SCRIPT FILES!</w:t>
-      </w:r>
-    </w:p>
-    <w:p>
-      <w:pPr>
-        <w:spacing w:after="160" w:line="259" w:lineRule="auto"/>
-        <w:rPr>
-          <w:rFonts w:ascii="Consolas" w:eastAsia="Times New Roman" w:hAnsi="Consolas" w:cs="Times New Roman"/>
-          <w:color w:val="000000" w:themeColor="text1"/>
-          <w:sz w:val="22"/>
-          <w:szCs w:val="24"/>
-          <w:lang w:val="en-US" w:eastAsia="ru-RU"/>
-        </w:rPr>
-      </w:pPr>
-      <w:r>
-        <w:rPr>
-          <w:rFonts w:ascii="Consolas" w:eastAsia="Times New Roman" w:hAnsi="Consolas" w:cs="Times New Roman"/>
-          <w:color w:val="000000" w:themeColor="text1"/>
-          <w:sz w:val="22"/>
-          <w:szCs w:val="24"/>
-          <w:lang w:val="en-US" w:eastAsia="ru-RU"/>
-        </w:rPr>
-        <w:t xml:space="preserve">#define </w:t>
-      </w:r>
-      <w:proofErr w:type="spellStart"/>
-      <w:r>
-        <w:rPr>
-          <w:rFonts w:ascii="Consolas" w:eastAsia="Times New Roman" w:hAnsi="Consolas" w:cs="Times New Roman"/>
-          <w:color w:val="000000" w:themeColor="text1"/>
-          <w:sz w:val="22"/>
-          <w:szCs w:val="24"/>
-          <w:lang w:val="en-US" w:eastAsia="ru-RU"/>
-        </w:rPr>
-        <w:t>MyAppName</w:t>
-      </w:r>
-      <w:proofErr w:type="spellEnd"/>
-      <w:r>
-        <w:rPr>
-          <w:rFonts w:ascii="Consolas" w:eastAsia="Times New Roman" w:hAnsi="Consolas" w:cs="Times New Roman"/>
-          <w:color w:val="000000" w:themeColor="text1"/>
-          <w:sz w:val="22"/>
-          <w:szCs w:val="24"/>
-          <w:lang w:val="en-US" w:eastAsia="ru-RU"/>
-        </w:rPr>
-        <w:t xml:space="preserve"> "</w:t>
-      </w:r>
-      <w:proofErr w:type="spellStart"/>
-      <w:r>
-        <w:rPr>
-          <w:rFonts w:ascii="Consolas" w:eastAsia="Times New Roman" w:hAnsi="Consolas" w:cs="Times New Roman"/>
-          <w:color w:val="000000" w:themeColor="text1"/>
-          <w:sz w:val="22"/>
-          <w:szCs w:val="24"/>
-          <w:lang w:val="en-US" w:eastAsia="ru-RU"/>
-        </w:rPr>
-        <w:t>ContactsApp</w:t>
-      </w:r>
-      <w:proofErr w:type="spellEnd"/>
-      <w:r>
-        <w:rPr>
-          <w:rFonts w:ascii="Consolas" w:eastAsia="Times New Roman" w:hAnsi="Consolas" w:cs="Times New Roman"/>
-          <w:color w:val="000000" w:themeColor="text1"/>
-          <w:sz w:val="22"/>
-          <w:szCs w:val="24"/>
-          <w:lang w:val="en-US" w:eastAsia="ru-RU"/>
-        </w:rPr>
-        <w:t>"</w:t>
-      </w:r>
-    </w:p>
-    <w:p>
-      <w:pPr>
-        <w:spacing w:after="160" w:line="259" w:lineRule="auto"/>
-        <w:rPr>
-          <w:rFonts w:ascii="Consolas" w:eastAsia="Times New Roman" w:hAnsi="Consolas" w:cs="Times New Roman"/>
-          <w:color w:val="000000" w:themeColor="text1"/>
-          <w:sz w:val="22"/>
-          <w:szCs w:val="24"/>
-          <w:lang w:val="en-US" w:eastAsia="ru-RU"/>
-        </w:rPr>
-      </w:pPr>
-      <w:r>
-        <w:rPr>
-          <w:rFonts w:ascii="Consolas" w:eastAsia="Times New Roman" w:hAnsi="Consolas" w:cs="Times New Roman"/>
-          <w:color w:val="000000" w:themeColor="text1"/>
-          <w:sz w:val="22"/>
-          <w:szCs w:val="24"/>
-          <w:lang w:val="en-US" w:eastAsia="ru-RU"/>
-        </w:rPr>
-        <w:t xml:space="preserve">#define </w:t>
-      </w:r>
-      <w:proofErr w:type="spellStart"/>
-      <w:r>
-        <w:rPr>
-          <w:rFonts w:ascii="Consolas" w:eastAsia="Times New Roman" w:hAnsi="Consolas" w:cs="Times New Roman"/>
-          <w:color w:val="000000" w:themeColor="text1"/>
-          <w:sz w:val="22"/>
-          <w:szCs w:val="24"/>
-          <w:lang w:val="en-US" w:eastAsia="ru-RU"/>
-        </w:rPr>
-        <w:t>MyAppVersion</w:t>
-      </w:r>
-      <w:proofErr w:type="spellEnd"/>
-      <w:r>
-        <w:rPr>
-          <w:rFonts w:ascii="Consolas" w:eastAsia="Times New Roman" w:hAnsi="Consolas" w:cs="Times New Roman"/>
-          <w:color w:val="000000" w:themeColor="text1"/>
-          <w:sz w:val="22"/>
-          <w:szCs w:val="24"/>
-          <w:lang w:val="en-US" w:eastAsia="ru-RU"/>
-        </w:rPr>
-        <w:t xml:space="preserve"> "1.0.0"</w:t>
-      </w:r>
-    </w:p>
-    <w:p>
-      <w:pPr>
-        <w:spacing w:after="160" w:line="259" w:lineRule="auto"/>
-        <w:rPr>
-          <w:rFonts w:ascii="Consolas" w:eastAsia="Times New Roman" w:hAnsi="Consolas" w:cs="Times New Roman"/>
-          <w:color w:val="000000" w:themeColor="text1"/>
-          <w:sz w:val="22"/>
-          <w:szCs w:val="24"/>
-          <w:lang w:val="en-US" w:eastAsia="ru-RU"/>
-        </w:rPr>
-      </w:pPr>
-      <w:r>
-        <w:rPr>
-          <w:rFonts w:ascii="Consolas" w:eastAsia="Times New Roman" w:hAnsi="Consolas" w:cs="Times New Roman"/>
-          <w:color w:val="000000" w:themeColor="text1"/>
-          <w:sz w:val="22"/>
-          <w:szCs w:val="24"/>
-          <w:lang w:val="en-US" w:eastAsia="ru-RU"/>
-        </w:rPr>
-        <w:t xml:space="preserve">#define </w:t>
-      </w:r>
-      <w:proofErr w:type="spellStart"/>
-      <w:r>
-        <w:rPr>
-          <w:rFonts w:ascii="Consolas" w:eastAsia="Times New Roman" w:hAnsi="Consolas" w:cs="Times New Roman"/>
-          <w:color w:val="000000" w:themeColor="text1"/>
-          <w:sz w:val="22"/>
-          <w:szCs w:val="24"/>
-          <w:lang w:val="en-US" w:eastAsia="ru-RU"/>
-        </w:rPr>
-        <w:t>MyAppPublisher</w:t>
-      </w:r>
-      <w:proofErr w:type="spellEnd"/>
-      <w:r>
-        <w:rPr>
-          <w:rFonts w:ascii="Consolas" w:eastAsia="Times New Roman" w:hAnsi="Consolas" w:cs="Times New Roman"/>
-          <w:color w:val="000000" w:themeColor="text1"/>
-          <w:sz w:val="22"/>
-          <w:szCs w:val="24"/>
-          <w:lang w:val="en-US" w:eastAsia="ru-RU"/>
-        </w:rPr>
-        <w:t xml:space="preserve"> "</w:t>
-      </w:r>
-      <w:proofErr w:type="spellStart"/>
-      <w:r>
-        <w:rPr>
-          <w:rFonts w:ascii="Consolas" w:eastAsia="Times New Roman" w:hAnsi="Consolas" w:cs="Times New Roman"/>
-          <w:color w:val="000000" w:themeColor="text1"/>
-          <w:sz w:val="22"/>
-          <w:szCs w:val="24"/>
-          <w:lang w:val="en-US" w:eastAsia="ru-RU"/>
-        </w:rPr>
-        <w:t>Dagba</w:t>
-      </w:r>
-      <w:proofErr w:type="spellEnd"/>
-      <w:r>
-        <w:rPr>
-          <w:rFonts w:ascii="Consolas" w:eastAsia="Times New Roman" w:hAnsi="Consolas" w:cs="Times New Roman"/>
-          <w:color w:val="000000" w:themeColor="text1"/>
-          <w:sz w:val="22"/>
-          <w:szCs w:val="24"/>
-          <w:lang w:val="en-US" w:eastAsia="ru-RU"/>
-        </w:rPr>
-        <w:t xml:space="preserve"> </w:t>
-      </w:r>
-      <w:proofErr w:type="spellStart"/>
-      <w:r>
-        <w:rPr>
-          <w:rFonts w:ascii="Consolas" w:eastAsia="Times New Roman" w:hAnsi="Consolas" w:cs="Times New Roman"/>
-          <w:color w:val="000000" w:themeColor="text1"/>
-          <w:sz w:val="22"/>
-          <w:szCs w:val="24"/>
-          <w:lang w:val="en-US" w:eastAsia="ru-RU"/>
-        </w:rPr>
-        <w:t>Kezhik</w:t>
-      </w:r>
-      <w:proofErr w:type="spellEnd"/>
-      <w:r>
-        <w:rPr>
-          <w:rFonts w:ascii="Consolas" w:eastAsia="Times New Roman" w:hAnsi="Consolas" w:cs="Times New Roman"/>
-          <w:color w:val="000000" w:themeColor="text1"/>
-          <w:sz w:val="22"/>
-          <w:szCs w:val="24"/>
-          <w:lang w:val="en-US" w:eastAsia="ru-RU"/>
-        </w:rPr>
-        <w:t>"</w:t>
-      </w:r>
-    </w:p>
-    <w:p>
-      <w:pPr>
-        <w:spacing w:after="160" w:line="259" w:lineRule="auto"/>
-        <w:rPr>
-          <w:rFonts w:ascii="Consolas" w:eastAsia="Times New Roman" w:hAnsi="Consolas" w:cs="Times New Roman"/>
-          <w:color w:val="000000" w:themeColor="text1"/>
-          <w:sz w:val="22"/>
-          <w:szCs w:val="24"/>
-          <w:lang w:val="en-US" w:eastAsia="ru-RU"/>
-        </w:rPr>
-      </w:pPr>
-      <w:r>
-        <w:rPr>
-          <w:rFonts w:ascii="Consolas" w:eastAsia="Times New Roman" w:hAnsi="Consolas" w:cs="Times New Roman"/>
-          <w:color w:val="000000" w:themeColor="text1"/>
-          <w:sz w:val="22"/>
-          <w:szCs w:val="24"/>
-          <w:lang w:val="en-US" w:eastAsia="ru-RU"/>
-        </w:rPr>
-        <w:t xml:space="preserve">#define </w:t>
-      </w:r>
-      <w:proofErr w:type="spellStart"/>
-      <w:r>
-        <w:rPr>
-          <w:rFonts w:ascii="Consolas" w:eastAsia="Times New Roman" w:hAnsi="Consolas" w:cs="Times New Roman"/>
-          <w:color w:val="000000" w:themeColor="text1"/>
-          <w:sz w:val="22"/>
-          <w:szCs w:val="24"/>
-          <w:lang w:val="en-US" w:eastAsia="ru-RU"/>
-        </w:rPr>
-        <w:t>MyAppExeName</w:t>
-      </w:r>
-      <w:proofErr w:type="spellEnd"/>
-      <w:r>
-        <w:rPr>
-          <w:rFonts w:ascii="Consolas" w:eastAsia="Times New Roman" w:hAnsi="Consolas" w:cs="Times New Roman"/>
-          <w:color w:val="000000" w:themeColor="text1"/>
-          <w:sz w:val="22"/>
-          <w:szCs w:val="24"/>
-          <w:lang w:val="en-US" w:eastAsia="ru-RU"/>
-        </w:rPr>
-        <w:t xml:space="preserve"> "ContactsApp.exe"</w:t>
-      </w:r>
-    </w:p>
-    <w:p>
-      <w:pPr>
-        <w:spacing w:after="160" w:line="259" w:lineRule="auto"/>
-        <w:rPr>
-          <w:rFonts w:ascii="Consolas" w:eastAsia="Times New Roman" w:hAnsi="Consolas" w:cs="Times New Roman"/>
-          <w:color w:val="000000" w:themeColor="text1"/>
-          <w:sz w:val="22"/>
-          <w:szCs w:val="24"/>
-          <w:lang w:val="en-US" w:eastAsia="ru-RU"/>
-        </w:rPr>
-      </w:pPr>
-      <w:r>
-        <w:rPr>
-          <w:rFonts w:ascii="Consolas" w:eastAsia="Times New Roman" w:hAnsi="Consolas" w:cs="Times New Roman"/>
-          <w:color w:val="000000" w:themeColor="text1"/>
-          <w:sz w:val="22"/>
-          <w:szCs w:val="24"/>
-          <w:lang w:val="en-US" w:eastAsia="ru-RU"/>
-        </w:rPr>
-        <w:t>[Setup]</w:t>
-      </w:r>
-    </w:p>
-    <w:p>
-      <w:pPr>
-        <w:spacing w:after="160" w:line="259" w:lineRule="auto"/>
-        <w:rPr>
-          <w:rFonts w:ascii="Consolas" w:eastAsia="Times New Roman" w:hAnsi="Consolas" w:cs="Times New Roman"/>
-          <w:color w:val="000000" w:themeColor="text1"/>
-          <w:sz w:val="22"/>
-          <w:szCs w:val="24"/>
-          <w:lang w:val="en-US" w:eastAsia="ru-RU"/>
-        </w:rPr>
-      </w:pPr>
-      <w:r>
-        <w:rPr>
-          <w:rFonts w:ascii="Consolas" w:eastAsia="Times New Roman" w:hAnsi="Consolas" w:cs="Times New Roman"/>
-          <w:color w:val="000000" w:themeColor="text1"/>
-          <w:sz w:val="22"/>
-          <w:szCs w:val="24"/>
-          <w:lang w:val="en-US" w:eastAsia="ru-RU"/>
-        </w:rPr>
-        <w:t xml:space="preserve">; NOTE: The value of </w:t>
-      </w:r>
-      <w:proofErr w:type="spellStart"/>
-      <w:r>
-        <w:rPr>
-          <w:rFonts w:ascii="Consolas" w:eastAsia="Times New Roman" w:hAnsi="Consolas" w:cs="Times New Roman"/>
-          <w:color w:val="000000" w:themeColor="text1"/>
-          <w:sz w:val="22"/>
-          <w:szCs w:val="24"/>
-          <w:lang w:val="en-US" w:eastAsia="ru-RU"/>
-        </w:rPr>
-        <w:t>AppId</w:t>
-      </w:r>
-      <w:proofErr w:type="spellEnd"/>
-      <w:r>
-        <w:rPr>
-          <w:rFonts w:ascii="Consolas" w:eastAsia="Times New Roman" w:hAnsi="Consolas" w:cs="Times New Roman"/>
-          <w:color w:val="000000" w:themeColor="text1"/>
-          <w:sz w:val="22"/>
-          <w:szCs w:val="24"/>
-          <w:lang w:val="en-US" w:eastAsia="ru-RU"/>
-        </w:rPr>
-        <w:t xml:space="preserve"> uniquely identifies this application. Do not use the same </w:t>
-      </w:r>
-      <w:proofErr w:type="spellStart"/>
-      <w:r>
-        <w:rPr>
-          <w:rFonts w:ascii="Consolas" w:eastAsia="Times New Roman" w:hAnsi="Consolas" w:cs="Times New Roman"/>
-          <w:color w:val="000000" w:themeColor="text1"/>
-          <w:sz w:val="22"/>
-          <w:szCs w:val="24"/>
-          <w:lang w:val="en-US" w:eastAsia="ru-RU"/>
-        </w:rPr>
-        <w:t>AppId</w:t>
-      </w:r>
-      <w:proofErr w:type="spellEnd"/>
-      <w:r>
-        <w:rPr>
-          <w:rFonts w:ascii="Consolas" w:eastAsia="Times New Roman" w:hAnsi="Consolas" w:cs="Times New Roman"/>
-          <w:color w:val="000000" w:themeColor="text1"/>
-          <w:sz w:val="22"/>
-          <w:szCs w:val="24"/>
-          <w:lang w:val="en-US" w:eastAsia="ru-RU"/>
-        </w:rPr>
-        <w:t xml:space="preserve"> value in installers for other applications.</w:t>
-      </w:r>
-    </w:p>
-    <w:p>
-      <w:pPr>
-        <w:spacing w:after="160" w:line="259" w:lineRule="auto"/>
-        <w:rPr>
-          <w:rFonts w:ascii="Consolas" w:eastAsia="Times New Roman" w:hAnsi="Consolas" w:cs="Times New Roman"/>
-          <w:color w:val="000000" w:themeColor="text1"/>
-          <w:sz w:val="22"/>
-          <w:szCs w:val="24"/>
-          <w:lang w:val="en-US" w:eastAsia="ru-RU"/>
-        </w:rPr>
-      </w:pPr>
-      <w:r>
-        <w:rPr>
-          <w:rFonts w:ascii="Consolas" w:eastAsia="Times New Roman" w:hAnsi="Consolas" w:cs="Times New Roman"/>
-          <w:color w:val="000000" w:themeColor="text1"/>
-          <w:sz w:val="22"/>
-          <w:szCs w:val="24"/>
-          <w:lang w:val="en-US" w:eastAsia="ru-RU"/>
-        </w:rPr>
-        <w:t>; (To generate a new GUID, click Tools | Generate GUID inside the IDE.)</w:t>
-      </w:r>
-    </w:p>
-    <w:p>
-      <w:pPr>
-        <w:spacing w:after="160" w:line="259" w:lineRule="auto"/>
-        <w:rPr>
-          <w:rFonts w:ascii="Consolas" w:eastAsia="Times New Roman" w:hAnsi="Consolas" w:cs="Times New Roman"/>
-          <w:color w:val="000000" w:themeColor="text1"/>
-          <w:sz w:val="22"/>
-          <w:szCs w:val="24"/>
-          <w:lang w:val="en-US" w:eastAsia="ru-RU"/>
-        </w:rPr>
-      </w:pPr>
-      <w:proofErr w:type="spellStart"/>
-      <w:r>
-        <w:rPr>
-          <w:rFonts w:ascii="Consolas" w:eastAsia="Times New Roman" w:hAnsi="Consolas" w:cs="Times New Roman"/>
-          <w:color w:val="000000" w:themeColor="text1"/>
-          <w:sz w:val="22"/>
-          <w:szCs w:val="24"/>
-          <w:lang w:val="en-US" w:eastAsia="ru-RU"/>
-        </w:rPr>
-        <w:t>AppId</w:t>
-      </w:r>
-      <w:proofErr w:type="spellEnd"/>
-      <w:proofErr w:type="gramStart"/>
-      <w:r>
-        <w:rPr>
-          <w:rFonts w:ascii="Consolas" w:eastAsia="Times New Roman" w:hAnsi="Consolas" w:cs="Times New Roman"/>
-          <w:color w:val="000000" w:themeColor="text1"/>
-          <w:sz w:val="22"/>
-          <w:szCs w:val="24"/>
-          <w:lang w:val="en-US" w:eastAsia="ru-RU"/>
-        </w:rPr>
-        <w:t>={</w:t>
-      </w:r>
-      <w:proofErr w:type="gramEnd"/>
-      <w:r>
-        <w:rPr>
-          <w:rFonts w:ascii="Consolas" w:eastAsia="Times New Roman" w:hAnsi="Consolas" w:cs="Times New Roman"/>
-          <w:color w:val="000000" w:themeColor="text1"/>
-          <w:sz w:val="22"/>
-          <w:szCs w:val="24"/>
-          <w:lang w:val="en-US" w:eastAsia="ru-RU"/>
-        </w:rPr>
-        <w:t>{7D70ADD1-A525-45CE-ACA0-9E3A684F0BFA}</w:t>
-      </w:r>
-    </w:p>
-    <w:p>
-      <w:pPr>
-        <w:spacing w:after="160" w:line="259" w:lineRule="auto"/>
-        <w:rPr>
-          <w:rFonts w:ascii="Consolas" w:eastAsia="Times New Roman" w:hAnsi="Consolas" w:cs="Times New Roman"/>
-          <w:color w:val="000000" w:themeColor="text1"/>
-          <w:sz w:val="22"/>
-          <w:szCs w:val="24"/>
-          <w:lang w:val="en-US" w:eastAsia="ru-RU"/>
-        </w:rPr>
-      </w:pPr>
-      <w:proofErr w:type="spellStart"/>
-      <w:r>
-        <w:rPr>
-          <w:rFonts w:ascii="Consolas" w:eastAsia="Times New Roman" w:hAnsi="Consolas" w:cs="Times New Roman"/>
-          <w:color w:val="000000" w:themeColor="text1"/>
-          <w:sz w:val="22"/>
-          <w:szCs w:val="24"/>
-          <w:lang w:val="en-US" w:eastAsia="ru-RU"/>
-        </w:rPr>
-        <w:t>AppName</w:t>
-      </w:r>
-      <w:proofErr w:type="spellEnd"/>
-      <w:proofErr w:type="gramStart"/>
-      <w:r>
-        <w:rPr>
-          <w:rFonts w:ascii="Consolas" w:eastAsia="Times New Roman" w:hAnsi="Consolas" w:cs="Times New Roman"/>
-          <w:color w:val="000000" w:themeColor="text1"/>
-          <w:sz w:val="22"/>
-          <w:szCs w:val="24"/>
-          <w:lang w:val="en-US" w:eastAsia="ru-RU"/>
-        </w:rPr>
-        <w:t>={</w:t>
-      </w:r>
-      <w:proofErr w:type="gramEnd"/>
-      <w:r>
-        <w:rPr>
-          <w:rFonts w:ascii="Consolas" w:eastAsia="Times New Roman" w:hAnsi="Consolas" w:cs="Times New Roman"/>
-          <w:color w:val="000000" w:themeColor="text1"/>
-          <w:sz w:val="22"/>
-          <w:szCs w:val="24"/>
-          <w:lang w:val="en-US" w:eastAsia="ru-RU"/>
-        </w:rPr>
-        <w:t>#</w:t>
-      </w:r>
-      <w:proofErr w:type="spellStart"/>
-      <w:r>
-        <w:rPr>
-          <w:rFonts w:ascii="Consolas" w:eastAsia="Times New Roman" w:hAnsi="Consolas" w:cs="Times New Roman"/>
-          <w:color w:val="000000" w:themeColor="text1"/>
-          <w:sz w:val="22"/>
-          <w:szCs w:val="24"/>
-          <w:lang w:val="en-US" w:eastAsia="ru-RU"/>
-        </w:rPr>
-        <w:t>MyAppName</w:t>
-      </w:r>
-      <w:proofErr w:type="spellEnd"/>
-      <w:r>
-        <w:rPr>
-          <w:rFonts w:ascii="Consolas" w:eastAsia="Times New Roman" w:hAnsi="Consolas" w:cs="Times New Roman"/>
-          <w:color w:val="000000" w:themeColor="text1"/>
-          <w:sz w:val="22"/>
-          <w:szCs w:val="24"/>
-          <w:lang w:val="en-US" w:eastAsia="ru-RU"/>
-        </w:rPr>
-        <w:t>}</w:t>
-      </w:r>
-    </w:p>
-    <w:p>
-      <w:pPr>
-        <w:spacing w:after="160" w:line="259" w:lineRule="auto"/>
-        <w:rPr>
-          <w:rFonts w:ascii="Consolas" w:eastAsia="Times New Roman" w:hAnsi="Consolas" w:cs="Times New Roman"/>
-          <w:color w:val="000000" w:themeColor="text1"/>
-          <w:sz w:val="22"/>
-          <w:szCs w:val="24"/>
-          <w:lang w:val="en-US" w:eastAsia="ru-RU"/>
-        </w:rPr>
-      </w:pPr>
-      <w:proofErr w:type="spellStart"/>
-      <w:r>
-        <w:rPr>
-          <w:rFonts w:ascii="Consolas" w:eastAsia="Times New Roman" w:hAnsi="Consolas" w:cs="Times New Roman"/>
-          <w:color w:val="000000" w:themeColor="text1"/>
-          <w:sz w:val="22"/>
-          <w:szCs w:val="24"/>
-          <w:lang w:val="en-US" w:eastAsia="ru-RU"/>
-        </w:rPr>
-        <w:t>AppVersion</w:t>
-      </w:r>
-      <w:proofErr w:type="spellEnd"/>
-      <w:proofErr w:type="gramStart"/>
-      <w:r>
-        <w:rPr>
-          <w:rFonts w:ascii="Consolas" w:eastAsia="Times New Roman" w:hAnsi="Consolas" w:cs="Times New Roman"/>
-          <w:color w:val="000000" w:themeColor="text1"/>
-          <w:sz w:val="22"/>
-          <w:szCs w:val="24"/>
-          <w:lang w:val="en-US" w:eastAsia="ru-RU"/>
-        </w:rPr>
-        <w:t>={</w:t>
-      </w:r>
-      <w:proofErr w:type="gramEnd"/>
-      <w:r>
-        <w:rPr>
-          <w:rFonts w:ascii="Consolas" w:eastAsia="Times New Roman" w:hAnsi="Consolas" w:cs="Times New Roman"/>
-          <w:color w:val="000000" w:themeColor="text1"/>
-          <w:sz w:val="22"/>
-          <w:szCs w:val="24"/>
-          <w:lang w:val="en-US" w:eastAsia="ru-RU"/>
-        </w:rPr>
-        <w:t>#</w:t>
-      </w:r>
-      <w:proofErr w:type="spellStart"/>
-      <w:r>
-        <w:rPr>
-          <w:rFonts w:ascii="Consolas" w:eastAsia="Times New Roman" w:hAnsi="Consolas" w:cs="Times New Roman"/>
-          <w:color w:val="000000" w:themeColor="text1"/>
-          <w:sz w:val="22"/>
-          <w:szCs w:val="24"/>
-          <w:lang w:val="en-US" w:eastAsia="ru-RU"/>
-        </w:rPr>
-        <w:t>MyAppVersion</w:t>
-      </w:r>
-      <w:proofErr w:type="spellEnd"/>
-      <w:r>
-        <w:rPr>
-          <w:rFonts w:ascii="Consolas" w:eastAsia="Times New Roman" w:hAnsi="Consolas" w:cs="Times New Roman"/>
-          <w:color w:val="000000" w:themeColor="text1"/>
-          <w:sz w:val="22"/>
-          <w:szCs w:val="24"/>
-          <w:lang w:val="en-US" w:eastAsia="ru-RU"/>
-        </w:rPr>
-        <w:t>}</w:t>
-      </w:r>
-    </w:p>
-    <w:p>
-      <w:pPr>
-        <w:spacing w:after="160" w:line="259" w:lineRule="auto"/>
-        <w:rPr>
-          <w:rFonts w:ascii="Consolas" w:eastAsia="Times New Roman" w:hAnsi="Consolas" w:cs="Times New Roman"/>
-          <w:color w:val="000000" w:themeColor="text1"/>
-          <w:sz w:val="22"/>
-          <w:szCs w:val="24"/>
-          <w:lang w:val="en-US" w:eastAsia="ru-RU"/>
-        </w:rPr>
-      </w:pPr>
-      <w:proofErr w:type="gramStart"/>
-      <w:r>
-        <w:rPr>
-          <w:rFonts w:ascii="Consolas" w:eastAsia="Times New Roman" w:hAnsi="Consolas" w:cs="Times New Roman"/>
-          <w:color w:val="000000" w:themeColor="text1"/>
-          <w:sz w:val="22"/>
-          <w:szCs w:val="24"/>
-          <w:lang w:val="en-US" w:eastAsia="ru-RU"/>
-        </w:rPr>
-        <w:t>;</w:t>
-      </w:r>
-      <w:proofErr w:type="spellStart"/>
-      <w:r>
-        <w:rPr>
-          <w:rFonts w:ascii="Consolas" w:eastAsia="Times New Roman" w:hAnsi="Consolas" w:cs="Times New Roman"/>
-          <w:color w:val="000000" w:themeColor="text1"/>
-          <w:sz w:val="22"/>
-          <w:szCs w:val="24"/>
-          <w:lang w:val="en-US" w:eastAsia="ru-RU"/>
-        </w:rPr>
-        <w:t>AppVerName</w:t>
-      </w:r>
-      <w:proofErr w:type="spellEnd"/>
-      <w:proofErr w:type="gramEnd"/>
-      <w:r>
-        <w:rPr>
-          <w:rFonts w:ascii="Consolas" w:eastAsia="Times New Roman" w:hAnsi="Consolas" w:cs="Times New Roman"/>
-          <w:color w:val="000000" w:themeColor="text1"/>
-          <w:sz w:val="22"/>
-          <w:szCs w:val="24"/>
-          <w:lang w:val="en-US" w:eastAsia="ru-RU"/>
-        </w:rPr>
-        <w:t>={#</w:t>
-      </w:r>
-      <w:proofErr w:type="spellStart"/>
-      <w:r>
-        <w:rPr>
-          <w:rFonts w:ascii="Consolas" w:eastAsia="Times New Roman" w:hAnsi="Consolas" w:cs="Times New Roman"/>
-          <w:color w:val="000000" w:themeColor="text1"/>
-          <w:sz w:val="22"/>
-          <w:szCs w:val="24"/>
-          <w:lang w:val="en-US" w:eastAsia="ru-RU"/>
-        </w:rPr>
-        <w:t>MyAppName</w:t>
-      </w:r>
-      <w:proofErr w:type="spellEnd"/>
-      <w:r>
-        <w:rPr>
-          <w:rFonts w:ascii="Consolas" w:eastAsia="Times New Roman" w:hAnsi="Consolas" w:cs="Times New Roman"/>
-          <w:color w:val="000000" w:themeColor="text1"/>
-          <w:sz w:val="22"/>
-          <w:szCs w:val="24"/>
-          <w:lang w:val="en-US" w:eastAsia="ru-RU"/>
-        </w:rPr>
-        <w:t>} {#</w:t>
-      </w:r>
-      <w:proofErr w:type="spellStart"/>
-      <w:r>
-        <w:rPr>
-          <w:rFonts w:ascii="Consolas" w:eastAsia="Times New Roman" w:hAnsi="Consolas" w:cs="Times New Roman"/>
-          <w:color w:val="000000" w:themeColor="text1"/>
-          <w:sz w:val="22"/>
-          <w:szCs w:val="24"/>
-          <w:lang w:val="en-US" w:eastAsia="ru-RU"/>
-        </w:rPr>
-        <w:t>MyAppVersion</w:t>
-      </w:r>
-      <w:proofErr w:type="spellEnd"/>
-      <w:r>
-        <w:rPr>
-          <w:rFonts w:ascii="Consolas" w:eastAsia="Times New Roman" w:hAnsi="Consolas" w:cs="Times New Roman"/>
-          <w:color w:val="000000" w:themeColor="text1"/>
-          <w:sz w:val="22"/>
-          <w:szCs w:val="24"/>
-          <w:lang w:val="en-US" w:eastAsia="ru-RU"/>
-        </w:rPr>
-        <w:t>}</w:t>
-      </w:r>
-    </w:p>
-    <w:p>
-      <w:pPr>
-        <w:spacing w:after="160" w:line="259" w:lineRule="auto"/>
-        <w:rPr>
-          <w:rFonts w:ascii="Consolas" w:eastAsia="Times New Roman" w:hAnsi="Consolas" w:cs="Times New Roman"/>
-          <w:color w:val="000000" w:themeColor="text1"/>
-          <w:sz w:val="22"/>
-          <w:szCs w:val="24"/>
-          <w:lang w:val="en-US" w:eastAsia="ru-RU"/>
-        </w:rPr>
-      </w:pPr>
-      <w:proofErr w:type="spellStart"/>
-      <w:r>
-        <w:rPr>
-          <w:rFonts w:ascii="Consolas" w:eastAsia="Times New Roman" w:hAnsi="Consolas" w:cs="Times New Roman"/>
-          <w:color w:val="000000" w:themeColor="text1"/>
-          <w:sz w:val="22"/>
-          <w:szCs w:val="24"/>
-          <w:lang w:val="en-US" w:eastAsia="ru-RU"/>
-        </w:rPr>
-        <w:t>AppPublisher</w:t>
-      </w:r>
-      <w:proofErr w:type="spellEnd"/>
-      <w:proofErr w:type="gramStart"/>
-      <w:r>
-        <w:rPr>
-          <w:rFonts w:ascii="Consolas" w:eastAsia="Times New Roman" w:hAnsi="Consolas" w:cs="Times New Roman"/>
-          <w:color w:val="000000" w:themeColor="text1"/>
-          <w:sz w:val="22"/>
-          <w:szCs w:val="24"/>
-          <w:lang w:val="en-US" w:eastAsia="ru-RU"/>
-        </w:rPr>
-        <w:t>={</w:t>
-      </w:r>
-      <w:proofErr w:type="gramEnd"/>
-      <w:r>
-        <w:rPr>
-          <w:rFonts w:ascii="Consolas" w:eastAsia="Times New Roman" w:hAnsi="Consolas" w:cs="Times New Roman"/>
-          <w:color w:val="000000" w:themeColor="text1"/>
-          <w:sz w:val="22"/>
-          <w:szCs w:val="24"/>
-          <w:lang w:val="en-US" w:eastAsia="ru-RU"/>
-        </w:rPr>
-        <w:t>#</w:t>
-      </w:r>
-      <w:proofErr w:type="spellStart"/>
-      <w:r>
-        <w:rPr>
-          <w:rFonts w:ascii="Consolas" w:eastAsia="Times New Roman" w:hAnsi="Consolas" w:cs="Times New Roman"/>
-          <w:color w:val="000000" w:themeColor="text1"/>
-          <w:sz w:val="22"/>
-          <w:szCs w:val="24"/>
-          <w:lang w:val="en-US" w:eastAsia="ru-RU"/>
-        </w:rPr>
-        <w:t>MyAppPublisher</w:t>
-      </w:r>
-      <w:proofErr w:type="spellEnd"/>
-      <w:r>
-        <w:rPr>
-          <w:rFonts w:ascii="Consolas" w:eastAsia="Times New Roman" w:hAnsi="Consolas" w:cs="Times New Roman"/>
-          <w:color w:val="000000" w:themeColor="text1"/>
-          <w:sz w:val="22"/>
-          <w:szCs w:val="24"/>
-          <w:lang w:val="en-US" w:eastAsia="ru-RU"/>
-        </w:rPr>
-        <w:t>}</w:t>
-      </w:r>
-    </w:p>
-    <w:p>
-      <w:pPr>
-        <w:spacing w:after="160" w:line="259" w:lineRule="auto"/>
-        <w:rPr>
-          <w:rFonts w:ascii="Consolas" w:eastAsia="Times New Roman" w:hAnsi="Consolas" w:cs="Times New Roman"/>
-          <w:color w:val="000000" w:themeColor="text1"/>
-          <w:sz w:val="22"/>
-          <w:szCs w:val="24"/>
-          <w:lang w:val="en-US" w:eastAsia="ru-RU"/>
-        </w:rPr>
-      </w:pPr>
-      <w:proofErr w:type="spellStart"/>
-      <w:r>
-        <w:rPr>
-          <w:rFonts w:ascii="Consolas" w:eastAsia="Times New Roman" w:hAnsi="Consolas" w:cs="Times New Roman"/>
-          <w:color w:val="000000" w:themeColor="text1"/>
-          <w:sz w:val="22"/>
-          <w:szCs w:val="24"/>
-          <w:lang w:val="en-US" w:eastAsia="ru-RU"/>
-        </w:rPr>
-        <w:t>DefaultDirName</w:t>
-      </w:r>
-      <w:proofErr w:type="spellEnd"/>
-      <w:proofErr w:type="gramStart"/>
-      <w:r>
-        <w:rPr>
-          <w:rFonts w:ascii="Consolas" w:eastAsia="Times New Roman" w:hAnsi="Consolas" w:cs="Times New Roman"/>
-          <w:color w:val="000000" w:themeColor="text1"/>
-          <w:sz w:val="22"/>
-          <w:szCs w:val="24"/>
-          <w:lang w:val="en-US" w:eastAsia="ru-RU"/>
-        </w:rPr>
-        <w:t>={</w:t>
-      </w:r>
-      <w:proofErr w:type="gramEnd"/>
-      <w:r>
-        <w:rPr>
-          <w:rFonts w:ascii="Consolas" w:eastAsia="Times New Roman" w:hAnsi="Consolas" w:cs="Times New Roman"/>
-          <w:color w:val="000000" w:themeColor="text1"/>
-          <w:sz w:val="22"/>
-          <w:szCs w:val="24"/>
-          <w:lang w:val="en-US" w:eastAsia="ru-RU"/>
-        </w:rPr>
-        <w:t>pf}\{#</w:t>
-      </w:r>
-      <w:proofErr w:type="spellStart"/>
-      <w:r>
-        <w:rPr>
-          <w:rFonts w:ascii="Consolas" w:eastAsia="Times New Roman" w:hAnsi="Consolas" w:cs="Times New Roman"/>
-          <w:color w:val="000000" w:themeColor="text1"/>
-          <w:sz w:val="22"/>
-          <w:szCs w:val="24"/>
-          <w:lang w:val="en-US" w:eastAsia="ru-RU"/>
-        </w:rPr>
-        <w:t>MyAppName</w:t>
-      </w:r>
-      <w:proofErr w:type="spellEnd"/>
-      <w:r>
-        <w:rPr>
-          <w:rFonts w:ascii="Consolas" w:eastAsia="Times New Roman" w:hAnsi="Consolas" w:cs="Times New Roman"/>
-          <w:color w:val="000000" w:themeColor="text1"/>
-          <w:sz w:val="22"/>
-          <w:szCs w:val="24"/>
-          <w:lang w:val="en-US" w:eastAsia="ru-RU"/>
-        </w:rPr>
-        <w:t>}</w:t>
-      </w:r>
-    </w:p>
-    <w:p>
-      <w:pPr>
-        <w:spacing w:after="160" w:line="259" w:lineRule="auto"/>
-        <w:rPr>
-          <w:rFonts w:ascii="Consolas" w:eastAsia="Times New Roman" w:hAnsi="Consolas" w:cs="Times New Roman"/>
-          <w:color w:val="000000" w:themeColor="text1"/>
-          <w:sz w:val="22"/>
-          <w:szCs w:val="24"/>
-          <w:lang w:val="en-US" w:eastAsia="ru-RU"/>
-        </w:rPr>
-      </w:pPr>
-      <w:proofErr w:type="spellStart"/>
-      <w:r>
-        <w:rPr>
-          <w:rFonts w:ascii="Consolas" w:eastAsia="Times New Roman" w:hAnsi="Consolas" w:cs="Times New Roman"/>
-          <w:color w:val="000000" w:themeColor="text1"/>
-          <w:sz w:val="22"/>
-          <w:szCs w:val="24"/>
-          <w:lang w:val="en-US" w:eastAsia="ru-RU"/>
-        </w:rPr>
-        <w:t>DisableProgramGroupPage</w:t>
-      </w:r>
-      <w:proofErr w:type="spellEnd"/>
-      <w:r>
-        <w:rPr>
-          <w:rFonts w:ascii="Consolas" w:eastAsia="Times New Roman" w:hAnsi="Consolas" w:cs="Times New Roman"/>
-          <w:color w:val="000000" w:themeColor="text1"/>
-          <w:sz w:val="22"/>
-          <w:szCs w:val="24"/>
-          <w:lang w:val="en-US" w:eastAsia="ru-RU"/>
-        </w:rPr>
-        <w:t>=yes</w:t>
-      </w:r>
-    </w:p>
-    <w:p>
-      <w:pPr>
-        <w:spacing w:after="160" w:line="259" w:lineRule="auto"/>
-        <w:rPr>
-          <w:rFonts w:ascii="Consolas" w:eastAsia="Times New Roman" w:hAnsi="Consolas" w:cs="Times New Roman"/>
-          <w:color w:val="000000" w:themeColor="text1"/>
-          <w:sz w:val="22"/>
-          <w:szCs w:val="24"/>
-          <w:lang w:val="en-US" w:eastAsia="ru-RU"/>
-        </w:rPr>
-      </w:pPr>
-      <w:r>
-        <w:rPr>
-          <w:rFonts w:ascii="Consolas" w:eastAsia="Times New Roman" w:hAnsi="Consolas" w:cs="Times New Roman"/>
-          <w:color w:val="000000" w:themeColor="text1"/>
-          <w:sz w:val="22"/>
-          <w:szCs w:val="24"/>
-          <w:lang w:val="en-US" w:eastAsia="ru-RU"/>
-        </w:rPr>
-        <w:t>; Remove the following line to run in administrative install mode (install for all users.)</w:t>
-      </w:r>
-    </w:p>
-    <w:p>
-      <w:pPr>
-        <w:spacing w:after="160" w:line="259" w:lineRule="auto"/>
-        <w:rPr>
-          <w:rFonts w:ascii="Consolas" w:eastAsia="Times New Roman" w:hAnsi="Consolas" w:cs="Times New Roman"/>
-          <w:color w:val="000000" w:themeColor="text1"/>
-          <w:sz w:val="22"/>
-          <w:szCs w:val="24"/>
-          <w:lang w:val="en-US" w:eastAsia="ru-RU"/>
-        </w:rPr>
-      </w:pPr>
-      <w:proofErr w:type="spellStart"/>
-      <w:r>
-        <w:rPr>
-          <w:rFonts w:ascii="Consolas" w:eastAsia="Times New Roman" w:hAnsi="Consolas" w:cs="Times New Roman"/>
-          <w:color w:val="000000" w:themeColor="text1"/>
-          <w:sz w:val="22"/>
-          <w:szCs w:val="24"/>
-          <w:lang w:val="en-US" w:eastAsia="ru-RU"/>
-        </w:rPr>
-        <w:t>PrivilegesRequired</w:t>
-      </w:r>
-      <w:proofErr w:type="spellEnd"/>
-      <w:r>
-        <w:rPr>
-          <w:rFonts w:ascii="Consolas" w:eastAsia="Times New Roman" w:hAnsi="Consolas" w:cs="Times New Roman"/>
-          <w:color w:val="000000" w:themeColor="text1"/>
-          <w:sz w:val="22"/>
-          <w:szCs w:val="24"/>
-          <w:lang w:val="en-US" w:eastAsia="ru-RU"/>
-        </w:rPr>
-        <w:t>=admin</w:t>
-      </w:r>
-    </w:p>
-    <w:p>
-      <w:pPr>
-        <w:spacing w:after="160" w:line="259" w:lineRule="auto"/>
-        <w:rPr>
-          <w:rFonts w:ascii="Consolas" w:eastAsia="Times New Roman" w:hAnsi="Consolas" w:cs="Times New Roman"/>
-          <w:color w:val="000000" w:themeColor="text1"/>
-          <w:sz w:val="22"/>
-          <w:szCs w:val="24"/>
-          <w:lang w:val="en-US" w:eastAsia="ru-RU"/>
-        </w:rPr>
-      </w:pPr>
-      <w:proofErr w:type="spellStart"/>
-      <w:r>
-        <w:rPr>
-          <w:rFonts w:ascii="Consolas" w:eastAsia="Times New Roman" w:hAnsi="Consolas" w:cs="Times New Roman"/>
-          <w:color w:val="000000" w:themeColor="text1"/>
-          <w:sz w:val="22"/>
-          <w:szCs w:val="24"/>
-          <w:lang w:val="en-US" w:eastAsia="ru-RU"/>
-        </w:rPr>
-        <w:t>OutputBaseFilename</w:t>
-      </w:r>
-      <w:proofErr w:type="spellEnd"/>
-      <w:r>
-        <w:rPr>
-          <w:rFonts w:ascii="Consolas" w:eastAsia="Times New Roman" w:hAnsi="Consolas" w:cs="Times New Roman"/>
-          <w:color w:val="000000" w:themeColor="text1"/>
-          <w:sz w:val="22"/>
-          <w:szCs w:val="24"/>
-          <w:lang w:val="en-US" w:eastAsia="ru-RU"/>
-        </w:rPr>
-        <w:t>=</w:t>
-      </w:r>
-      <w:proofErr w:type="spellStart"/>
-      <w:r>
-        <w:rPr>
-          <w:rFonts w:ascii="Consolas" w:eastAsia="Times New Roman" w:hAnsi="Consolas" w:cs="Times New Roman"/>
-          <w:color w:val="000000" w:themeColor="text1"/>
-          <w:sz w:val="22"/>
-          <w:szCs w:val="24"/>
-          <w:lang w:val="en-US" w:eastAsia="ru-RU"/>
-        </w:rPr>
-        <w:t>ContactsAppSetup</w:t>
-      </w:r>
-      <w:proofErr w:type="spellEnd"/>
-    </w:p>
-    <w:p>
-      <w:pPr>
-        <w:spacing w:after="160" w:line="259" w:lineRule="auto"/>
-        <w:rPr>
-          <w:rFonts w:ascii="Consolas" w:eastAsia="Times New Roman" w:hAnsi="Consolas" w:cs="Times New Roman"/>
-          <w:color w:val="000000" w:themeColor="text1"/>
-          <w:sz w:val="22"/>
-          <w:szCs w:val="24"/>
-          <w:lang w:val="en-US" w:eastAsia="ru-RU"/>
-        </w:rPr>
-      </w:pPr>
-      <w:proofErr w:type="spellStart"/>
-      <w:r>
-        <w:rPr>
-          <w:rFonts w:ascii="Consolas" w:eastAsia="Times New Roman" w:hAnsi="Consolas" w:cs="Times New Roman"/>
-          <w:color w:val="000000" w:themeColor="text1"/>
-          <w:sz w:val="22"/>
-          <w:szCs w:val="24"/>
-          <w:lang w:val="en-US" w:eastAsia="ru-RU"/>
-        </w:rPr>
-        <w:t>OutputDir</w:t>
-      </w:r>
-      <w:proofErr w:type="spellEnd"/>
-      <w:r>
-        <w:rPr>
-          <w:rFonts w:ascii="Consolas" w:eastAsia="Times New Roman" w:hAnsi="Consolas" w:cs="Times New Roman"/>
-          <w:color w:val="000000" w:themeColor="text1"/>
-          <w:sz w:val="22"/>
-          <w:szCs w:val="24"/>
-          <w:lang w:val="en-US" w:eastAsia="ru-RU"/>
-        </w:rPr>
-        <w:t>="installers"</w:t>
-      </w:r>
-    </w:p>
-    <w:p>
-      <w:pPr>
-        <w:spacing w:after="160" w:line="259" w:lineRule="auto"/>
-        <w:rPr>
-          <w:rFonts w:ascii="Consolas" w:eastAsia="Times New Roman" w:hAnsi="Consolas" w:cs="Times New Roman"/>
-          <w:color w:val="000000" w:themeColor="text1"/>
-          <w:sz w:val="22"/>
-          <w:szCs w:val="24"/>
-          <w:lang w:val="en-US" w:eastAsia="ru-RU"/>
-        </w:rPr>
-      </w:pPr>
-      <w:r>
-        <w:rPr>
-          <w:rFonts w:ascii="Consolas" w:eastAsia="Times New Roman" w:hAnsi="Consolas" w:cs="Times New Roman"/>
-          <w:color w:val="000000" w:themeColor="text1"/>
-          <w:sz w:val="22"/>
-          <w:szCs w:val="24"/>
-          <w:lang w:val="en-US" w:eastAsia="ru-RU"/>
-        </w:rPr>
-        <w:t>Compression=</w:t>
-      </w:r>
-      <w:proofErr w:type="spellStart"/>
-      <w:r>
-        <w:rPr>
-          <w:rFonts w:ascii="Consolas" w:eastAsia="Times New Roman" w:hAnsi="Consolas" w:cs="Times New Roman"/>
-          <w:color w:val="000000" w:themeColor="text1"/>
-          <w:sz w:val="22"/>
-          <w:szCs w:val="24"/>
-          <w:lang w:val="en-US" w:eastAsia="ru-RU"/>
-        </w:rPr>
-        <w:t>lzma</w:t>
-      </w:r>
-      <w:proofErr w:type="spellEnd"/>
-    </w:p>
-    <w:p>
-      <w:pPr>
-        <w:spacing w:after="160" w:line="259" w:lineRule="auto"/>
-        <w:rPr>
-          <w:rFonts w:ascii="Consolas" w:eastAsia="Times New Roman" w:hAnsi="Consolas" w:cs="Times New Roman"/>
-          <w:color w:val="000000" w:themeColor="text1"/>
-          <w:sz w:val="22"/>
-          <w:szCs w:val="24"/>
-          <w:lang w:val="en-US" w:eastAsia="ru-RU"/>
-        </w:rPr>
-      </w:pPr>
-      <w:proofErr w:type="spellStart"/>
-      <w:r>
-        <w:rPr>
-          <w:rFonts w:ascii="Consolas" w:eastAsia="Times New Roman" w:hAnsi="Consolas" w:cs="Times New Roman"/>
-          <w:color w:val="000000" w:themeColor="text1"/>
-          <w:sz w:val="22"/>
-          <w:szCs w:val="24"/>
-          <w:lang w:val="en-US" w:eastAsia="ru-RU"/>
-        </w:rPr>
-        <w:t>SolidCompression</w:t>
-      </w:r>
-      <w:proofErr w:type="spellEnd"/>
-      <w:r>
-        <w:rPr>
-          <w:rFonts w:ascii="Consolas" w:eastAsia="Times New Roman" w:hAnsi="Consolas" w:cs="Times New Roman"/>
-          <w:color w:val="000000" w:themeColor="text1"/>
-          <w:sz w:val="22"/>
-          <w:szCs w:val="24"/>
-          <w:lang w:val="en-US" w:eastAsia="ru-RU"/>
-        </w:rPr>
-        <w:t>=yes</w:t>
-      </w:r>
-    </w:p>
-    <w:p>
-      <w:pPr>
-        <w:spacing w:after="160" w:line="259" w:lineRule="auto"/>
-        <w:rPr>
-          <w:rFonts w:ascii="Consolas" w:eastAsia="Times New Roman" w:hAnsi="Consolas" w:cs="Times New Roman"/>
-          <w:color w:val="000000" w:themeColor="text1"/>
-          <w:sz w:val="22"/>
-          <w:szCs w:val="24"/>
-          <w:lang w:val="en-US" w:eastAsia="ru-RU"/>
-        </w:rPr>
-      </w:pPr>
-      <w:proofErr w:type="spellStart"/>
-      <w:r>
-        <w:rPr>
-          <w:rFonts w:ascii="Consolas" w:eastAsia="Times New Roman" w:hAnsi="Consolas" w:cs="Times New Roman"/>
-          <w:color w:val="000000" w:themeColor="text1"/>
-          <w:sz w:val="22"/>
-          <w:szCs w:val="24"/>
-          <w:lang w:val="en-US" w:eastAsia="ru-RU"/>
-        </w:rPr>
-        <w:t>WizardStyle</w:t>
-      </w:r>
-      <w:proofErr w:type="spellEnd"/>
-      <w:r>
-        <w:rPr>
-          <w:rFonts w:ascii="Consolas" w:eastAsia="Times New Roman" w:hAnsi="Consolas" w:cs="Times New Roman"/>
-          <w:color w:val="000000" w:themeColor="text1"/>
-          <w:sz w:val="22"/>
-          <w:szCs w:val="24"/>
-          <w:lang w:val="en-US" w:eastAsia="ru-RU"/>
-        </w:rPr>
-        <w:t>=modern</w:t>
-      </w:r>
-    </w:p>
-    <w:p>
-      <w:pPr>
-        <w:spacing w:after="160" w:line="259" w:lineRule="auto"/>
-        <w:rPr>
-          <w:rFonts w:ascii="Consolas" w:eastAsia="Times New Roman" w:hAnsi="Consolas" w:cs="Times New Roman"/>
-          <w:color w:val="000000" w:themeColor="text1"/>
-          <w:sz w:val="22"/>
-          <w:szCs w:val="24"/>
-          <w:lang w:val="en-US" w:eastAsia="ru-RU"/>
-        </w:rPr>
-      </w:pPr>
-      <w:r>
-        <w:rPr>
-          <w:rFonts w:ascii="Consolas" w:eastAsia="Times New Roman" w:hAnsi="Consolas" w:cs="Times New Roman"/>
-          <w:color w:val="000000" w:themeColor="text1"/>
-          <w:sz w:val="22"/>
-          <w:szCs w:val="24"/>
-          <w:lang w:val="en-US" w:eastAsia="ru-RU"/>
-        </w:rPr>
-        <w:t>[Languages]</w:t>
-      </w:r>
-    </w:p>
-    <w:p>
-      <w:pPr>
-        <w:spacing w:after="160" w:line="259" w:lineRule="auto"/>
-        <w:rPr>
-          <w:rFonts w:ascii="Consolas" w:eastAsia="Times New Roman" w:hAnsi="Consolas" w:cs="Times New Roman"/>
-          <w:color w:val="000000" w:themeColor="text1"/>
-          <w:sz w:val="22"/>
-          <w:szCs w:val="24"/>
-          <w:lang w:val="en-US" w:eastAsia="ru-RU"/>
-        </w:rPr>
-      </w:pPr>
-      <w:r>
-        <w:rPr>
-          <w:rFonts w:ascii="Consolas" w:eastAsia="Times New Roman" w:hAnsi="Consolas" w:cs="Times New Roman"/>
-          <w:color w:val="000000" w:themeColor="text1"/>
-          <w:sz w:val="22"/>
-          <w:szCs w:val="24"/>
-          <w:lang w:val="en-US" w:eastAsia="ru-RU"/>
-        </w:rPr>
-        <w:t>Name: "</w:t>
-      </w:r>
-      <w:proofErr w:type="spellStart"/>
-      <w:r>
-        <w:rPr>
-          <w:rFonts w:ascii="Consolas" w:eastAsia="Times New Roman" w:hAnsi="Consolas" w:cs="Times New Roman"/>
-          <w:color w:val="000000" w:themeColor="text1"/>
-          <w:sz w:val="22"/>
-          <w:szCs w:val="24"/>
-          <w:lang w:val="en-US" w:eastAsia="ru-RU"/>
-        </w:rPr>
-        <w:t>english</w:t>
-      </w:r>
-      <w:proofErr w:type="spellEnd"/>
-      <w:r>
-        <w:rPr>
-          <w:rFonts w:ascii="Consolas" w:eastAsia="Times New Roman" w:hAnsi="Consolas" w:cs="Times New Roman"/>
-          <w:color w:val="000000" w:themeColor="text1"/>
-          <w:sz w:val="22"/>
-          <w:szCs w:val="24"/>
-          <w:lang w:val="en-US" w:eastAsia="ru-RU"/>
-        </w:rPr>
-        <w:t xml:space="preserve">"; </w:t>
-      </w:r>
-      <w:proofErr w:type="spellStart"/>
-      <w:r>
-        <w:rPr>
-          <w:rFonts w:ascii="Consolas" w:eastAsia="Times New Roman" w:hAnsi="Consolas" w:cs="Times New Roman"/>
-          <w:color w:val="000000" w:themeColor="text1"/>
-          <w:sz w:val="22"/>
-          <w:szCs w:val="24"/>
-          <w:lang w:val="en-US" w:eastAsia="ru-RU"/>
-        </w:rPr>
-        <w:t>MessagesFile</w:t>
-      </w:r>
-      <w:proofErr w:type="spellEnd"/>
-      <w:r>
-        <w:rPr>
-          <w:rFonts w:ascii="Consolas" w:eastAsia="Times New Roman" w:hAnsi="Consolas" w:cs="Times New Roman"/>
-          <w:color w:val="000000" w:themeColor="text1"/>
-          <w:sz w:val="22"/>
-          <w:szCs w:val="24"/>
-          <w:lang w:val="en-US" w:eastAsia="ru-RU"/>
-        </w:rPr>
-        <w:t>: "</w:t>
-      </w:r>
-      <w:proofErr w:type="spellStart"/>
-      <w:r>
-        <w:rPr>
-          <w:rFonts w:ascii="Consolas" w:eastAsia="Times New Roman" w:hAnsi="Consolas" w:cs="Times New Roman"/>
-          <w:color w:val="000000" w:themeColor="text1"/>
-          <w:sz w:val="22"/>
-          <w:szCs w:val="24"/>
-          <w:lang w:val="en-US" w:eastAsia="ru-RU"/>
-        </w:rPr>
-        <w:t>compiler</w:t>
-      </w:r>
-      <w:proofErr w:type="gramStart"/>
-      <w:r>
-        <w:rPr>
-          <w:rFonts w:ascii="Consolas" w:eastAsia="Times New Roman" w:hAnsi="Consolas" w:cs="Times New Roman"/>
-          <w:color w:val="000000" w:themeColor="text1"/>
-          <w:sz w:val="22"/>
-          <w:szCs w:val="24"/>
-          <w:lang w:val="en-US" w:eastAsia="ru-RU"/>
-        </w:rPr>
-        <w:t>:Default.isl</w:t>
-      </w:r>
-      <w:proofErr w:type="spellEnd"/>
-      <w:proofErr w:type="gramEnd"/>
-      <w:r>
-        <w:rPr>
-          <w:rFonts w:ascii="Consolas" w:eastAsia="Times New Roman" w:hAnsi="Consolas" w:cs="Times New Roman"/>
-          <w:color w:val="000000" w:themeColor="text1"/>
-          <w:sz w:val="22"/>
-          <w:szCs w:val="24"/>
-          <w:lang w:val="en-US" w:eastAsia="ru-RU"/>
-        </w:rPr>
-        <w:t>"</w:t>
-      </w:r>
-    </w:p>
-    <w:p>
-      <w:pPr>
-        <w:spacing w:after="160" w:line="259" w:lineRule="auto"/>
-        <w:rPr>
-          <w:rFonts w:ascii="Consolas" w:eastAsia="Times New Roman" w:hAnsi="Consolas" w:cs="Times New Roman"/>
-          <w:color w:val="000000" w:themeColor="text1"/>
-          <w:sz w:val="22"/>
-          <w:szCs w:val="24"/>
-          <w:lang w:val="en-US" w:eastAsia="ru-RU"/>
-        </w:rPr>
-      </w:pPr>
-      <w:r>
-        <w:rPr>
-          <w:rFonts w:ascii="Consolas" w:eastAsia="Times New Roman" w:hAnsi="Consolas" w:cs="Times New Roman"/>
-          <w:color w:val="000000" w:themeColor="text1"/>
-          <w:sz w:val="22"/>
-          <w:szCs w:val="24"/>
-          <w:lang w:val="en-US" w:eastAsia="ru-RU"/>
-        </w:rPr>
-        <w:t>[Tasks]</w:t>
-      </w:r>
-    </w:p>
-    <w:p>
-      <w:pPr>
-        <w:spacing w:after="160" w:line="259" w:lineRule="auto"/>
-        <w:rPr>
-          <w:rFonts w:ascii="Consolas" w:eastAsia="Times New Roman" w:hAnsi="Consolas" w:cs="Times New Roman"/>
-          <w:color w:val="000000" w:themeColor="text1"/>
-          <w:sz w:val="22"/>
-          <w:szCs w:val="24"/>
-          <w:lang w:val="en-US" w:eastAsia="ru-RU"/>
-        </w:rPr>
-      </w:pPr>
-      <w:r>
-        <w:rPr>
-          <w:rFonts w:ascii="Consolas" w:eastAsia="Times New Roman" w:hAnsi="Consolas" w:cs="Times New Roman"/>
-          <w:color w:val="000000" w:themeColor="text1"/>
-          <w:sz w:val="22"/>
-          <w:szCs w:val="24"/>
-          <w:lang w:val="en-US" w:eastAsia="ru-RU"/>
-        </w:rPr>
-        <w:t>Name: "</w:t>
-      </w:r>
-      <w:proofErr w:type="spellStart"/>
-      <w:r>
-        <w:rPr>
-          <w:rFonts w:ascii="Consolas" w:eastAsia="Times New Roman" w:hAnsi="Consolas" w:cs="Times New Roman"/>
-          <w:color w:val="000000" w:themeColor="text1"/>
-          <w:sz w:val="22"/>
-          <w:szCs w:val="24"/>
-          <w:lang w:val="en-US" w:eastAsia="ru-RU"/>
-        </w:rPr>
-        <w:t>desktopicon</w:t>
-      </w:r>
-      <w:proofErr w:type="spellEnd"/>
-      <w:r>
-        <w:rPr>
-          <w:rFonts w:ascii="Consolas" w:eastAsia="Times New Roman" w:hAnsi="Consolas" w:cs="Times New Roman"/>
-          <w:color w:val="000000" w:themeColor="text1"/>
-          <w:sz w:val="22"/>
-          <w:szCs w:val="24"/>
-          <w:lang w:val="en-US" w:eastAsia="ru-RU"/>
-        </w:rPr>
-        <w:t>"; Description: "{</w:t>
-      </w:r>
-      <w:proofErr w:type="spellStart"/>
-      <w:r>
-        <w:rPr>
-          <w:rFonts w:ascii="Consolas" w:eastAsia="Times New Roman" w:hAnsi="Consolas" w:cs="Times New Roman"/>
-          <w:color w:val="000000" w:themeColor="text1"/>
-          <w:sz w:val="22"/>
-          <w:szCs w:val="24"/>
-          <w:lang w:val="en-US" w:eastAsia="ru-RU"/>
-        </w:rPr>
-        <w:t>cm</w:t>
-      </w:r>
-      <w:proofErr w:type="gramStart"/>
-      <w:r>
-        <w:rPr>
-          <w:rFonts w:ascii="Consolas" w:eastAsia="Times New Roman" w:hAnsi="Consolas" w:cs="Times New Roman"/>
-          <w:color w:val="000000" w:themeColor="text1"/>
-          <w:sz w:val="22"/>
-          <w:szCs w:val="24"/>
-          <w:lang w:val="en-US" w:eastAsia="ru-RU"/>
-        </w:rPr>
-        <w:t>:CreateDesktopIcon</w:t>
-      </w:r>
-      <w:proofErr w:type="spellEnd"/>
-      <w:proofErr w:type="gramEnd"/>
-      <w:r>
-        <w:rPr>
-          <w:rFonts w:ascii="Consolas" w:eastAsia="Times New Roman" w:hAnsi="Consolas" w:cs="Times New Roman"/>
-          <w:color w:val="000000" w:themeColor="text1"/>
-          <w:sz w:val="22"/>
-          <w:szCs w:val="24"/>
-          <w:lang w:val="en-US" w:eastAsia="ru-RU"/>
-        </w:rPr>
-        <w:t xml:space="preserve">}"; </w:t>
-      </w:r>
-      <w:proofErr w:type="spellStart"/>
-      <w:r>
-        <w:rPr>
-          <w:rFonts w:ascii="Consolas" w:eastAsia="Times New Roman" w:hAnsi="Consolas" w:cs="Times New Roman"/>
-          <w:color w:val="000000" w:themeColor="text1"/>
-          <w:sz w:val="22"/>
-          <w:szCs w:val="24"/>
-          <w:lang w:val="en-US" w:eastAsia="ru-RU"/>
-        </w:rPr>
-        <w:t>GroupDescription</w:t>
-      </w:r>
-      <w:proofErr w:type="spellEnd"/>
-      <w:r>
-        <w:rPr>
-          <w:rFonts w:ascii="Consolas" w:eastAsia="Times New Roman" w:hAnsi="Consolas" w:cs="Times New Roman"/>
-          <w:color w:val="000000" w:themeColor="text1"/>
-          <w:sz w:val="22"/>
-          <w:szCs w:val="24"/>
-          <w:lang w:val="en-US" w:eastAsia="ru-RU"/>
-        </w:rPr>
-        <w:t>: "{</w:t>
-      </w:r>
-      <w:proofErr w:type="spellStart"/>
-      <w:r>
-        <w:rPr>
-          <w:rFonts w:ascii="Consolas" w:eastAsia="Times New Roman" w:hAnsi="Consolas" w:cs="Times New Roman"/>
-          <w:color w:val="000000" w:themeColor="text1"/>
-          <w:sz w:val="22"/>
-          <w:szCs w:val="24"/>
-          <w:lang w:val="en-US" w:eastAsia="ru-RU"/>
-        </w:rPr>
-        <w:t>cm:AdditionalIcons</w:t>
-      </w:r>
-      <w:proofErr w:type="spellEnd"/>
-      <w:r>
-        <w:rPr>
-          <w:rFonts w:ascii="Consolas" w:eastAsia="Times New Roman" w:hAnsi="Consolas" w:cs="Times New Roman"/>
-          <w:color w:val="000000" w:themeColor="text1"/>
-          <w:sz w:val="22"/>
-          <w:szCs w:val="24"/>
-          <w:lang w:val="en-US" w:eastAsia="ru-RU"/>
-        </w:rPr>
-        <w:t>}"; Flags: unchecked</w:t>
-      </w:r>
-    </w:p>
-    <w:p>
-      <w:pPr>
-        <w:spacing w:after="160" w:line="259" w:lineRule="auto"/>
-        <w:rPr>
-          <w:rFonts w:ascii="Consolas" w:eastAsia="Times New Roman" w:hAnsi="Consolas" w:cs="Times New Roman"/>
-          <w:color w:val="000000" w:themeColor="text1"/>
-          <w:sz w:val="22"/>
-          <w:szCs w:val="24"/>
-          <w:lang w:val="en-US" w:eastAsia="ru-RU"/>
-        </w:rPr>
-      </w:pPr>
-      <w:r>
-        <w:rPr>
-          <w:rFonts w:ascii="Consolas" w:eastAsia="Times New Roman" w:hAnsi="Consolas" w:cs="Times New Roman"/>
-          <w:color w:val="000000" w:themeColor="text1"/>
-          <w:sz w:val="22"/>
-          <w:szCs w:val="24"/>
-          <w:lang w:val="en-US" w:eastAsia="ru-RU"/>
-        </w:rPr>
-        <w:t>[Files]</w:t>
-      </w:r>
-    </w:p>
-    <w:p>
-      <w:pPr>
-        <w:spacing w:after="160" w:line="259" w:lineRule="auto"/>
-        <w:rPr>
-          <w:rFonts w:ascii="Consolas" w:eastAsia="Times New Roman" w:hAnsi="Consolas" w:cs="Times New Roman"/>
-          <w:color w:val="000000" w:themeColor="text1"/>
-          <w:sz w:val="22"/>
-          <w:szCs w:val="24"/>
-          <w:lang w:val="en-US" w:eastAsia="ru-RU"/>
-        </w:rPr>
-      </w:pPr>
-      <w:r>
-        <w:rPr>
-          <w:rFonts w:ascii="Consolas" w:eastAsia="Times New Roman" w:hAnsi="Consolas" w:cs="Times New Roman"/>
-          <w:color w:val="000000" w:themeColor="text1"/>
-          <w:sz w:val="22"/>
-          <w:szCs w:val="24"/>
-          <w:lang w:val="en-US" w:eastAsia="ru-RU"/>
-        </w:rPr>
-        <w:lastRenderedPageBreak/>
-        <w:t xml:space="preserve">Source: "Release\*.exe"; </w:t>
-      </w:r>
-      <w:proofErr w:type="spellStart"/>
-      <w:r>
-        <w:rPr>
-          <w:rFonts w:ascii="Consolas" w:eastAsia="Times New Roman" w:hAnsi="Consolas" w:cs="Times New Roman"/>
-          <w:color w:val="000000" w:themeColor="text1"/>
-          <w:sz w:val="22"/>
-          <w:szCs w:val="24"/>
-          <w:lang w:val="en-US" w:eastAsia="ru-RU"/>
-        </w:rPr>
-        <w:t>DestDir</w:t>
-      </w:r>
-      <w:proofErr w:type="spellEnd"/>
-      <w:r>
-        <w:rPr>
-          <w:rFonts w:ascii="Consolas" w:eastAsia="Times New Roman" w:hAnsi="Consolas" w:cs="Times New Roman"/>
-          <w:color w:val="000000" w:themeColor="text1"/>
-          <w:sz w:val="22"/>
-          <w:szCs w:val="24"/>
-          <w:lang w:val="en-US" w:eastAsia="ru-RU"/>
-        </w:rPr>
-        <w:t xml:space="preserve">: "{app}"; Flags: </w:t>
-      </w:r>
-      <w:proofErr w:type="spellStart"/>
-      <w:r>
-        <w:rPr>
-          <w:rFonts w:ascii="Consolas" w:eastAsia="Times New Roman" w:hAnsi="Consolas" w:cs="Times New Roman"/>
-          <w:color w:val="000000" w:themeColor="text1"/>
-          <w:sz w:val="22"/>
-          <w:szCs w:val="24"/>
-          <w:lang w:val="en-US" w:eastAsia="ru-RU"/>
-        </w:rPr>
-        <w:t>ignoreversion</w:t>
-      </w:r>
-      <w:proofErr w:type="spellEnd"/>
-    </w:p>
-    <w:p>
-      <w:pPr>
-        <w:spacing w:after="160" w:line="259" w:lineRule="auto"/>
-        <w:rPr>
-          <w:rFonts w:ascii="Consolas" w:eastAsia="Times New Roman" w:hAnsi="Consolas" w:cs="Times New Roman"/>
-          <w:color w:val="000000" w:themeColor="text1"/>
-          <w:sz w:val="22"/>
-          <w:szCs w:val="24"/>
-          <w:lang w:val="en-US" w:eastAsia="ru-RU"/>
-        </w:rPr>
-      </w:pPr>
-      <w:r>
-        <w:rPr>
-          <w:rFonts w:ascii="Consolas" w:eastAsia="Times New Roman" w:hAnsi="Consolas" w:cs="Times New Roman"/>
-          <w:color w:val="000000" w:themeColor="text1"/>
-          <w:sz w:val="22"/>
-          <w:szCs w:val="24"/>
-          <w:lang w:val="en-US" w:eastAsia="ru-RU"/>
-        </w:rPr>
-        <w:t>Source: "Release\*.</w:t>
-      </w:r>
-      <w:proofErr w:type="spellStart"/>
-      <w:r>
-        <w:rPr>
-          <w:rFonts w:ascii="Consolas" w:eastAsia="Times New Roman" w:hAnsi="Consolas" w:cs="Times New Roman"/>
-          <w:color w:val="000000" w:themeColor="text1"/>
-          <w:sz w:val="22"/>
-          <w:szCs w:val="24"/>
-          <w:lang w:val="en-US" w:eastAsia="ru-RU"/>
-        </w:rPr>
-        <w:t>dll</w:t>
-      </w:r>
-      <w:proofErr w:type="spellEnd"/>
-      <w:r>
-        <w:rPr>
-          <w:rFonts w:ascii="Consolas" w:eastAsia="Times New Roman" w:hAnsi="Consolas" w:cs="Times New Roman"/>
-          <w:color w:val="000000" w:themeColor="text1"/>
-          <w:sz w:val="22"/>
-          <w:szCs w:val="24"/>
-          <w:lang w:val="en-US" w:eastAsia="ru-RU"/>
-        </w:rPr>
-        <w:t xml:space="preserve">"; </w:t>
-      </w:r>
-      <w:proofErr w:type="spellStart"/>
-      <w:r>
-        <w:rPr>
-          <w:rFonts w:ascii="Consolas" w:eastAsia="Times New Roman" w:hAnsi="Consolas" w:cs="Times New Roman"/>
-          <w:color w:val="000000" w:themeColor="text1"/>
-          <w:sz w:val="22"/>
-          <w:szCs w:val="24"/>
-          <w:lang w:val="en-US" w:eastAsia="ru-RU"/>
-        </w:rPr>
-        <w:t>DestDir</w:t>
-      </w:r>
-      <w:proofErr w:type="spellEnd"/>
-      <w:r>
-        <w:rPr>
-          <w:rFonts w:ascii="Consolas" w:eastAsia="Times New Roman" w:hAnsi="Consolas" w:cs="Times New Roman"/>
-          <w:color w:val="000000" w:themeColor="text1"/>
-          <w:sz w:val="22"/>
-          <w:szCs w:val="24"/>
-          <w:lang w:val="en-US" w:eastAsia="ru-RU"/>
-        </w:rPr>
-        <w:t xml:space="preserve">: "{app}"; Flags: </w:t>
-      </w:r>
-      <w:proofErr w:type="spellStart"/>
-      <w:r>
-        <w:rPr>
-          <w:rFonts w:ascii="Consolas" w:eastAsia="Times New Roman" w:hAnsi="Consolas" w:cs="Times New Roman"/>
-          <w:color w:val="000000" w:themeColor="text1"/>
-          <w:sz w:val="22"/>
-          <w:szCs w:val="24"/>
-          <w:lang w:val="en-US" w:eastAsia="ru-RU"/>
-        </w:rPr>
-        <w:t>ignoreversion</w:t>
-      </w:r>
-      <w:proofErr w:type="spellEnd"/>
-    </w:p>
-    <w:p>
-      <w:pPr>
-        <w:spacing w:after="160" w:line="259" w:lineRule="auto"/>
-        <w:rPr>
-          <w:rFonts w:ascii="Consolas" w:eastAsia="Times New Roman" w:hAnsi="Consolas" w:cs="Times New Roman"/>
-          <w:color w:val="000000" w:themeColor="text1"/>
-          <w:sz w:val="22"/>
-          <w:szCs w:val="24"/>
-          <w:lang w:val="en-US" w:eastAsia="ru-RU"/>
-        </w:rPr>
-      </w:pPr>
-      <w:r>
-        <w:rPr>
-          <w:rFonts w:ascii="Consolas" w:eastAsia="Times New Roman" w:hAnsi="Consolas" w:cs="Times New Roman"/>
-          <w:color w:val="000000" w:themeColor="text1"/>
-          <w:sz w:val="22"/>
-          <w:szCs w:val="24"/>
-          <w:lang w:val="en-US" w:eastAsia="ru-RU"/>
-        </w:rPr>
-        <w:t xml:space="preserve">; NOTE: Don't use "Flags: </w:t>
-      </w:r>
-      <w:proofErr w:type="spellStart"/>
-      <w:r>
-        <w:rPr>
-          <w:rFonts w:ascii="Consolas" w:eastAsia="Times New Roman" w:hAnsi="Consolas" w:cs="Times New Roman"/>
-          <w:color w:val="000000" w:themeColor="text1"/>
-          <w:sz w:val="22"/>
-          <w:szCs w:val="24"/>
-          <w:lang w:val="en-US" w:eastAsia="ru-RU"/>
-        </w:rPr>
-        <w:t>ignoreversion</w:t>
-      </w:r>
-      <w:proofErr w:type="spellEnd"/>
-      <w:r>
-        <w:rPr>
-          <w:rFonts w:ascii="Consolas" w:eastAsia="Times New Roman" w:hAnsi="Consolas" w:cs="Times New Roman"/>
-          <w:color w:val="000000" w:themeColor="text1"/>
-          <w:sz w:val="22"/>
-          <w:szCs w:val="24"/>
-          <w:lang w:val="en-US" w:eastAsia="ru-RU"/>
-        </w:rPr>
-        <w:t>" on any shared system files</w:t>
-      </w:r>
-    </w:p>
-    <w:p>
-      <w:pPr>
-        <w:spacing w:after="160" w:line="259" w:lineRule="auto"/>
-        <w:rPr>
-          <w:rFonts w:ascii="Consolas" w:eastAsia="Times New Roman" w:hAnsi="Consolas" w:cs="Times New Roman"/>
-          <w:color w:val="000000" w:themeColor="text1"/>
-          <w:sz w:val="22"/>
-          <w:szCs w:val="24"/>
-          <w:lang w:val="en-US" w:eastAsia="ru-RU"/>
-        </w:rPr>
-      </w:pPr>
-      <w:r>
-        <w:rPr>
-          <w:rFonts w:ascii="Consolas" w:eastAsia="Times New Roman" w:hAnsi="Consolas" w:cs="Times New Roman"/>
-          <w:color w:val="000000" w:themeColor="text1"/>
-          <w:sz w:val="22"/>
-          <w:szCs w:val="24"/>
-          <w:lang w:val="en-US" w:eastAsia="ru-RU"/>
-        </w:rPr>
-        <w:t>[Icons]</w:t>
-      </w:r>
-    </w:p>
-    <w:p>
-      <w:pPr>
-        <w:spacing w:after="160" w:line="259" w:lineRule="auto"/>
-        <w:rPr>
-          <w:rFonts w:ascii="Consolas" w:eastAsia="Times New Roman" w:hAnsi="Consolas" w:cs="Times New Roman"/>
-          <w:color w:val="000000" w:themeColor="text1"/>
-          <w:sz w:val="22"/>
-          <w:szCs w:val="24"/>
-          <w:lang w:val="en-US" w:eastAsia="ru-RU"/>
-        </w:rPr>
-      </w:pPr>
-      <w:r>
-        <w:rPr>
-          <w:rFonts w:ascii="Consolas" w:eastAsia="Times New Roman" w:hAnsi="Consolas" w:cs="Times New Roman"/>
-          <w:color w:val="000000" w:themeColor="text1"/>
-          <w:sz w:val="22"/>
-          <w:szCs w:val="24"/>
-          <w:lang w:val="en-US" w:eastAsia="ru-RU"/>
-        </w:rPr>
-        <w:t>Name: "{</w:t>
-      </w:r>
-      <w:proofErr w:type="spellStart"/>
-      <w:r>
-        <w:rPr>
-          <w:rFonts w:ascii="Consolas" w:eastAsia="Times New Roman" w:hAnsi="Consolas" w:cs="Times New Roman"/>
-          <w:color w:val="000000" w:themeColor="text1"/>
-          <w:sz w:val="22"/>
-          <w:szCs w:val="24"/>
-          <w:lang w:val="en-US" w:eastAsia="ru-RU"/>
-        </w:rPr>
-        <w:t>autoprograms</w:t>
-      </w:r>
-      <w:proofErr w:type="spellEnd"/>
-      <w:r>
-        <w:rPr>
-          <w:rFonts w:ascii="Consolas" w:eastAsia="Times New Roman" w:hAnsi="Consolas" w:cs="Times New Roman"/>
-          <w:color w:val="000000" w:themeColor="text1"/>
-          <w:sz w:val="22"/>
-          <w:szCs w:val="24"/>
-          <w:lang w:val="en-US" w:eastAsia="ru-RU"/>
-        </w:rPr>
-        <w:t>}</w:t>
-      </w:r>
-      <w:proofErr w:type="gramStart"/>
-      <w:r>
-        <w:rPr>
-          <w:rFonts w:ascii="Consolas" w:eastAsia="Times New Roman" w:hAnsi="Consolas" w:cs="Times New Roman"/>
-          <w:color w:val="000000" w:themeColor="text1"/>
-          <w:sz w:val="22"/>
-          <w:szCs w:val="24"/>
-          <w:lang w:val="en-US" w:eastAsia="ru-RU"/>
-        </w:rPr>
-        <w:t>\{</w:t>
-      </w:r>
-      <w:proofErr w:type="gramEnd"/>
-      <w:r>
-        <w:rPr>
-          <w:rFonts w:ascii="Consolas" w:eastAsia="Times New Roman" w:hAnsi="Consolas" w:cs="Times New Roman"/>
-          <w:color w:val="000000" w:themeColor="text1"/>
-          <w:sz w:val="22"/>
-          <w:szCs w:val="24"/>
-          <w:lang w:val="en-US" w:eastAsia="ru-RU"/>
-        </w:rPr>
-        <w:t>#</w:t>
-      </w:r>
-      <w:proofErr w:type="spellStart"/>
-      <w:r>
-        <w:rPr>
-          <w:rFonts w:ascii="Consolas" w:eastAsia="Times New Roman" w:hAnsi="Consolas" w:cs="Times New Roman"/>
-          <w:color w:val="000000" w:themeColor="text1"/>
-          <w:sz w:val="22"/>
-          <w:szCs w:val="24"/>
-          <w:lang w:val="en-US" w:eastAsia="ru-RU"/>
-        </w:rPr>
-        <w:t>MyAppName</w:t>
-      </w:r>
-      <w:proofErr w:type="spellEnd"/>
-      <w:r>
-        <w:rPr>
-          <w:rFonts w:ascii="Consolas" w:eastAsia="Times New Roman" w:hAnsi="Consolas" w:cs="Times New Roman"/>
-          <w:color w:val="000000" w:themeColor="text1"/>
-          <w:sz w:val="22"/>
-          <w:szCs w:val="24"/>
-          <w:lang w:val="en-US" w:eastAsia="ru-RU"/>
-        </w:rPr>
-        <w:t>}"; Filename: "{app}\{#</w:t>
-      </w:r>
-      <w:proofErr w:type="spellStart"/>
-      <w:r>
-        <w:rPr>
-          <w:rFonts w:ascii="Consolas" w:eastAsia="Times New Roman" w:hAnsi="Consolas" w:cs="Times New Roman"/>
-          <w:color w:val="000000" w:themeColor="text1"/>
-          <w:sz w:val="22"/>
-          <w:szCs w:val="24"/>
-          <w:lang w:val="en-US" w:eastAsia="ru-RU"/>
-        </w:rPr>
-        <w:t>MyAppExeName</w:t>
-      </w:r>
-      <w:proofErr w:type="spellEnd"/>
-      <w:r>
-        <w:rPr>
-          <w:rFonts w:ascii="Consolas" w:eastAsia="Times New Roman" w:hAnsi="Consolas" w:cs="Times New Roman"/>
-          <w:color w:val="000000" w:themeColor="text1"/>
-          <w:sz w:val="22"/>
-          <w:szCs w:val="24"/>
-          <w:lang w:val="en-US" w:eastAsia="ru-RU"/>
-        </w:rPr>
-        <w:t>}"</w:t>
-      </w:r>
-    </w:p>
-    <w:p>
-      <w:pPr>
-        <w:spacing w:after="160" w:line="259" w:lineRule="auto"/>
-        <w:rPr>
-          <w:rFonts w:ascii="Consolas" w:eastAsia="Times New Roman" w:hAnsi="Consolas" w:cs="Times New Roman"/>
-          <w:color w:val="000000" w:themeColor="text1"/>
-          <w:sz w:val="22"/>
-          <w:szCs w:val="24"/>
-          <w:lang w:val="en-US" w:eastAsia="ru-RU"/>
-        </w:rPr>
-      </w:pPr>
-      <w:r>
-        <w:rPr>
-          <w:rFonts w:ascii="Consolas" w:eastAsia="Times New Roman" w:hAnsi="Consolas" w:cs="Times New Roman"/>
-          <w:color w:val="000000" w:themeColor="text1"/>
-          <w:sz w:val="22"/>
-          <w:szCs w:val="24"/>
-          <w:lang w:val="en-US" w:eastAsia="ru-RU"/>
-        </w:rPr>
-        <w:t>Name: "{</w:t>
-      </w:r>
-      <w:proofErr w:type="spellStart"/>
-      <w:r>
-        <w:rPr>
-          <w:rFonts w:ascii="Consolas" w:eastAsia="Times New Roman" w:hAnsi="Consolas" w:cs="Times New Roman"/>
-          <w:color w:val="000000" w:themeColor="text1"/>
-          <w:sz w:val="22"/>
-          <w:szCs w:val="24"/>
-          <w:lang w:val="en-US" w:eastAsia="ru-RU"/>
-        </w:rPr>
-        <w:t>autodesktop</w:t>
-      </w:r>
-      <w:proofErr w:type="spellEnd"/>
-      <w:r>
-        <w:rPr>
-          <w:rFonts w:ascii="Consolas" w:eastAsia="Times New Roman" w:hAnsi="Consolas" w:cs="Times New Roman"/>
-          <w:color w:val="000000" w:themeColor="text1"/>
-          <w:sz w:val="22"/>
-          <w:szCs w:val="24"/>
-          <w:lang w:val="en-US" w:eastAsia="ru-RU"/>
-        </w:rPr>
-        <w:t>}</w:t>
-      </w:r>
-      <w:proofErr w:type="gramStart"/>
-      <w:r>
-        <w:rPr>
-          <w:rFonts w:ascii="Consolas" w:eastAsia="Times New Roman" w:hAnsi="Consolas" w:cs="Times New Roman"/>
-          <w:color w:val="000000" w:themeColor="text1"/>
-          <w:sz w:val="22"/>
-          <w:szCs w:val="24"/>
-          <w:lang w:val="en-US" w:eastAsia="ru-RU"/>
-        </w:rPr>
-        <w:t>\{</w:t>
-      </w:r>
-      <w:proofErr w:type="gramEnd"/>
-      <w:r>
-        <w:rPr>
-          <w:rFonts w:ascii="Consolas" w:eastAsia="Times New Roman" w:hAnsi="Consolas" w:cs="Times New Roman"/>
-          <w:color w:val="000000" w:themeColor="text1"/>
-          <w:sz w:val="22"/>
-          <w:szCs w:val="24"/>
-          <w:lang w:val="en-US" w:eastAsia="ru-RU"/>
-        </w:rPr>
-        <w:t>#</w:t>
-      </w:r>
-      <w:proofErr w:type="spellStart"/>
-      <w:r>
-        <w:rPr>
-          <w:rFonts w:ascii="Consolas" w:eastAsia="Times New Roman" w:hAnsi="Consolas" w:cs="Times New Roman"/>
-          <w:color w:val="000000" w:themeColor="text1"/>
-          <w:sz w:val="22"/>
-          <w:szCs w:val="24"/>
-          <w:lang w:val="en-US" w:eastAsia="ru-RU"/>
-        </w:rPr>
-        <w:t>MyAppName</w:t>
-      </w:r>
-      <w:proofErr w:type="spellEnd"/>
-      <w:r>
-        <w:rPr>
-          <w:rFonts w:ascii="Consolas" w:eastAsia="Times New Roman" w:hAnsi="Consolas" w:cs="Times New Roman"/>
-          <w:color w:val="000000" w:themeColor="text1"/>
-          <w:sz w:val="22"/>
-          <w:szCs w:val="24"/>
-          <w:lang w:val="en-US" w:eastAsia="ru-RU"/>
-        </w:rPr>
-        <w:t>}"; Filename: "{app}\{#</w:t>
-      </w:r>
-      <w:proofErr w:type="spellStart"/>
-      <w:r>
-        <w:rPr>
-          <w:rFonts w:ascii="Consolas" w:eastAsia="Times New Roman" w:hAnsi="Consolas" w:cs="Times New Roman"/>
-          <w:color w:val="000000" w:themeColor="text1"/>
-          <w:sz w:val="22"/>
-          <w:szCs w:val="24"/>
-          <w:lang w:val="en-US" w:eastAsia="ru-RU"/>
-        </w:rPr>
-        <w:t>MyAppExeName</w:t>
-      </w:r>
-      <w:proofErr w:type="spellEnd"/>
-      <w:r>
-        <w:rPr>
-          <w:rFonts w:ascii="Consolas" w:eastAsia="Times New Roman" w:hAnsi="Consolas" w:cs="Times New Roman"/>
-          <w:color w:val="000000" w:themeColor="text1"/>
-          <w:sz w:val="22"/>
-          <w:szCs w:val="24"/>
-          <w:lang w:val="en-US" w:eastAsia="ru-RU"/>
-        </w:rPr>
-        <w:t xml:space="preserve">}"; Tasks: </w:t>
-      </w:r>
-      <w:proofErr w:type="spellStart"/>
-      <w:r>
-        <w:rPr>
-          <w:rFonts w:ascii="Consolas" w:eastAsia="Times New Roman" w:hAnsi="Consolas" w:cs="Times New Roman"/>
-          <w:color w:val="000000" w:themeColor="text1"/>
-          <w:sz w:val="22"/>
-          <w:szCs w:val="24"/>
-          <w:lang w:val="en-US" w:eastAsia="ru-RU"/>
-        </w:rPr>
-        <w:t>desktopicon</w:t>
-      </w:r>
-      <w:proofErr w:type="spellEnd"/>
-      <w:r>
-        <w:rPr>
-          <w:rFonts w:ascii="Consolas" w:eastAsia="Times New Roman" w:hAnsi="Consolas" w:cs="Times New Roman"/>
-          <w:color w:val="000000" w:themeColor="text1"/>
-          <w:sz w:val="22"/>
-          <w:szCs w:val="24"/>
-          <w:lang w:val="en-US" w:eastAsia="ru-RU"/>
-        </w:rPr>
-        <w:t xml:space="preserve">                                                  </w:t>
-      </w:r>
-    </w:p>
-    <w:p>
-      <w:pPr>
-        <w:spacing w:after="160" w:line="259" w:lineRule="auto"/>
-        <w:rPr>
-          <w:rFonts w:ascii="Consolas" w:eastAsia="Times New Roman" w:hAnsi="Consolas" w:cs="Times New Roman"/>
-          <w:color w:val="000000" w:themeColor="text1"/>
-          <w:sz w:val="22"/>
-          <w:szCs w:val="24"/>
-          <w:lang w:val="en-US" w:eastAsia="ru-RU"/>
-        </w:rPr>
-      </w:pPr>
-      <w:r>
-        <w:rPr>
-          <w:rFonts w:ascii="Consolas" w:eastAsia="Times New Roman" w:hAnsi="Consolas" w:cs="Times New Roman"/>
-          <w:color w:val="000000" w:themeColor="text1"/>
-          <w:sz w:val="22"/>
-          <w:szCs w:val="24"/>
-          <w:lang w:val="en-US" w:eastAsia="ru-RU"/>
-        </w:rPr>
-        <w:t>[Run]</w:t>
-      </w:r>
-    </w:p>
-    <w:p>
-      <w:pPr>
-        <w:spacing w:after="160" w:line="259" w:lineRule="auto"/>
-        <w:rPr>
-          <w:rFonts w:ascii="Consolas" w:eastAsia="Times New Roman" w:hAnsi="Consolas" w:cs="Times New Roman"/>
-          <w:color w:val="000000" w:themeColor="text1"/>
-          <w:sz w:val="22"/>
-          <w:szCs w:val="24"/>
-          <w:lang w:val="en-US" w:eastAsia="ru-RU"/>
-        </w:rPr>
-      </w:pPr>
-      <w:r>
-        <w:rPr>
-          <w:rFonts w:ascii="Consolas" w:eastAsia="Times New Roman" w:hAnsi="Consolas" w:cs="Times New Roman"/>
-          <w:color w:val="000000" w:themeColor="text1"/>
-          <w:sz w:val="22"/>
-          <w:szCs w:val="24"/>
-          <w:lang w:val="en-US" w:eastAsia="ru-RU"/>
-        </w:rPr>
-        <w:t>Filename: "{app}</w:t>
-      </w:r>
-      <w:proofErr w:type="gramStart"/>
-      <w:r>
-        <w:rPr>
-          <w:rFonts w:ascii="Consolas" w:eastAsia="Times New Roman" w:hAnsi="Consolas" w:cs="Times New Roman"/>
-          <w:color w:val="000000" w:themeColor="text1"/>
-          <w:sz w:val="22"/>
-          <w:szCs w:val="24"/>
-          <w:lang w:val="en-US" w:eastAsia="ru-RU"/>
-        </w:rPr>
-        <w:t>\{</w:t>
-      </w:r>
-      <w:proofErr w:type="gramEnd"/>
-      <w:r>
-        <w:rPr>
-          <w:rFonts w:ascii="Consolas" w:eastAsia="Times New Roman" w:hAnsi="Consolas" w:cs="Times New Roman"/>
-          <w:color w:val="000000" w:themeColor="text1"/>
-          <w:sz w:val="22"/>
-          <w:szCs w:val="24"/>
-          <w:lang w:val="en-US" w:eastAsia="ru-RU"/>
-        </w:rPr>
-        <w:t>#</w:t>
-      </w:r>
-      <w:proofErr w:type="spellStart"/>
-      <w:r>
-        <w:rPr>
-          <w:rFonts w:ascii="Consolas" w:eastAsia="Times New Roman" w:hAnsi="Consolas" w:cs="Times New Roman"/>
-          <w:color w:val="000000" w:themeColor="text1"/>
-          <w:sz w:val="22"/>
-          <w:szCs w:val="24"/>
-          <w:lang w:val="en-US" w:eastAsia="ru-RU"/>
-        </w:rPr>
-        <w:t>MyAppExeName</w:t>
-      </w:r>
-      <w:proofErr w:type="spellEnd"/>
-      <w:r>
-        <w:rPr>
-          <w:rFonts w:ascii="Consolas" w:eastAsia="Times New Roman" w:hAnsi="Consolas" w:cs="Times New Roman"/>
-          <w:color w:val="000000" w:themeColor="text1"/>
-          <w:sz w:val="22"/>
-          <w:szCs w:val="24"/>
-          <w:lang w:val="en-US" w:eastAsia="ru-RU"/>
-        </w:rPr>
-        <w:t>}"; Description: "{</w:t>
-      </w:r>
-      <w:proofErr w:type="spellStart"/>
-      <w:r>
-        <w:rPr>
-          <w:rFonts w:ascii="Consolas" w:eastAsia="Times New Roman" w:hAnsi="Consolas" w:cs="Times New Roman"/>
-          <w:color w:val="000000" w:themeColor="text1"/>
-          <w:sz w:val="22"/>
-          <w:szCs w:val="24"/>
-          <w:lang w:val="en-US" w:eastAsia="ru-RU"/>
-        </w:rPr>
-        <w:t>cm:LaunchProgram</w:t>
-      </w:r>
-      <w:proofErr w:type="spellEnd"/>
-      <w:r>
-        <w:rPr>
-          <w:rFonts w:ascii="Consolas" w:eastAsia="Times New Roman" w:hAnsi="Consolas" w:cs="Times New Roman"/>
-          <w:color w:val="000000" w:themeColor="text1"/>
-          <w:sz w:val="22"/>
-          <w:szCs w:val="24"/>
-          <w:lang w:val="en-US" w:eastAsia="ru-RU"/>
-        </w:rPr>
-        <w:t>,{#</w:t>
-      </w:r>
-      <w:proofErr w:type="spellStart"/>
-      <w:r>
-        <w:rPr>
-          <w:rFonts w:ascii="Consolas" w:eastAsia="Times New Roman" w:hAnsi="Consolas" w:cs="Times New Roman"/>
-          <w:color w:val="000000" w:themeColor="text1"/>
-          <w:sz w:val="22"/>
-          <w:szCs w:val="24"/>
-          <w:lang w:val="en-US" w:eastAsia="ru-RU"/>
-        </w:rPr>
-        <w:t>StringChange</w:t>
-      </w:r>
-      <w:proofErr w:type="spellEnd"/>
-      <w:r>
-        <w:rPr>
-          <w:rFonts w:ascii="Consolas" w:eastAsia="Times New Roman" w:hAnsi="Consolas" w:cs="Times New Roman"/>
-          <w:color w:val="000000" w:themeColor="text1"/>
-          <w:sz w:val="22"/>
-          <w:szCs w:val="24"/>
-          <w:lang w:val="en-US" w:eastAsia="ru-RU"/>
-        </w:rPr>
-        <w:t>(</w:t>
-      </w:r>
-      <w:proofErr w:type="spellStart"/>
-      <w:r>
-        <w:rPr>
-          <w:rFonts w:ascii="Consolas" w:eastAsia="Times New Roman" w:hAnsi="Consolas" w:cs="Times New Roman"/>
-          <w:color w:val="000000" w:themeColor="text1"/>
-          <w:sz w:val="22"/>
-          <w:szCs w:val="24"/>
-          <w:lang w:val="en-US" w:eastAsia="ru-RU"/>
-        </w:rPr>
-        <w:t>MyAppName</w:t>
-      </w:r>
-      <w:proofErr w:type="spellEnd"/>
-      <w:r>
-        <w:rPr>
-          <w:rFonts w:ascii="Consolas" w:eastAsia="Times New Roman" w:hAnsi="Consolas" w:cs="Times New Roman"/>
-          <w:color w:val="000000" w:themeColor="text1"/>
-          <w:sz w:val="22"/>
-          <w:szCs w:val="24"/>
-          <w:lang w:val="en-US" w:eastAsia="ru-RU"/>
-        </w:rPr>
-        <w:t xml:space="preserve">, '&amp;', '&amp;&amp;')}}"; Flags: </w:t>
-      </w:r>
-      <w:proofErr w:type="spellStart"/>
-      <w:r>
-        <w:rPr>
-          <w:rFonts w:ascii="Consolas" w:eastAsia="Times New Roman" w:hAnsi="Consolas" w:cs="Times New Roman"/>
-          <w:color w:val="000000" w:themeColor="text1"/>
-          <w:sz w:val="22"/>
-          <w:szCs w:val="24"/>
-          <w:lang w:val="en-US" w:eastAsia="ru-RU"/>
-        </w:rPr>
-        <w:t>nowait</w:t>
-      </w:r>
-      <w:proofErr w:type="spellEnd"/>
-      <w:r>
-        <w:rPr>
-          <w:rFonts w:ascii="Consolas" w:eastAsia="Times New Roman" w:hAnsi="Consolas" w:cs="Times New Roman"/>
-          <w:color w:val="000000" w:themeColor="text1"/>
-          <w:sz w:val="22"/>
-          <w:szCs w:val="24"/>
-          <w:lang w:val="en-US" w:eastAsia="ru-RU"/>
-        </w:rPr>
-        <w:t xml:space="preserve"> </w:t>
-      </w:r>
-      <w:proofErr w:type="spellStart"/>
-      <w:r>
-        <w:rPr>
-          <w:rFonts w:ascii="Consolas" w:eastAsia="Times New Roman" w:hAnsi="Consolas" w:cs="Times New Roman"/>
-          <w:color w:val="000000" w:themeColor="text1"/>
-          <w:sz w:val="22"/>
-          <w:szCs w:val="24"/>
-          <w:lang w:val="en-US" w:eastAsia="ru-RU"/>
-        </w:rPr>
-        <w:t>postinstall</w:t>
-      </w:r>
-      <w:proofErr w:type="spellEnd"/>
-      <w:r>
-        <w:rPr>
-          <w:rFonts w:ascii="Consolas" w:eastAsia="Times New Roman" w:hAnsi="Consolas" w:cs="Times New Roman"/>
-          <w:color w:val="000000" w:themeColor="text1"/>
-          <w:sz w:val="22"/>
-          <w:szCs w:val="24"/>
-          <w:lang w:val="en-US" w:eastAsia="ru-RU"/>
-        </w:rPr>
-        <w:t xml:space="preserve"> </w:t>
-      </w:r>
-      <w:proofErr w:type="spellStart"/>
-      <w:r>
-        <w:rPr>
-          <w:rFonts w:ascii="Consolas" w:eastAsia="Times New Roman" w:hAnsi="Consolas" w:cs="Times New Roman"/>
-          <w:color w:val="000000" w:themeColor="text1"/>
-          <w:sz w:val="22"/>
-          <w:szCs w:val="24"/>
-          <w:lang w:val="en-US" w:eastAsia="ru-RU"/>
-        </w:rPr>
-        <w:t>skipifsilent</w:t>
-      </w:r>
-      <w:proofErr w:type="spellEnd"/>
-    </w:p>
-    <w:p>
-      <w:pPr>
-        <w:spacing w:after="160" w:line="259" w:lineRule="auto"/>
-        <w:ind w:firstLine="709"/>
-        <w:jc w:val="left"/>
-        <w:rPr>
-          <w:rFonts w:eastAsia="Times New Roman" w:cs="Times New Roman"/>
-          <w:color w:val="000000" w:themeColor="text1"/>
-          <w:szCs w:val="28"/>
-          <w:lang w:val="en-US" w:eastAsia="ru-RU"/>
-        </w:rPr>
-      </w:pPr>
-    </w:p>
-    <w:p>
-      <w:pPr>
-        <w:pStyle w:val="1"/>
-      </w:pPr>
-      <w:bookmarkStart w:id="9" w:name="_Toc59966131"/>
-      <w:r>
-        <w:t>9</w:t>
-      </w:r>
-      <w:r>
-        <w:t xml:space="preserve"> </w:t>
-      </w:r>
-      <w:r>
-        <w:t>Описание модели ветвления</w:t>
-      </w:r>
-      <w:bookmarkEnd w:id="9"/>
-    </w:p>
-    <w:p/>
-    <w:p>
-      <w:pPr>
-        <w:pStyle w:val="12"/>
-        <w:widowControl/>
-        <w:ind w:firstLine="0"/>
-        <w:contextualSpacing/>
-        <w:rPr>
-          <w:color w:val="000000" w:themeColor="text1"/>
-        </w:rPr>
-      </w:pPr>
-      <w:r>
-        <w:rPr>
-          <w:b/>
-          <w:color w:val="000000" w:themeColor="text1"/>
-        </w:rPr>
-        <w:tab/>
-      </w:r>
-      <w:r>
-        <w:rPr>
-          <w:color w:val="000000" w:themeColor="text1"/>
-        </w:rPr>
-        <w:t>Во время разработки программы для обеспечения версионного контроля использовался сервис</w:t>
-      </w:r>
-      <w:r>
-        <w:rPr>
-          <w:color w:val="000000" w:themeColor="text1"/>
-        </w:rPr>
-        <w:t xml:space="preserve"> </w:t>
-      </w:r>
-      <w:r>
-        <w:rPr>
-          <w:color w:val="000000" w:themeColor="text1"/>
-          <w:lang w:val="en-US"/>
-        </w:rPr>
-        <w:t>GitHub</w:t>
-      </w:r>
-      <w:r>
-        <w:rPr>
-          <w:color w:val="000000" w:themeColor="text1"/>
-        </w:rPr>
-        <w:t>[3]</w:t>
-      </w:r>
-      <w:r>
-        <w:rPr>
-          <w:color w:val="000000" w:themeColor="text1"/>
-        </w:rPr>
-        <w:t xml:space="preserve">. </w:t>
-      </w:r>
-      <w:r>
-        <w:rPr>
-          <w:color w:val="000000" w:themeColor="text1"/>
-        </w:rPr>
-        <w:t>Ссылка на репозиторий</w:t>
-      </w:r>
-      <w:r>
-        <w:rPr>
-          <w:color w:val="000000" w:themeColor="text1"/>
-        </w:rPr>
-        <w:t xml:space="preserve"> - </w:t>
-      </w:r>
-      <w:r>
-        <w:rPr>
-          <w:color w:val="000000" w:themeColor="text1"/>
-        </w:rPr>
-        <w:t>https://github.com/whiteelm/ContactsApp</w:t>
-      </w:r>
-      <w:r>
-        <w:rPr>
-          <w:color w:val="000000" w:themeColor="text1"/>
-        </w:rPr>
-        <w:t>.</w:t>
-      </w:r>
-    </w:p>
-    <w:p>
-      <w:pPr>
-        <w:pStyle w:val="12"/>
-        <w:widowControl/>
-        <w:ind w:firstLine="0"/>
-        <w:contextualSpacing/>
-        <w:rPr>
-          <w:color w:val="000000" w:themeColor="text1"/>
-          <w:lang w:val="en-US"/>
-        </w:rPr>
-      </w:pPr>
-      <w:r>
-        <w:rPr>
-          <w:color w:val="000000" w:themeColor="text1"/>
-        </w:rPr>
-        <w:tab/>
-        <w:t>Для разработки использовалось две ветки</w:t>
-      </w:r>
-      <w:r>
-        <w:rPr>
-          <w:color w:val="000000" w:themeColor="text1"/>
-        </w:rPr>
-        <w:t xml:space="preserve">: </w:t>
-      </w:r>
-      <w:r>
-        <w:rPr>
-          <w:color w:val="000000" w:themeColor="text1"/>
-          <w:lang w:val="en-US"/>
-        </w:rPr>
-        <w:t>master</w:t>
-      </w:r>
-      <w:r>
-        <w:rPr>
-          <w:color w:val="000000" w:themeColor="text1"/>
-        </w:rPr>
-        <w:t xml:space="preserve"> </w:t>
-      </w:r>
-      <w:r>
-        <w:rPr>
-          <w:color w:val="000000" w:themeColor="text1"/>
-        </w:rPr>
-        <w:t>–</w:t>
-      </w:r>
-      <w:r>
-        <w:rPr>
-          <w:color w:val="000000" w:themeColor="text1"/>
-        </w:rPr>
-        <w:t xml:space="preserve"> </w:t>
-      </w:r>
-      <w:r>
-        <w:rPr>
-          <w:color w:val="000000" w:themeColor="text1"/>
-        </w:rPr>
-        <w:t xml:space="preserve">главная ветвь, содержащая стабильную и отлаженную версию программы, а также </w:t>
-      </w:r>
-      <w:r>
-        <w:rPr>
-          <w:color w:val="000000" w:themeColor="text1"/>
-          <w:lang w:val="en-US"/>
-        </w:rPr>
-        <w:t>develop</w:t>
-      </w:r>
-      <w:r>
-        <w:rPr>
-          <w:color w:val="000000" w:themeColor="text1"/>
-          <w:lang w:val="en-US"/>
-        </w:rPr>
-        <w:t>er</w:t>
-      </w:r>
-      <w:r>
-        <w:rPr>
-          <w:color w:val="000000" w:themeColor="text1"/>
-        </w:rPr>
-        <w:t xml:space="preserve"> </w:t>
-      </w:r>
-      <w:r>
-        <w:rPr>
-          <w:color w:val="000000" w:themeColor="text1"/>
-        </w:rPr>
-        <w:t>–</w:t>
-      </w:r>
-      <w:r>
-        <w:rPr>
-          <w:color w:val="000000" w:themeColor="text1"/>
-        </w:rPr>
-        <w:t xml:space="preserve"> </w:t>
-      </w:r>
-      <w:r>
-        <w:rPr>
-          <w:color w:val="000000" w:themeColor="text1"/>
-        </w:rPr>
-        <w:t>ветвь, для разработки и тестирования нового функционала.</w:t>
-      </w:r>
-    </w:p>
-    <w:p>
-      <w:pPr>
-        <w:pStyle w:val="12"/>
-        <w:widowControl/>
-        <w:ind w:firstLine="0"/>
-        <w:contextualSpacing/>
-        <w:rPr>
-          <w:color w:val="000000" w:themeColor="text1"/>
-        </w:rPr>
-      </w:pPr>
-      <w:r>
-        <w:rPr>
-          <w:color w:val="000000" w:themeColor="text1"/>
-          <w:lang w:val="en-US"/>
-        </w:rPr>
-        <w:tab/>
-      </w:r>
-      <w:r>
-        <w:rPr>
-          <w:color w:val="000000" w:themeColor="text1"/>
-        </w:rPr>
-        <w:t xml:space="preserve">На рисунке 9.1 показана история фиксаций ветки </w:t>
-      </w:r>
-      <w:r>
-        <w:rPr>
-          <w:color w:val="000000" w:themeColor="text1"/>
-          <w:lang w:val="en-US"/>
-        </w:rPr>
-        <w:t>develop</w:t>
-      </w:r>
-      <w:r>
-        <w:rPr>
-          <w:color w:val="000000" w:themeColor="text1"/>
-        </w:rPr>
-        <w:t>.</w:t>
-      </w:r>
-      <w:bookmarkStart w:id="10" w:name="_GoBack"/>
-      <w:bookmarkEnd w:id="10"/>
-    </w:p>
-    <w:p>
-      <w:pPr>
-        <w:spacing w:after="0" w:line="360" w:lineRule="auto"/>
-        <w:jc w:val="left"/>
-      </w:pPr>
-      <w:r>
-        <w:rPr>
-          <w:noProof/>
-          <w:lang w:eastAsia="ru-RU"/>
-        </w:rPr>
-        <w:lastRenderedPageBreak/>
-        <w:drawing>
-          <wp:inline distT="0" distB="0" distL="0" distR="0" wp14:anchorId="3A50F2C9" wp14:editId="3565C39D">
-            <wp:extent cx="6120130" cy="5132218"/>
-            <wp:effectExtent l="0" t="0" r="0" b="0"/>
-            <wp:docPr id="2" name="Рисунок 2"/>
-            <wp:cNvGraphicFramePr>
-              <a:graphicFrameLocks xmlns:a="http://schemas.openxmlformats.org/drawingml/2006/main" noChangeAspect="1"/>
-            </wp:cNvGraphicFramePr>
-            <a:graphic xmlns:a="http://schemas.openxmlformats.org/drawingml/2006/main">
-              <a:graphicData uri="http://schemas.openxmlformats.org/drawingml/2006/picture">
-                <pic:pic xmlns:pic="http://schemas.openxmlformats.org/drawingml/2006/picture">
-                  <pic:nvPicPr>
-                    <pic:cNvPr id="0" name=""/>
-                    <pic:cNvPicPr/>
-                  </pic:nvPicPr>
-                  <pic:blipFill>
-                    <a:blip r:embed="rId17"/>
-                    <a:stretch>
-                      <a:fillRect/>
-                    </a:stretch>
-                  </pic:blipFill>
-                  <pic:spPr>
-                    <a:xfrm>
-                      <a:off x="0" y="0"/>
-                      <a:ext cx="6120130" cy="5132218"/>
-                    </a:xfrm>
-                    <a:prstGeom prst="rect">
-                      <a:avLst/>
-                    </a:prstGeom>
-                  </pic:spPr>
-                </pic:pic>
-              </a:graphicData>
-            </a:graphic>
-          </wp:inline>
-        </w:drawing>
-      </w:r>
-    </w:p>
-    <w:p>
-      <w:pPr>
         <w:spacing w:after="0" w:line="360" w:lineRule="auto"/>
         <w:jc w:val="center"/>
+      </w:pPr>
+      <w:r>
+        <w:t>Рисунок 9.</w:t>
+      </w:r>
+      <w:r>
+        <w:t>2</w:t>
+      </w:r>
+      <w:r>
+        <w:t xml:space="preserve"> – История фиксаций ветки </w:t>
+      </w:r>
+      <w:r>
         <w:rPr>
           <w:lang w:val="en-US"/>
         </w:rPr>
-      </w:pPr>
-      <w:r>
-        <w:t xml:space="preserve">Рисунок 9.1 – История фиксаций ветки </w:t>
-      </w:r>
-      <w:r>
-        <w:rPr>
-          <w:lang w:val="en-US"/>
-        </w:rPr>
         <w:t>develop</w:t>
+      </w:r>
+      <w:r>
+        <w:t xml:space="preserve"> конец</w:t>
       </w:r>
     </w:p>
     <w:p>
@@ -7346,13 +8071,20 @@
         </w:tabs>
         <w:suppressAutoHyphens w:val="0"/>
         <w:spacing w:after="0" w:line="360" w:lineRule="auto"/>
-        <w:ind w:firstLine="900"/>
-      </w:pPr>
-      <w:r>
-        <w:t>Команды командной строки</w:t>
-      </w:r>
-      <w:r>
-        <w:t xml:space="preserve"> [Электронный ресурс]. – </w:t>
+      </w:pPr>
+      <w:r>
+        <w:t xml:space="preserve">Команды </w:t>
+      </w:r>
+      <w:proofErr w:type="spellStart"/>
+      <w:r>
+        <w:t>Windows</w:t>
+      </w:r>
+      <w:proofErr w:type="spellEnd"/>
+      <w:r>
+        <w:t xml:space="preserve"> </w:t>
+      </w:r>
+      <w:r>
+        <w:t xml:space="preserve">[Электронный ресурс]. – </w:t>
       </w:r>
       <w:r>
         <w:rPr>
@@ -7363,11 +8095,35 @@
       <w:r>
         <w:t xml:space="preserve">: </w:t>
       </w:r>
-      <w:r>
-        <w:t>http://allmbs.ru/cmd-01.html</w:t>
-      </w:r>
-      <w:r>
-        <w:t>.</w:t>
+      <w:hyperlink r:id="rId17" w:history="1">
+        <w:r>
+          <w:rPr>
+            <w:rStyle w:val="a7"/>
+          </w:rPr>
+          <w:t>https://docs.microsoft.com/ru-ru/windows-server/administration/windows-commands/windows-commands</w:t>
+        </w:r>
+      </w:hyperlink>
+    </w:p>
+    <w:p>
+      <w:pPr>
+        <w:pStyle w:val="a5"/>
+        <w:numPr>
+          <w:ilvl w:val="6"/>
+          <w:numId w:val="36"/>
+        </w:numPr>
+        <w:tabs>
+          <w:tab w:val="left" w:pos="851"/>
+        </w:tabs>
+        <w:suppressAutoHyphens w:val="0"/>
+        <w:spacing w:after="0" w:line="360" w:lineRule="auto"/>
+      </w:pPr>
+      <w:proofErr w:type="spellStart"/>
+      <w:r>
+        <w:t>Фаулер</w:t>
+      </w:r>
+      <w:proofErr w:type="spellEnd"/>
+      <w:r>
+        <w:t xml:space="preserve"> M. UML. Основы, 3е издание. – Пер. с англ. – СПб: СимволПлюс, 2004. – 192 с., ил.</w:t>
       </w:r>
     </w:p>
     <w:p>
@@ -7379,127 +8135,62 @@
         </w:numPr>
         <w:suppressAutoHyphens w:val="0"/>
         <w:spacing w:after="0" w:line="360" w:lineRule="auto"/>
-        <w:ind w:firstLine="900"/>
-      </w:pPr>
-      <w:r>
-        <w:t>М.</w:t>
+      </w:pPr>
+      <w:r>
+        <w:rPr>
+          <w:lang w:val="en-US"/>
+        </w:rPr>
+        <w:t>GitHub</w:t>
       </w:r>
       <w:r>
         <w:t xml:space="preserve"> </w:t>
       </w:r>
+      <w:r>
+        <w:t>[</w:t>
+      </w:r>
+      <w:r>
+        <w:t>Электронный ресурс</w:t>
+      </w:r>
+      <w:r>
+        <w:t>]</w:t>
+      </w:r>
+      <w:r>
+        <w:t xml:space="preserve">. – </w:t>
+      </w:r>
+      <w:r>
+        <w:rPr>
+          <w:lang w:val="en-US"/>
+        </w:rPr>
+        <w:t>URL</w:t>
+      </w:r>
+      <w:r>
+        <w:t xml:space="preserve">: </w:t>
+      </w:r>
+      <w:r>
+        <w:rPr>
+          <w:lang w:val="en-US"/>
+        </w:rPr>
+        <w:t>https</w:t>
+      </w:r>
+      <w:r>
+        <w:t>://</w:t>
+      </w:r>
       <w:proofErr w:type="spellStart"/>
       <w:r>
-        <w:t>Фаулер</w:t>
+        <w:rPr>
+          <w:lang w:val="en-US"/>
+        </w:rPr>
+        <w:t>github</w:t>
       </w:r>
       <w:proofErr w:type="spellEnd"/>
       <w:r>
-        <w:t>. UML. Основы, 3-е издание.</w:t>
-      </w:r>
-      <w:r>
-        <w:t xml:space="preserve"> Книга по UML для начинающих </w:t>
-      </w:r>
-      <w:r>
-        <w:t>[</w:t>
-      </w:r>
-      <w:r>
-        <w:t>Электронный ресурс</w:t>
-      </w:r>
-      <w:r>
-        <w:t>]</w:t>
-      </w:r>
-      <w:r>
-        <w:t xml:space="preserve">. – </w:t>
+        <w:t>.</w:t>
       </w:r>
       <w:r>
         <w:rPr>
           <w:lang w:val="en-US"/>
         </w:rPr>
-        <w:t>URL</w:t>
-      </w:r>
-      <w:r>
-        <w:t xml:space="preserve">: </w:t>
-      </w:r>
-      <w:hyperlink r:id="rId18" w:history="1">
-        <w:r>
-          <w:rPr>
-            <w:rStyle w:val="a7"/>
-          </w:rPr>
-          <w:t>https://drive.google.com/drive/folders/1ckgoCtts8h3GswQygRxCb6VewGCzcWoM</w:t>
-        </w:r>
-      </w:hyperlink>
-      <w:r>
-        <w:t>.</w:t>
-      </w:r>
-    </w:p>
-    <w:p>
-      <w:pPr>
-        <w:pStyle w:val="a5"/>
-        <w:numPr>
-          <w:ilvl w:val="6"/>
-          <w:numId w:val="36"/>
-        </w:numPr>
-        <w:suppressAutoHyphens w:val="0"/>
-        <w:spacing w:after="0" w:line="360" w:lineRule="auto"/>
-        <w:ind w:firstLine="900"/>
-      </w:pPr>
-      <w:r>
-        <w:rPr>
-          <w:lang w:val="en-US"/>
-        </w:rPr>
-        <w:t>GitHub</w:t>
-      </w:r>
-      <w:r>
-        <w:t xml:space="preserve"> </w:t>
-      </w:r>
-      <w:r>
-        <w:t>[</w:t>
-      </w:r>
-      <w:r>
-        <w:t>Электронный ресурс</w:t>
-      </w:r>
-      <w:r>
-        <w:t>]</w:t>
-      </w:r>
-      <w:r>
-        <w:t xml:space="preserve">. – </w:t>
-      </w:r>
-      <w:r>
-        <w:rPr>
-          <w:lang w:val="en-US"/>
-        </w:rPr>
-        <w:t>URL</w:t>
-      </w:r>
-      <w:r>
-        <w:t xml:space="preserve">: </w:t>
-      </w:r>
-      <w:r>
-        <w:rPr>
-          <w:lang w:val="en-US"/>
-        </w:rPr>
-        <w:t>https</w:t>
-      </w:r>
-      <w:r>
-        <w:t>://</w:t>
-      </w:r>
-      <w:proofErr w:type="spellStart"/>
-      <w:r>
-        <w:rPr>
-          <w:lang w:val="en-US"/>
-        </w:rPr>
-        <w:t>github</w:t>
-      </w:r>
-      <w:proofErr w:type="spellEnd"/>
-      <w:r>
-        <w:t>.</w:t>
-      </w:r>
-      <w:r>
-        <w:rPr>
-          <w:lang w:val="en-US"/>
-        </w:rPr>
         <w:t>com</w:t>
-      </w:r>
-      <w:r>
-        <w:t>.</w:t>
       </w:r>
     </w:p>
     <w:p>
@@ -7509,8 +8200,8 @@
       </w:pPr>
     </w:p>
     <w:sectPr>
-      <w:headerReference w:type="default" r:id="rId19"/>
-      <w:footerReference w:type="first" r:id="rId20"/>
+      <w:headerReference w:type="default" r:id="rId18"/>
+      <w:footerReference w:type="first" r:id="rId19"/>
       <w:pgSz w:w="11906" w:h="16838"/>
       <w:pgMar w:top="1134" w:right="567" w:bottom="1134" w:left="1701" w:header="708" w:footer="708" w:gutter="0"/>
       <w:cols w:space="708"/>
@@ -7650,7 +8341,7 @@
             <w:noProof/>
             <w:szCs w:val="28"/>
           </w:rPr>
-          <w:t>13</w:t>
+          <w:t>8</w:t>
         </w:r>
         <w:r>
           <w:rPr>
@@ -14014,7 +14705,7 @@
 </file>
 
 <file path=customXml/itemProps1.xml><?xml version="1.0" encoding="utf-8"?>
-<ds:datastoreItem xmlns:ds="http://schemas.openxmlformats.org/officeDocument/2006/customXml" ds:itemID="{49167280-6932-441C-81ED-31DF568C55C0}">
+<ds:datastoreItem xmlns:ds="http://schemas.openxmlformats.org/officeDocument/2006/customXml" ds:itemID="{0FDE3510-4A59-4BCA-A9BE-F78A7E04A1FC}">
   <ds:schemaRefs>
     <ds:schemaRef ds:uri="http://schemas.openxmlformats.org/officeDocument/2006/bibliography"/>
   </ds:schemaRefs>

--- a/Documentation/Пояснительная записка.docx
+++ b/Documentation/Пояснительная записка.docx
@@ -1274,7 +1274,7 @@
                 <w:noProof/>
                 <w:webHidden/>
               </w:rPr>
-              <w:t>10</w:t>
+              <w:t>11</w:t>
             </w:r>
             <w:r>
               <w:rPr>
@@ -1410,7 +1410,7 @@
                 <w:noProof/>
                 <w:webHidden/>
               </w:rPr>
-              <w:t>14</w:t>
+              <w:t>15</w:t>
             </w:r>
             <w:r>
               <w:rPr>
@@ -1449,12 +1449,14 @@
       <w:r>
         <w:br w:type="page"/>
       </w:r>
+      <w:bookmarkStart w:id="1" w:name="_GoBack"/>
+      <w:bookmarkEnd w:id="1"/>
     </w:p>
     <w:p>
       <w:pPr>
         <w:pStyle w:val="1"/>
       </w:pPr>
-      <w:bookmarkStart w:id="1" w:name="_Toc59966123"/>
+      <w:bookmarkStart w:id="2" w:name="_Toc59966123"/>
       <w:r>
         <w:lastRenderedPageBreak/>
         <w:t xml:space="preserve">1 </w:t>
@@ -1462,7 +1464,7 @@
       <w:r>
         <w:t>Назначение приложения</w:t>
       </w:r>
-      <w:bookmarkEnd w:id="1"/>
+      <w:bookmarkEnd w:id="2"/>
     </w:p>
     <w:p>
       <w:pPr>
@@ -1660,14 +1662,14 @@
       <w:pPr>
         <w:pStyle w:val="1"/>
       </w:pPr>
-      <w:bookmarkStart w:id="2" w:name="_Toc59966124"/>
+      <w:bookmarkStart w:id="3" w:name="_Toc59966124"/>
       <w:r>
         <w:t xml:space="preserve">2 </w:t>
       </w:r>
       <w:r>
         <w:t>Группы пользователей и их функциональные возможности в приложении</w:t>
       </w:r>
-      <w:bookmarkEnd w:id="2"/>
+      <w:bookmarkEnd w:id="3"/>
     </w:p>
     <w:p>
       <w:pPr>
@@ -2300,14 +2302,14 @@
       <w:pPr>
         <w:pStyle w:val="1"/>
       </w:pPr>
-      <w:bookmarkStart w:id="3" w:name="_Toc59966125"/>
+      <w:bookmarkStart w:id="4" w:name="_Toc59966125"/>
       <w:r>
         <w:t xml:space="preserve">3 </w:t>
       </w:r>
       <w:r>
         <w:t>Стек технологий и системные требования</w:t>
       </w:r>
-      <w:bookmarkEnd w:id="3"/>
+      <w:bookmarkEnd w:id="4"/>
     </w:p>
     <w:p/>
     <w:p>
@@ -2475,14 +2477,14 @@
       <w:pPr>
         <w:pStyle w:val="1"/>
       </w:pPr>
-      <w:bookmarkStart w:id="4" w:name="_Toc59966126"/>
+      <w:bookmarkStart w:id="5" w:name="_Toc59966126"/>
       <w:r>
         <w:t>4</w:t>
       </w:r>
       <w:r>
         <w:t xml:space="preserve"> Пользовательский интерфейс</w:t>
       </w:r>
-      <w:bookmarkEnd w:id="4"/>
+      <w:bookmarkEnd w:id="5"/>
     </w:p>
     <w:p>
       <w:pPr>
@@ -2782,14 +2784,14 @@
       <w:pPr>
         <w:pStyle w:val="1"/>
       </w:pPr>
-      <w:bookmarkStart w:id="5" w:name="_Toc59966127"/>
+      <w:bookmarkStart w:id="6" w:name="_Toc59966127"/>
       <w:r>
         <w:t>5</w:t>
       </w:r>
       <w:r>
         <w:t xml:space="preserve"> Диаграммы пакетов приложения</w:t>
       </w:r>
-      <w:bookmarkEnd w:id="5"/>
+      <w:bookmarkEnd w:id="6"/>
     </w:p>
     <w:p>
       <w:pPr>
@@ -2962,7 +2964,7 @@
       <w:pPr>
         <w:pStyle w:val="1"/>
       </w:pPr>
-      <w:bookmarkStart w:id="6" w:name="_Toc59966128"/>
+      <w:bookmarkStart w:id="7" w:name="_Toc59966128"/>
       <w:r>
         <w:t xml:space="preserve">6 </w:t>
       </w:r>
@@ -2972,7 +2974,7 @@
       <w:r>
         <w:t xml:space="preserve"> приложения</w:t>
       </w:r>
-      <w:bookmarkEnd w:id="6"/>
+      <w:bookmarkEnd w:id="7"/>
     </w:p>
     <w:p>
       <w:pPr>
@@ -3064,7 +3066,6 @@
         <w:spacing w:after="0" w:line="360" w:lineRule="auto"/>
         <w:jc w:val="center"/>
       </w:pPr>
-      <w:bookmarkStart w:id="7" w:name="_GoBack"/>
       <w:r>
         <w:rPr>
           <w:noProof/>
@@ -3072,10 +3073,10 @@
         </w:rPr>
         <w:lastRenderedPageBreak/>
         <w:drawing>
-          <wp:inline distT="0" distB="0" distL="0" distR="0" wp14:anchorId="71DAC0BE" wp14:editId="7310C466">
-            <wp:extent cx="6120130" cy="4045135"/>
+          <wp:inline distT="0" distB="0" distL="0" distR="0" wp14:anchorId="079592C9" wp14:editId="4E82F1BC">
+            <wp:extent cx="6120130" cy="4044503"/>
             <wp:effectExtent l="0" t="0" r="0" b="0"/>
-            <wp:docPr id="5" name="Рисунок 5"/>
+            <wp:docPr id="6" name="Рисунок 6"/>
             <wp:cNvGraphicFramePr>
               <a:graphicFrameLocks xmlns:a="http://schemas.openxmlformats.org/drawingml/2006/main" noChangeAspect="1"/>
             </wp:cNvGraphicFramePr>
@@ -3095,7 +3096,7 @@
                   <pic:spPr>
                     <a:xfrm>
                       <a:off x="0" y="0"/>
-                      <a:ext cx="6120130" cy="4045135"/>
+                      <a:ext cx="6120130" cy="4044503"/>
                     </a:xfrm>
                     <a:prstGeom prst="rect">
                       <a:avLst/>
@@ -3107,7 +3108,6 @@
           </wp:inline>
         </w:drawing>
       </w:r>
-      <w:bookmarkEnd w:id="7"/>
     </w:p>
     <w:p>
       <w:pPr>
@@ -8341,7 +8341,7 @@
             <w:noProof/>
             <w:szCs w:val="28"/>
           </w:rPr>
-          <w:t>8</w:t>
+          <w:t>2</w:t>
         </w:r>
         <w:r>
           <w:rPr>
@@ -14694,7 +14694,7 @@
   <a:extraClrSchemeLst/>
   <a:extLst>
     <a:ext uri="{05A4C25C-085E-4340-85A3-A5531E510DB2}">
-      <thm15:themeFamily xmlns:thm15="http://schemas.microsoft.com/office/thememl/2012/main" xmlns="" name="Office Theme" id="{62F939B6-93AF-4DB8-9C6B-D6C7DFDC589F}" vid="{4A3C46E8-61CC-4603-A589-7422A47A8E4A}"/>
+      <thm15:themeFamily xmlns="" xmlns:thm15="http://schemas.microsoft.com/office/thememl/2012/main" name="Office Theme" id="{62F939B6-93AF-4DB8-9C6B-D6C7DFDC589F}" vid="{4A3C46E8-61CC-4603-A589-7422A47A8E4A}"/>
     </a:ext>
   </a:extLst>
 </a:theme>
@@ -14705,7 +14705,7 @@
 </file>
 
 <file path=customXml/itemProps1.xml><?xml version="1.0" encoding="utf-8"?>
-<ds:datastoreItem xmlns:ds="http://schemas.openxmlformats.org/officeDocument/2006/customXml" ds:itemID="{0FDE3510-4A59-4BCA-A9BE-F78A7E04A1FC}">
+<ds:datastoreItem xmlns:ds="http://schemas.openxmlformats.org/officeDocument/2006/customXml" ds:itemID="{796F72EC-4759-4F6B-B8B7-01D2F273D9D8}">
   <ds:schemaRefs>
     <ds:schemaRef ds:uri="http://schemas.openxmlformats.org/officeDocument/2006/bibliography"/>
   </ds:schemaRefs>
